--- a/实验/实验二/20221414徐鹿鸣实验二密码算法实现.docx
+++ b/实验/实验二/20221414徐鹿鸣实验二密码算法实现.docx
@@ -763,7 +763,8 @@
       <w:r>
         <w:rPr>
           <w:rFonts w:hint="eastAsia"/>
-          <w:szCs w:val="21"/>
+          <w:sz w:val="24"/>
+          <w:szCs w:val="24"/>
           <w:lang w:eastAsia="zh-CN"/>
         </w:rPr>
         <w:t>基于国产化平台使用C语言编程实现SM2、SM3、SM4等算法；</w:t>
@@ -961,6 +962,8 @@
         </w:rPr>
         <w:t>下载源代码PDF文件。将其转为word文件。由于转换不是很准确，所以先在VS2022中运行测试，修正错误后再拷贝到Ubuntu中运行。</w:t>
       </w:r>
+      <w:bookmarkStart w:id="0" w:name="_GoBack"/>
+      <w:bookmarkEnd w:id="0"/>
     </w:p>
     <w:p>
       <w:pPr>
@@ -1155,7 +1158,7 @@
           <w:sz w:val="24"/>
           <w:lang w:val="en-US" w:eastAsia="zh-CN"/>
         </w:rPr>
-        <w:t>首先要在Ubuntu中下载编译Miracl库。这里需要编译32位的Miracl库，所以需要预先准备32位环境，可以参考</w:t>
+        <w:t>首先要在Ubuntu中下载编译Miracl库。我的摸索过程是通过GitHub上的官方文档和其他教程文章，这里不再赘言。我们需要编译32位的Miracl库，所以需要预先准备32位环境，可以参考</w:t>
       </w:r>
       <w:r>
         <w:rPr>
@@ -1216,7 +1219,7 @@
           <w:sz w:val="24"/>
           <w:lang w:val="en-US" w:eastAsia="zh-CN"/>
         </w:rPr>
-        <w:t>。从GitHub上下载Miracl库的zip包到一个新的文件夹，使用unzip -j -aa -L MIRACL-master.zip命令无视文件结构解压。执行bash linux命令即可编译32位的Miracl库。使用./pk-demo命令测试安装是否成功。在miracl.h的第96行取消注释，避免找不到compare函数。</w:t>
+        <w:t>准备环境。从GitHub上下载Miracl库的zip包到一个新的文件夹，使用unzip -j -aa -L MIRACL-master.zip命令无视文件结构解压。执行bash linux命令即可编译32位的Miracl库。使用./pk-demo命令测试安装是否成功。在miracl.h的第96行取消注释，避免找不到compare函数。</w:t>
       </w:r>
     </w:p>
     <w:p>
@@ -1247,7 +1250,7 @@
     </w:p>
     <w:p>
       <w:pPr>
-        <w:pStyle w:val="15"/>
+        <w:pStyle w:val="16"/>
         <w:bidi w:val="0"/>
         <w:rPr>
           <w:rFonts w:hint="eastAsia"/>
@@ -1264,7 +1267,7 @@
     </w:p>
     <w:p>
       <w:pPr>
-        <w:pStyle w:val="15"/>
+        <w:pStyle w:val="16"/>
         <w:bidi w:val="0"/>
         <w:rPr>
           <w:rFonts w:hint="eastAsia"/>
@@ -1281,7 +1284,7 @@
     </w:p>
     <w:p>
       <w:pPr>
-        <w:pStyle w:val="15"/>
+        <w:pStyle w:val="16"/>
         <w:bidi w:val="0"/>
         <w:rPr>
           <w:rFonts w:hint="eastAsia"/>
@@ -1370,7 +1373,7 @@
     </w:p>
     <w:p>
       <w:pPr>
-        <w:pStyle w:val="15"/>
+        <w:pStyle w:val="16"/>
         <w:bidi w:val="0"/>
         <w:rPr>
           <w:rFonts w:hint="eastAsia"/>
@@ -1387,7 +1390,7 @@
     </w:p>
     <w:p>
       <w:pPr>
-        <w:pStyle w:val="15"/>
+        <w:pStyle w:val="16"/>
         <w:bidi w:val="0"/>
         <w:rPr>
           <w:rFonts w:hint="eastAsia"/>
@@ -1430,7 +1433,7 @@
     </w:p>
     <w:p>
       <w:pPr>
-        <w:pStyle w:val="15"/>
+        <w:pStyle w:val="16"/>
         <w:bidi w:val="0"/>
         <w:rPr>
           <w:rFonts w:hint="default"/>
@@ -1447,7 +1450,7 @@
     </w:p>
     <w:p>
       <w:pPr>
-        <w:pStyle w:val="15"/>
+        <w:pStyle w:val="16"/>
         <w:bidi w:val="0"/>
         <w:rPr>
           <w:rFonts w:hint="default"/>
@@ -2156,8 +2159,6 @@
         </w:rPr>
         <w:t>步骤一中</w:t>
       </w:r>
-      <w:bookmarkStart w:id="0" w:name="_GoBack"/>
-      <w:bookmarkEnd w:id="0"/>
       <w:r>
         <w:rPr>
           <w:rFonts w:hint="eastAsia" w:ascii="宋体" w:hAnsi="宋体" w:eastAsia="宋体" w:cs="宋体"/>
@@ -4129,12 +4130,13 @@
       </w:pPr>
       <w:r>
         <w:rPr>
-          <w:rFonts w:hint="eastAsia"/>
-          <w:b w:val="0"/>
-          <w:bCs/>
-          <w:sz w:val="24"/>
-        </w:rPr>
-        <w:t>进入</w:t>
+          <w:rFonts w:hint="eastAsia" w:ascii="宋体" w:hAnsi="宋体" w:cs="宋体"/>
+          <w:b w:val="0"/>
+          <w:bCs/>
+          <w:sz w:val="24"/>
+          <w:lang w:val="en-US" w:eastAsia="zh-CN"/>
+        </w:rPr>
+        <w:t>参考步骤二获取标准文件并分析</w:t>
       </w:r>
       <w:r>
         <w:rPr>
@@ -4144,48 +4146,7 @@
           <w:sz w:val="24"/>
           <w:lang w:val="en-US" w:eastAsia="zh-CN"/>
         </w:rPr>
-        <w:fldChar w:fldCharType="begin"/>
-      </w:r>
-      <w:r>
-        <w:rPr>
-          <w:rFonts w:hint="eastAsia" w:ascii="宋体" w:hAnsi="宋体" w:eastAsia="宋体" w:cs="宋体"/>
-          <w:b w:val="0"/>
-          <w:bCs/>
-          <w:sz w:val="24"/>
-          <w:lang w:val="en-US" w:eastAsia="zh-CN"/>
-        </w:rPr>
-        <w:instrText xml:space="preserve"> HYPERLINK "https://www.scctc.org.cn/xzzx/sfydm/ydmxz/" </w:instrText>
-      </w:r>
-      <w:r>
-        <w:rPr>
-          <w:rFonts w:hint="eastAsia" w:ascii="宋体" w:hAnsi="宋体" w:eastAsia="宋体" w:cs="宋体"/>
-          <w:b w:val="0"/>
-          <w:bCs/>
-          <w:sz w:val="24"/>
-          <w:lang w:val="en-US" w:eastAsia="zh-CN"/>
-        </w:rPr>
-        <w:fldChar w:fldCharType="separate"/>
-      </w:r>
-      <w:r>
-        <w:rPr>
-          <w:rStyle w:val="10"/>
-          <w:rFonts w:hint="eastAsia" w:ascii="宋体" w:hAnsi="宋体" w:eastAsia="宋体" w:cs="宋体"/>
-          <w:b w:val="0"/>
-          <w:bCs/>
-          <w:sz w:val="24"/>
-          <w:lang w:val="en-US" w:eastAsia="zh-CN"/>
-        </w:rPr>
-        <w:t>商用密码检测中心</w:t>
-      </w:r>
-      <w:r>
-        <w:rPr>
-          <w:rFonts w:hint="eastAsia" w:ascii="宋体" w:hAnsi="宋体" w:eastAsia="宋体" w:cs="宋体"/>
-          <w:b w:val="0"/>
-          <w:bCs/>
-          <w:sz w:val="24"/>
-          <w:lang w:val="en-US" w:eastAsia="zh-CN"/>
-        </w:rPr>
-        <w:fldChar w:fldCharType="end"/>
+        <w:t>代码实现与标准的对应关系</w:t>
       </w:r>
       <w:r>
         <w:rPr>
@@ -4195,7 +4156,7 @@
           <w:sz w:val="24"/>
           <w:lang w:val="en-US" w:eastAsia="zh-CN"/>
         </w:rPr>
-        <w:t>下载源代码PDF文件。将其转为word文件。由于转换不是很准确，所以先在VS2022中运行测试，修正错误后再拷贝到Ubuntu中运行。</w:t>
+        <w:t>。</w:t>
       </w:r>
     </w:p>
     <w:p>
@@ -4213,6 +4174,16 @@
           <w:lang w:val="en-US" w:eastAsia="zh-CN"/>
         </w:rPr>
       </w:pPr>
+      <w:r>
+        <w:rPr>
+          <w:rFonts w:hint="eastAsia" w:ascii="宋体" w:hAnsi="宋体" w:cs="宋体"/>
+          <w:b w:val="0"/>
+          <w:bCs/>
+          <w:sz w:val="24"/>
+          <w:lang w:val="en-US" w:eastAsia="zh-CN"/>
+        </w:rPr>
+        <w:t>这次由于程序很多，主要采用AI辅助的方法进行分析。将代码发送给kimi，基于步骤二总结出来的各种方面来询问其代码与标准的对应关系。</w:t>
+      </w:r>
     </w:p>
     <w:p>
       <w:pPr>
@@ -4220,22 +4191,7 @@
           <w:tab w:val="left" w:pos="851"/>
         </w:tabs>
         <w:spacing w:line="360" w:lineRule="auto"/>
-        <w:rPr>
-          <w:rFonts w:hint="default" w:ascii="宋体" w:hAnsi="宋体" w:cs="宋体"/>
-          <w:b w:val="0"/>
-          <w:bCs/>
-          <w:sz w:val="24"/>
-          <w:lang w:val="en-US" w:eastAsia="zh-CN"/>
-        </w:rPr>
-      </w:pPr>
-    </w:p>
-    <w:p>
-      <w:pPr>
-        <w:tabs>
-          <w:tab w:val="left" w:pos="851"/>
-        </w:tabs>
-        <w:spacing w:line="360" w:lineRule="auto"/>
-        <w:ind w:left="1409" w:leftChars="625" w:hanging="96" w:hangingChars="40"/>
+        <w:ind w:firstLine="960" w:firstLineChars="400"/>
         <w:rPr>
           <w:rFonts w:hint="default" w:ascii="宋体" w:hAnsi="宋体" w:cs="宋体"/>
           <w:b w:val="0"/>
@@ -4296,7 +4252,6 @@
           <w:tab w:val="left" w:pos="720"/>
         </w:tabs>
         <w:spacing w:line="360" w:lineRule="auto"/>
-        <w:ind w:left="840" w:leftChars="400" w:firstLine="480" w:firstLineChars="200"/>
         <w:rPr>
           <w:rFonts w:hint="default" w:eastAsia="宋体"/>
           <w:b w:val="0"/>
@@ -4305,16 +4260,218 @@
           <w:lang w:val="en-US" w:eastAsia="zh-CN"/>
         </w:rPr>
       </w:pPr>
-      <w:r>
-        <w:rPr>
-          <w:rFonts w:hint="eastAsia"/>
-          <w:b w:val="0"/>
-          <w:bCs/>
-          <w:sz w:val="24"/>
-          <w:lang w:val="en-US" w:eastAsia="zh-CN"/>
-        </w:rPr>
-        <w:t>啊</w:t>
-      </w:r>
+    </w:p>
+    <w:p>
+      <w:pPr>
+        <w:tabs>
+          <w:tab w:val="left" w:pos="720"/>
+        </w:tabs>
+        <w:spacing w:line="360" w:lineRule="auto"/>
+        <w:jc w:val="center"/>
+      </w:pPr>
+      <w:r>
+        <w:drawing>
+          <wp:inline distT="0" distB="0" distL="114300" distR="114300">
+            <wp:extent cx="4234180" cy="2879725"/>
+            <wp:effectExtent l="0" t="0" r="8255" b="2540"/>
+            <wp:docPr id="2" name="图片 2"/>
+            <wp:cNvGraphicFramePr>
+              <a:graphicFrameLocks xmlns:a="http://schemas.openxmlformats.org/drawingml/2006/main" noChangeAspect="1"/>
+            </wp:cNvGraphicFramePr>
+            <a:graphic xmlns:a="http://schemas.openxmlformats.org/drawingml/2006/main">
+              <a:graphicData uri="http://schemas.openxmlformats.org/drawingml/2006/picture">
+                <pic:pic xmlns:pic="http://schemas.openxmlformats.org/drawingml/2006/picture">
+                  <pic:nvPicPr>
+                    <pic:cNvPr id="2" name="图片 2"/>
+                    <pic:cNvPicPr>
+                      <a:picLocks noChangeAspect="1"/>
+                    </pic:cNvPicPr>
+                  </pic:nvPicPr>
+                  <pic:blipFill>
+                    <a:blip r:embed="rId16"/>
+                    <a:stretch>
+                      <a:fillRect/>
+                    </a:stretch>
+                  </pic:blipFill>
+                  <pic:spPr>
+                    <a:xfrm>
+                      <a:off x="0" y="0"/>
+                      <a:ext cx="4234180" cy="2879725"/>
+                    </a:xfrm>
+                    <a:prstGeom prst="rect">
+                      <a:avLst/>
+                    </a:prstGeom>
+                    <a:noFill/>
+                    <a:ln>
+                      <a:noFill/>
+                    </a:ln>
+                  </pic:spPr>
+                </pic:pic>
+              </a:graphicData>
+            </a:graphic>
+          </wp:inline>
+        </w:drawing>
+      </w:r>
+    </w:p>
+    <w:p>
+      <w:pPr>
+        <w:pStyle w:val="2"/>
+        <w:tabs>
+          <w:tab w:val="left" w:pos="720"/>
+        </w:tabs>
+        <w:spacing w:line="360" w:lineRule="auto"/>
+        <w:jc w:val="center"/>
+        <w:rPr>
+          <w:rFonts w:hint="eastAsia" w:eastAsia="宋体"/>
+          <w:lang w:val="en-US" w:eastAsia="zh-CN"/>
+        </w:rPr>
+      </w:pPr>
+      <w:r>
+        <w:t xml:space="preserve">图 </w:t>
+      </w:r>
+      <w:r>
+        <w:fldChar w:fldCharType="begin"/>
+      </w:r>
+      <w:r>
+        <w:instrText xml:space="preserve"> SEQ 图 \* ARABIC </w:instrText>
+      </w:r>
+      <w:r>
+        <w:fldChar w:fldCharType="separate"/>
+      </w:r>
+      <w:r>
+        <w:t>13</w:t>
+      </w:r>
+      <w:r>
+        <w:fldChar w:fldCharType="end"/>
+      </w:r>
+      <w:r>
+        <w:rPr>
+          <w:rFonts w:hint="eastAsia"/>
+          <w:lang w:eastAsia="zh-CN"/>
+        </w:rPr>
+        <w:t xml:space="preserve"> 对SM2加密过程的代码分析</w:t>
+      </w:r>
+    </w:p>
+    <w:p>
+      <w:pPr>
+        <w:tabs>
+          <w:tab w:val="left" w:pos="720"/>
+        </w:tabs>
+        <w:spacing w:line="360" w:lineRule="auto"/>
+        <w:rPr>
+          <w:rFonts w:hint="default" w:eastAsia="宋体"/>
+          <w:b w:val="0"/>
+          <w:bCs/>
+          <w:sz w:val="24"/>
+          <w:lang w:val="en-US" w:eastAsia="zh-CN"/>
+        </w:rPr>
+      </w:pPr>
+    </w:p>
+    <w:p>
+      <w:pPr>
+        <w:tabs>
+          <w:tab w:val="left" w:pos="720"/>
+        </w:tabs>
+        <w:spacing w:line="360" w:lineRule="auto"/>
+        <w:jc w:val="center"/>
+      </w:pPr>
+      <w:r>
+        <w:drawing>
+          <wp:inline distT="0" distB="0" distL="114300" distR="114300">
+            <wp:extent cx="4765040" cy="2879725"/>
+            <wp:effectExtent l="0" t="0" r="6350" b="2540"/>
+            <wp:docPr id="1" name="图片 1"/>
+            <wp:cNvGraphicFramePr>
+              <a:graphicFrameLocks xmlns:a="http://schemas.openxmlformats.org/drawingml/2006/main" noChangeAspect="1"/>
+            </wp:cNvGraphicFramePr>
+            <a:graphic xmlns:a="http://schemas.openxmlformats.org/drawingml/2006/main">
+              <a:graphicData uri="http://schemas.openxmlformats.org/drawingml/2006/picture">
+                <pic:pic xmlns:pic="http://schemas.openxmlformats.org/drawingml/2006/picture">
+                  <pic:nvPicPr>
+                    <pic:cNvPr id="1" name="图片 1"/>
+                    <pic:cNvPicPr>
+                      <a:picLocks noChangeAspect="1"/>
+                    </pic:cNvPicPr>
+                  </pic:nvPicPr>
+                  <pic:blipFill>
+                    <a:blip r:embed="rId17"/>
+                    <a:stretch>
+                      <a:fillRect/>
+                    </a:stretch>
+                  </pic:blipFill>
+                  <pic:spPr>
+                    <a:xfrm>
+                      <a:off x="0" y="0"/>
+                      <a:ext cx="4765040" cy="2879725"/>
+                    </a:xfrm>
+                    <a:prstGeom prst="rect">
+                      <a:avLst/>
+                    </a:prstGeom>
+                    <a:noFill/>
+                    <a:ln>
+                      <a:noFill/>
+                    </a:ln>
+                  </pic:spPr>
+                </pic:pic>
+              </a:graphicData>
+            </a:graphic>
+          </wp:inline>
+        </w:drawing>
+      </w:r>
+    </w:p>
+    <w:p>
+      <w:pPr>
+        <w:pStyle w:val="2"/>
+        <w:tabs>
+          <w:tab w:val="left" w:pos="720"/>
+        </w:tabs>
+        <w:spacing w:line="360" w:lineRule="auto"/>
+        <w:jc w:val="center"/>
+        <w:rPr>
+          <w:rFonts w:hint="eastAsia" w:eastAsia="宋体"/>
+          <w:lang w:val="en-US" w:eastAsia="zh-CN"/>
+        </w:rPr>
+      </w:pPr>
+      <w:r>
+        <w:t xml:space="preserve">图 </w:t>
+      </w:r>
+      <w:r>
+        <w:fldChar w:fldCharType="begin"/>
+      </w:r>
+      <w:r>
+        <w:instrText xml:space="preserve"> SEQ 图 \* ARABIC </w:instrText>
+      </w:r>
+      <w:r>
+        <w:fldChar w:fldCharType="separate"/>
+      </w:r>
+      <w:r>
+        <w:t>14</w:t>
+      </w:r>
+      <w:r>
+        <w:fldChar w:fldCharType="end"/>
+      </w:r>
+      <w:r>
+        <w:rPr>
+          <w:rFonts w:hint="eastAsia"/>
+          <w:lang w:eastAsia="zh-CN"/>
+        </w:rPr>
+        <w:t xml:space="preserve"> 对SM2解密部分的代码的分析</w:t>
+      </w:r>
+    </w:p>
+    <w:p>
+      <w:pPr>
+        <w:tabs>
+          <w:tab w:val="left" w:pos="720"/>
+        </w:tabs>
+        <w:spacing w:line="360" w:lineRule="auto"/>
+        <w:rPr>
+          <w:rFonts w:hint="default" w:eastAsia="宋体"/>
+          <w:b w:val="0"/>
+          <w:bCs/>
+          <w:sz w:val="24"/>
+          <w:lang w:val="en-US" w:eastAsia="zh-CN"/>
+        </w:rPr>
+      </w:pPr>
     </w:p>
     <w:p>
       <w:pPr>
@@ -4322,9 +4479,7 @@
           <w:tab w:val="left" w:pos="420"/>
         </w:tabs>
         <w:spacing w:line="360" w:lineRule="auto"/>
-        <w:ind w:left="420"/>
-        <w:rPr>
-          <w:rFonts w:hint="eastAsia"/>
+        <w:rPr>
           <w:b/>
           <w:sz w:val="24"/>
         </w:rPr>
@@ -4332,995 +4487,5955 @@
     </w:p>
     <w:p>
       <w:pPr>
-        <w:tabs>
-          <w:tab w:val="left" w:pos="420"/>
-        </w:tabs>
-        <w:spacing w:line="360" w:lineRule="auto"/>
-        <w:ind w:left="420"/>
-        <w:rPr>
-          <w:rFonts w:hint="eastAsia"/>
+        <w:spacing w:line="360" w:lineRule="auto"/>
+        <w:rPr>
           <w:b/>
           <w:sz w:val="24"/>
         </w:rPr>
       </w:pPr>
-    </w:p>
-    <w:p>
-      <w:pPr>
-        <w:tabs>
-          <w:tab w:val="left" w:pos="420"/>
-        </w:tabs>
-        <w:spacing w:line="360" w:lineRule="auto"/>
-        <w:ind w:left="420"/>
-        <w:rPr>
+      <w:r>
+        <w:rPr>
+          <w:rFonts w:hint="eastAsia"/>
           <w:b/>
           <w:sz w:val="24"/>
         </w:rPr>
-      </w:pPr>
-      <w:r>
-        <w:rPr>
-          <w:rFonts w:hint="eastAsia"/>
+        <w:t>3．实验体会</w:t>
+      </w:r>
+    </w:p>
+    <w:p>
+      <w:pPr>
+        <w:spacing w:line="360" w:lineRule="auto"/>
+        <w:ind w:left="210" w:leftChars="100"/>
+        <w:rPr>
           <w:b/>
           <w:sz w:val="24"/>
         </w:rPr>
-        <w:t>2</w:t>
-      </w:r>
-      <w:r>
-        <w:rPr>
+      </w:pPr>
+      <w:r>
+        <w:rPr>
+          <w:rFonts w:hint="eastAsia"/>
           <w:b/>
           <w:sz w:val="24"/>
         </w:rPr>
-        <w:t>.1</w:t>
-      </w:r>
+        <w:t xml:space="preserve">3.1 </w:t>
+      </w:r>
+      <w:r>
+        <w:rPr>
+          <w:rFonts w:hint="eastAsia"/>
+          <w:b w:val="0"/>
+          <w:bCs/>
+          <w:sz w:val="24"/>
+        </w:rPr>
+        <w:t>调试中出现的问题及解决过程</w:t>
+      </w:r>
+    </w:p>
+    <w:p>
+      <w:pPr>
+        <w:spacing w:line="360" w:lineRule="auto"/>
+        <w:ind w:left="210" w:leftChars="100"/>
+        <w:rPr>
+          <w:rFonts w:hint="eastAsia"/>
+          <w:b w:val="0"/>
+          <w:bCs/>
+          <w:sz w:val="24"/>
+          <w:lang w:val="en-US" w:eastAsia="zh-CN"/>
+        </w:rPr>
+      </w:pPr>
       <w:r>
         <w:rPr>
           <w:rFonts w:hint="eastAsia"/>
           <w:b/>
           <w:sz w:val="24"/>
         </w:rPr>
-        <w:t xml:space="preserve">步骤1 </w:t>
-      </w:r>
-      <w:r>
-        <w:rPr>
-          <w:rFonts w:hint="eastAsia" w:ascii="宋体" w:hAnsi="宋体" w:eastAsia="宋体" w:cs="宋体"/>
-          <w:b w:val="0"/>
-          <w:bCs/>
-          <w:sz w:val="24"/>
-          <w:lang w:val="en-US" w:eastAsia="zh-CN"/>
-        </w:rPr>
-        <w:t>在 Ubuntu中调试运行商用密码检测中心供的源代码，至少运行SM2，SM3，SM4代码。使用GmSSL命令验证你代码的正确性。</w:t>
-      </w:r>
-    </w:p>
-    <w:p>
-      <w:pPr>
-        <w:tabs>
-          <w:tab w:val="left" w:pos="720"/>
-        </w:tabs>
-        <w:spacing w:line="360" w:lineRule="auto"/>
-        <w:ind w:left="840" w:leftChars="400"/>
-        <w:rPr>
-          <w:b/>
-          <w:color w:val="FF0000"/>
-          <w:sz w:val="24"/>
-        </w:rPr>
-      </w:pPr>
-      <w:r>
-        <w:rPr>
-          <w:b/>
-          <w:sz w:val="24"/>
-        </w:rPr>
-        <w:t xml:space="preserve">2.1.1 </w:t>
-      </w:r>
-      <w:r>
-        <w:rPr>
-          <w:rFonts w:hint="eastAsia"/>
-          <w:b/>
-          <w:sz w:val="24"/>
-        </w:rPr>
-        <w:t>操作内容</w:t>
-      </w:r>
-    </w:p>
-    <w:p>
-      <w:pPr>
-        <w:tabs>
-          <w:tab w:val="left" w:pos="851"/>
-        </w:tabs>
+        <w:t xml:space="preserve">3.1.1  </w:t>
+      </w:r>
+      <w:r>
+        <w:rPr>
+          <w:rFonts w:hint="eastAsia"/>
+          <w:b w:val="0"/>
+          <w:bCs/>
+          <w:sz w:val="24"/>
+          <w:lang w:val="en-US" w:eastAsia="zh-CN"/>
+        </w:rPr>
+        <w:t>步骤一中SM2代码运行环境问题</w:t>
+      </w:r>
+    </w:p>
+    <w:p>
+      <w:pPr>
+        <w:spacing w:line="360" w:lineRule="auto"/>
+        <w:ind w:left="210" w:leftChars="100" w:firstLine="480" w:firstLineChars="200"/>
+        <w:rPr>
+          <w:rFonts w:hint="default"/>
+          <w:b w:val="0"/>
+          <w:bCs/>
+          <w:sz w:val="24"/>
+          <w:lang w:val="en-US" w:eastAsia="zh-CN"/>
+        </w:rPr>
+      </w:pPr>
+      <w:r>
+        <w:rPr>
+          <w:rFonts w:hint="eastAsia"/>
+          <w:b w:val="0"/>
+          <w:bCs/>
+          <w:sz w:val="24"/>
+          <w:lang w:val="en-US" w:eastAsia="zh-CN"/>
+        </w:rPr>
+        <w:t>表现：尽管在vs2022中运行良好，但只要我把代码移植到Ubuntu中，就会解密失败（报错代码：6）。哪怕是自检函数都无法运行成功（报错代码：9）。之前一直以为源代码与系统位数无关，并且编译的库的位数需要和系统位数一样，不然会报错，直到这时才意识到这可能都需要在32位中运行才可。</w:t>
+      </w:r>
+    </w:p>
+    <w:p>
+      <w:pPr>
+        <w:spacing w:line="360" w:lineRule="auto"/>
+        <w:ind w:left="210" w:leftChars="100" w:firstLine="480" w:firstLineChars="200"/>
+        <w:rPr>
+          <w:rFonts w:hint="eastAsia"/>
+          <w:b w:val="0"/>
+          <w:bCs/>
+          <w:sz w:val="24"/>
+          <w:lang w:val="en-US" w:eastAsia="zh-CN"/>
+        </w:rPr>
+      </w:pPr>
+      <w:r>
+        <w:rPr>
+          <w:rFonts w:hint="eastAsia"/>
+          <w:b w:val="0"/>
+          <w:bCs/>
+          <w:sz w:val="24"/>
+          <w:lang w:val="en-US" w:eastAsia="zh-CN"/>
+        </w:rPr>
+        <w:t>解决问题的过程：</w:t>
+      </w:r>
+    </w:p>
+    <w:p>
+      <w:pPr>
+        <w:spacing w:line="360" w:lineRule="auto"/>
+        <w:ind w:left="210" w:leftChars="100" w:firstLine="720" w:firstLineChars="300"/>
+        <w:rPr>
+          <w:rFonts w:hint="eastAsia"/>
+          <w:b w:val="0"/>
+          <w:bCs/>
+          <w:sz w:val="24"/>
+          <w:lang w:val="en-US" w:eastAsia="zh-CN"/>
+        </w:rPr>
+      </w:pPr>
+      <w:r>
+        <w:rPr>
+          <w:rFonts w:hint="eastAsia"/>
+          <w:b w:val="0"/>
+          <w:bCs/>
+          <w:sz w:val="24"/>
+          <w:lang w:val="en-US" w:eastAsia="zh-CN"/>
+        </w:rPr>
+        <w:t>1.首先是解决如何在64位系统的编译32位代码</w:t>
+      </w:r>
+    </w:p>
+    <w:p>
+      <w:pPr>
+        <w:spacing w:line="360" w:lineRule="auto"/>
+        <w:ind w:left="210" w:leftChars="100" w:firstLine="720" w:firstLineChars="300"/>
+        <w:rPr>
+          <w:rFonts w:hint="eastAsia"/>
+          <w:b w:val="0"/>
+          <w:bCs/>
+          <w:sz w:val="24"/>
+          <w:lang w:val="en-US" w:eastAsia="zh-CN"/>
+        </w:rPr>
+      </w:pPr>
+      <w:r>
+        <w:rPr>
+          <w:rFonts w:hint="eastAsia"/>
+          <w:b w:val="0"/>
+          <w:bCs/>
+          <w:sz w:val="24"/>
+          <w:lang w:val="en-US" w:eastAsia="zh-CN"/>
+        </w:rPr>
+        <w:t>2.按照AI的回复安装各种兼容的程序与C语言库</w:t>
+      </w:r>
+    </w:p>
+    <w:p>
+      <w:pPr>
+        <w:spacing w:line="360" w:lineRule="auto"/>
+        <w:ind w:left="210" w:leftChars="100" w:firstLine="480" w:firstLineChars="200"/>
+        <w:rPr>
+          <w:rFonts w:hint="eastAsia"/>
+          <w:b w:val="0"/>
+          <w:bCs/>
+          <w:sz w:val="24"/>
+          <w:lang w:val="en-US" w:eastAsia="zh-CN"/>
+        </w:rPr>
+      </w:pPr>
+      <w:r>
+        <w:rPr>
+          <w:rFonts w:hint="eastAsia"/>
+          <w:b w:val="0"/>
+          <w:bCs/>
+          <w:sz w:val="24"/>
+          <w:lang w:val="en-US" w:eastAsia="zh-CN"/>
+        </w:rPr>
+        <w:t>   3.改编译命令为：gcc -m32 -o SM2_ENC SM2_ENC.c -lmiracl</w:t>
+      </w:r>
+    </w:p>
+    <w:p>
+      <w:pPr>
+        <w:spacing w:line="360" w:lineRule="auto"/>
+        <w:ind w:left="210" w:leftChars="100" w:firstLine="480" w:firstLineChars="200"/>
+        <w:rPr>
+          <w:rFonts w:hint="eastAsia"/>
+          <w:b w:val="0"/>
+          <w:bCs/>
+          <w:sz w:val="24"/>
+          <w:lang w:val="en-US" w:eastAsia="zh-CN"/>
+        </w:rPr>
+      </w:pPr>
+      <w:r>
+        <w:rPr>
+          <w:rFonts w:hint="eastAsia"/>
+          <w:b w:val="0"/>
+          <w:bCs/>
+          <w:sz w:val="24"/>
+          <w:lang w:val="en-US" w:eastAsia="zh-CN"/>
+        </w:rPr>
+        <w:t>   4.此时仍会报错，因为miracl是64位的，我们需要编译一个32位的miracl库——主要是生成一个miracl_32.a文件，因为头文件两者是一致的。</w:t>
+      </w:r>
+    </w:p>
+    <w:p>
+      <w:pPr>
+        <w:spacing w:line="360" w:lineRule="auto"/>
+        <w:ind w:left="210" w:leftChars="100" w:firstLine="480" w:firstLineChars="200"/>
+        <w:rPr>
+          <w:rFonts w:hint="eastAsia"/>
+          <w:b w:val="0"/>
+          <w:bCs/>
+          <w:sz w:val="24"/>
+          <w:lang w:val="en-US" w:eastAsia="zh-CN"/>
+        </w:rPr>
+      </w:pPr>
+      <w:r>
+        <w:rPr>
+          <w:rFonts w:hint="eastAsia"/>
+          <w:b w:val="0"/>
+          <w:bCs/>
+          <w:sz w:val="24"/>
+          <w:lang w:val="en-US" w:eastAsia="zh-CN"/>
+        </w:rPr>
+        <w:t>   5.按照当初64位的编译方式编译，但改变“bash linux64”为“bash linux”</w:t>
+      </w:r>
+    </w:p>
+    <w:p>
+      <w:pPr>
+        <w:spacing w:line="360" w:lineRule="auto"/>
+        <w:rPr>
+          <w:rFonts w:hint="eastAsia"/>
+          <w:b w:val="0"/>
+          <w:bCs/>
+          <w:sz w:val="24"/>
+          <w:lang w:val="en-US" w:eastAsia="zh-CN"/>
+        </w:rPr>
+      </w:pPr>
+      <w:r>
+        <w:rPr>
+          <w:rFonts w:hint="eastAsia"/>
+          <w:b w:val="0"/>
+          <w:bCs/>
+          <w:sz w:val="24"/>
+          <w:lang w:val="en-US" w:eastAsia="zh-CN"/>
+        </w:rPr>
+        <w:t>.将新生成的库复制到用户文件夹：cp ./miracl.a /usr/lib/libmiracl_32.a，不需要复制新的头文件到用户文件夹中，同样，原先代码中的"miracl/miracl.h"等不需要改变，因为头文件不变。</w:t>
+      </w:r>
+    </w:p>
+    <w:p>
+      <w:pPr>
         <w:spacing w:line="360" w:lineRule="auto"/>
         <w:ind w:firstLine="960" w:firstLineChars="400"/>
         <w:rPr>
-          <w:rFonts w:hint="eastAsia" w:ascii="宋体" w:hAnsi="宋体" w:cs="宋体"/>
-          <w:b w:val="0"/>
-          <w:bCs/>
-          <w:sz w:val="24"/>
-          <w:lang w:val="en-US" w:eastAsia="zh-CN"/>
-        </w:rPr>
-      </w:pPr>
-      <w:r>
-        <w:rPr>
-          <w:rFonts w:hint="eastAsia"/>
-          <w:b w:val="0"/>
-          <w:bCs/>
-          <w:sz w:val="24"/>
-        </w:rPr>
-        <w:t>进入</w:t>
-      </w:r>
-      <w:r>
-        <w:rPr>
-          <w:rFonts w:hint="eastAsia" w:ascii="宋体" w:hAnsi="宋体" w:eastAsia="宋体" w:cs="宋体"/>
-          <w:b w:val="0"/>
-          <w:bCs/>
-          <w:sz w:val="24"/>
-          <w:lang w:val="en-US" w:eastAsia="zh-CN"/>
-        </w:rPr>
-        <w:fldChar w:fldCharType="begin"/>
-      </w:r>
-      <w:r>
-        <w:rPr>
-          <w:rFonts w:hint="eastAsia" w:ascii="宋体" w:hAnsi="宋体" w:eastAsia="宋体" w:cs="宋体"/>
-          <w:b w:val="0"/>
-          <w:bCs/>
-          <w:sz w:val="24"/>
-          <w:lang w:val="en-US" w:eastAsia="zh-CN"/>
-        </w:rPr>
-        <w:instrText xml:space="preserve"> HYPERLINK "https://www.scctc.org.cn/xzzx/sfydm/ydmxz/" </w:instrText>
-      </w:r>
-      <w:r>
-        <w:rPr>
-          <w:rFonts w:hint="eastAsia" w:ascii="宋体" w:hAnsi="宋体" w:eastAsia="宋体" w:cs="宋体"/>
-          <w:b w:val="0"/>
-          <w:bCs/>
-          <w:sz w:val="24"/>
-          <w:lang w:val="en-US" w:eastAsia="zh-CN"/>
-        </w:rPr>
-        <w:fldChar w:fldCharType="separate"/>
-      </w:r>
-      <w:r>
-        <w:rPr>
-          <w:rStyle w:val="10"/>
-          <w:rFonts w:hint="eastAsia" w:ascii="宋体" w:hAnsi="宋体" w:eastAsia="宋体" w:cs="宋体"/>
-          <w:b w:val="0"/>
-          <w:bCs/>
-          <w:sz w:val="24"/>
-          <w:lang w:val="en-US" w:eastAsia="zh-CN"/>
-        </w:rPr>
-        <w:t>商用密码检测中心</w:t>
-      </w:r>
-      <w:r>
-        <w:rPr>
-          <w:rFonts w:hint="eastAsia" w:ascii="宋体" w:hAnsi="宋体" w:eastAsia="宋体" w:cs="宋体"/>
-          <w:b w:val="0"/>
-          <w:bCs/>
-          <w:sz w:val="24"/>
-          <w:lang w:val="en-US" w:eastAsia="zh-CN"/>
-        </w:rPr>
-        <w:fldChar w:fldCharType="end"/>
-      </w:r>
-      <w:r>
-        <w:rPr>
-          <w:rFonts w:hint="eastAsia" w:ascii="宋体" w:hAnsi="宋体" w:cs="宋体"/>
-          <w:b w:val="0"/>
-          <w:bCs/>
-          <w:sz w:val="24"/>
-          <w:lang w:val="en-US" w:eastAsia="zh-CN"/>
-        </w:rPr>
-        <w:t>下载源代码PDF文件。将其转为word文件。由于转换不是很准确，所以先在VS2022中运行测试，修正错误后再拷贝到Ubuntu中运行。</w:t>
-      </w:r>
-    </w:p>
-    <w:p>
-      <w:pPr>
-        <w:tabs>
-          <w:tab w:val="left" w:pos="851"/>
-        </w:tabs>
-        <w:spacing w:line="360" w:lineRule="auto"/>
-        <w:ind w:firstLine="960" w:firstLineChars="400"/>
-        <w:rPr>
-          <w:rFonts w:hint="eastAsia" w:ascii="宋体" w:hAnsi="宋体" w:cs="宋体"/>
-          <w:b w:val="0"/>
-          <w:bCs/>
-          <w:sz w:val="24"/>
-          <w:lang w:val="en-US" w:eastAsia="zh-CN"/>
-        </w:rPr>
-      </w:pPr>
-    </w:p>
-    <w:p>
-      <w:pPr>
-        <w:tabs>
-          <w:tab w:val="left" w:pos="851"/>
-        </w:tabs>
-        <w:spacing w:line="360" w:lineRule="auto"/>
-        <w:rPr>
-          <w:rFonts w:hint="default" w:ascii="宋体" w:hAnsi="宋体" w:cs="宋体"/>
-          <w:b w:val="0"/>
-          <w:bCs/>
-          <w:sz w:val="24"/>
-          <w:lang w:val="en-US" w:eastAsia="zh-CN"/>
-        </w:rPr>
-      </w:pPr>
-    </w:p>
-    <w:p>
-      <w:pPr>
-        <w:tabs>
-          <w:tab w:val="left" w:pos="851"/>
-        </w:tabs>
-        <w:spacing w:line="360" w:lineRule="auto"/>
-        <w:ind w:left="1409" w:leftChars="625" w:hanging="96" w:hangingChars="40"/>
-        <w:rPr>
-          <w:rFonts w:hint="default" w:ascii="宋体" w:hAnsi="宋体" w:cs="宋体"/>
-          <w:b w:val="0"/>
-          <w:bCs/>
-          <w:sz w:val="24"/>
-          <w:lang w:val="en-US" w:eastAsia="zh-CN"/>
-        </w:rPr>
-      </w:pPr>
-    </w:p>
-    <w:p>
-      <w:pPr>
-        <w:tabs>
-          <w:tab w:val="left" w:pos="720"/>
-        </w:tabs>
-        <w:spacing w:line="360" w:lineRule="auto"/>
-        <w:ind w:left="840" w:leftChars="400"/>
-        <w:rPr>
-          <w:rFonts w:hint="eastAsia"/>
-          <w:b/>
-          <w:sz w:val="24"/>
-        </w:rPr>
-      </w:pPr>
-      <w:r>
-        <w:rPr>
-          <w:b/>
-          <w:sz w:val="24"/>
-        </w:rPr>
-        <w:t>2.1.2</w:t>
-      </w:r>
-      <w:r>
-        <w:rPr>
-          <w:rFonts w:hint="eastAsia"/>
-          <w:b/>
-          <w:sz w:val="24"/>
-        </w:rPr>
-        <w:t>操作结果</w:t>
-      </w:r>
-    </w:p>
-    <w:p>
-      <w:pPr>
-        <w:tabs>
-          <w:tab w:val="left" w:pos="720"/>
-        </w:tabs>
-        <w:spacing w:line="360" w:lineRule="auto"/>
-        <w:ind w:left="840" w:leftChars="400" w:firstLine="480" w:firstLineChars="200"/>
-        <w:rPr>
-          <w:rFonts w:hint="default" w:eastAsia="宋体"/>
-          <w:b w:val="0"/>
-          <w:bCs/>
-          <w:sz w:val="24"/>
-          <w:lang w:val="en-US" w:eastAsia="zh-CN"/>
-        </w:rPr>
-      </w:pPr>
-      <w:r>
-        <w:rPr>
-          <w:rFonts w:hint="eastAsia"/>
-          <w:b w:val="0"/>
-          <w:bCs/>
-          <w:sz w:val="24"/>
-          <w:lang w:val="en-US" w:eastAsia="zh-CN"/>
-        </w:rPr>
-        <w:t>啊</w:t>
-      </w:r>
-    </w:p>
-    <w:p>
-      <w:pPr>
-        <w:tabs>
-          <w:tab w:val="left" w:pos="420"/>
-        </w:tabs>
-        <w:spacing w:line="360" w:lineRule="auto"/>
-        <w:rPr>
-          <w:b/>
-          <w:sz w:val="24"/>
-        </w:rPr>
-      </w:pPr>
-    </w:p>
-    <w:p>
-      <w:pPr>
-        <w:spacing w:line="360" w:lineRule="auto"/>
-        <w:rPr>
-          <w:b/>
-          <w:sz w:val="24"/>
-        </w:rPr>
-      </w:pPr>
-      <w:r>
-        <w:rPr>
-          <w:rFonts w:hint="eastAsia"/>
-          <w:b/>
-          <w:sz w:val="24"/>
-        </w:rPr>
-        <w:t>3．实验体会</w:t>
-      </w:r>
+          <w:rFonts w:hint="eastAsia"/>
+          <w:b w:val="0"/>
+          <w:bCs/>
+          <w:sz w:val="24"/>
+          <w:lang w:val="en-US" w:eastAsia="zh-CN"/>
+        </w:rPr>
+      </w:pPr>
+      <w:r>
+        <w:rPr>
+          <w:rFonts w:hint="eastAsia"/>
+          <w:b w:val="0"/>
+          <w:bCs/>
+          <w:sz w:val="24"/>
+          <w:lang w:val="en-US" w:eastAsia="zh-CN"/>
+        </w:rPr>
+        <w:t>6.最后，修改编译命令为：gcc -m32 -o SM2_ENC SM2_ENC.c -lmiracl_32</w:t>
+      </w:r>
+    </w:p>
+    <w:p>
+      <w:pPr>
+        <w:spacing w:line="360" w:lineRule="auto"/>
+        <w:ind w:left="210" w:leftChars="100" w:firstLine="480" w:firstLineChars="200"/>
+        <w:rPr>
+          <w:rFonts w:hint="eastAsia"/>
+          <w:b w:val="0"/>
+          <w:bCs/>
+          <w:sz w:val="24"/>
+          <w:lang w:val="en-US" w:eastAsia="zh-CN"/>
+        </w:rPr>
+      </w:pPr>
+      <w:r>
+        <w:rPr>
+          <w:rFonts w:hint="eastAsia"/>
+          <w:b w:val="0"/>
+          <w:bCs/>
+          <w:sz w:val="24"/>
+          <w:lang w:val="en-US" w:eastAsia="zh-CN"/>
+        </w:rPr>
+        <w:t>经验教训：</w:t>
+      </w:r>
+    </w:p>
+    <w:p>
+      <w:pPr>
+        <w:spacing w:line="360" w:lineRule="auto"/>
+        <w:ind w:left="210" w:leftChars="100" w:firstLine="720" w:firstLineChars="300"/>
+        <w:rPr>
+          <w:rFonts w:hint="eastAsia"/>
+          <w:b w:val="0"/>
+          <w:bCs/>
+          <w:sz w:val="24"/>
+          <w:lang w:val="en-US" w:eastAsia="zh-CN"/>
+        </w:rPr>
+      </w:pPr>
+      <w:r>
+        <w:rPr>
+          <w:rFonts w:hint="eastAsia"/>
+          <w:b w:val="0"/>
+          <w:bCs/>
+          <w:sz w:val="24"/>
+          <w:lang w:val="en-US" w:eastAsia="zh-CN"/>
+        </w:rPr>
+        <w:t>1.像这种处理字节的代码对系统位数比较敏感，要额外注意其适用于什么操作系统。</w:t>
+      </w:r>
+    </w:p>
+    <w:p>
+      <w:pPr>
+        <w:spacing w:line="360" w:lineRule="auto"/>
+        <w:ind w:left="210" w:leftChars="100" w:firstLine="480" w:firstLineChars="200"/>
+        <w:rPr>
+          <w:rFonts w:hint="eastAsia"/>
+          <w:b w:val="0"/>
+          <w:bCs/>
+          <w:sz w:val="24"/>
+          <w:lang w:val="en-US" w:eastAsia="zh-CN"/>
+        </w:rPr>
+      </w:pPr>
+      <w:r>
+        <w:rPr>
+          <w:rFonts w:hint="eastAsia"/>
+          <w:b w:val="0"/>
+          <w:bCs/>
+          <w:sz w:val="24"/>
+          <w:lang w:val="en-US" w:eastAsia="zh-CN"/>
+        </w:rPr>
+        <w:t>   2.重视自检函数的作用，优先判断其自检函数能否运行，再进行自己的main函数实现。同时学习将自检函数一步步转换成自己的测试函数。</w:t>
+      </w:r>
+    </w:p>
+    <w:p>
+      <w:pPr>
+        <w:spacing w:line="360" w:lineRule="auto"/>
+        <w:ind w:left="210" w:leftChars="100" w:firstLine="480" w:firstLineChars="200"/>
+        <w:rPr>
+          <w:rFonts w:hint="eastAsia" w:eastAsia="宋体"/>
+          <w:b w:val="0"/>
+          <w:bCs/>
+          <w:sz w:val="24"/>
+          <w:lang w:val="en-US" w:eastAsia="zh-CN"/>
+        </w:rPr>
+      </w:pPr>
     </w:p>
     <w:p>
       <w:pPr>
         <w:spacing w:line="360" w:lineRule="auto"/>
         <w:ind w:left="210" w:leftChars="100"/>
         <w:rPr>
-          <w:b/>
-          <w:sz w:val="24"/>
-        </w:rPr>
-      </w:pPr>
-      <w:r>
-        <w:rPr>
-          <w:rFonts w:hint="eastAsia"/>
-          <w:b/>
-          <w:sz w:val="24"/>
-        </w:rPr>
-        <w:t>3.1 调试中出现的问题及解决过程</w:t>
-      </w:r>
-    </w:p>
-    <w:p>
-      <w:pPr>
-        <w:spacing w:line="360" w:lineRule="auto"/>
-        <w:ind w:left="210" w:leftChars="100"/>
-        <w:rPr>
-          <w:b/>
-          <w:sz w:val="24"/>
-        </w:rPr>
-      </w:pPr>
-      <w:r>
-        <w:rPr>
-          <w:rFonts w:hint="eastAsia"/>
-          <w:b/>
-          <w:sz w:val="24"/>
-        </w:rPr>
-        <w:t>3.1.1  OpenSSL中sm2代码解密失败，提示ASN.1编码出错问题</w:t>
-      </w:r>
-    </w:p>
-    <w:p>
-      <w:pPr>
-        <w:spacing w:line="360" w:lineRule="auto"/>
-        <w:ind w:left="210" w:leftChars="100" w:firstLine="241" w:firstLineChars="100"/>
-        <w:rPr>
-          <w:b/>
-          <w:sz w:val="24"/>
-        </w:rPr>
-      </w:pPr>
-      <w:r>
-        <w:rPr>
-          <w:rFonts w:hint="eastAsia"/>
-          <w:b/>
-          <w:sz w:val="24"/>
-        </w:rPr>
-        <w:t>报错信息：</w:t>
-      </w:r>
-    </w:p>
-    <w:p>
-      <w:pPr>
-        <w:pStyle w:val="5"/>
-        <w:pBdr>
-          <w:top w:val="single" w:color="888888" w:sz="6" w:space="2"/>
-          <w:left w:val="single" w:color="888888" w:sz="6" w:space="2"/>
-          <w:bottom w:val="single" w:color="888888" w:sz="6" w:space="2"/>
-          <w:right w:val="single" w:color="888888" w:sz="6" w:space="2"/>
-        </w:pBdr>
-        <w:tabs>
-          <w:tab w:val="left" w:pos="916"/>
-          <w:tab w:val="left" w:pos="1832"/>
-          <w:tab w:val="left" w:pos="2748"/>
-          <w:tab w:val="left" w:pos="3664"/>
-          <w:tab w:val="left" w:pos="4580"/>
-          <w:tab w:val="left" w:pos="5496"/>
-          <w:tab w:val="left" w:pos="6412"/>
-          <w:tab w:val="left" w:pos="7328"/>
-          <w:tab w:val="left" w:pos="8244"/>
-          <w:tab w:val="left" w:pos="9160"/>
-          <w:tab w:val="left" w:pos="10076"/>
-          <w:tab w:val="left" w:pos="10992"/>
-          <w:tab w:val="left" w:pos="11908"/>
-          <w:tab w:val="left" w:pos="12824"/>
-          <w:tab w:val="left" w:pos="13740"/>
-          <w:tab w:val="left" w:pos="14656"/>
-        </w:tabs>
-        <w:spacing w:before="0" w:beforeAutospacing="0" w:after="0" w:afterAutospacing="0"/>
-        <w:rPr>
-          <w:rFonts w:ascii="Consolas" w:hAnsi="Consolas" w:cs="Courier New"/>
-          <w:sz w:val="17"/>
-          <w:szCs w:val="17"/>
-        </w:rPr>
-      </w:pPr>
-      <w:r>
-        <w:rPr>
-          <w:rFonts w:ascii="Consolas" w:hAnsi="Consolas" w:cs="Courier New"/>
-          <w:color w:val="000000"/>
-          <w:sz w:val="17"/>
-          <w:szCs w:val="17"/>
-        </w:rPr>
-        <w:t>        root@Youer</w:t>
-      </w:r>
-      <w:r>
-        <w:rPr>
-          <w:rFonts w:ascii="Consolas" w:hAnsi="Consolas" w:cs="Courier New"/>
-          <w:color w:val="666600"/>
-          <w:sz w:val="17"/>
-          <w:szCs w:val="17"/>
-        </w:rPr>
-        <w:t>:~</w:t>
-      </w:r>
-      <w:r>
-        <w:rPr>
-          <w:rFonts w:ascii="Consolas" w:hAnsi="Consolas" w:cs="Courier New"/>
-          <w:color w:val="008800"/>
-          <w:sz w:val="17"/>
-          <w:szCs w:val="17"/>
-        </w:rPr>
-        <w:t>/shiyan/</w:t>
-      </w:r>
-      <w:r>
-        <w:rPr>
-          <w:rFonts w:ascii="Consolas" w:hAnsi="Consolas" w:cs="Courier New"/>
-          <w:color w:val="000000"/>
-          <w:sz w:val="17"/>
-          <w:szCs w:val="17"/>
-        </w:rPr>
-        <w:t>shiyan01</w:t>
-      </w:r>
-      <w:r>
-        <w:rPr>
-          <w:rFonts w:ascii="Consolas" w:hAnsi="Consolas" w:cs="Courier New"/>
-          <w:color w:val="666600"/>
-          <w:sz w:val="17"/>
-          <w:szCs w:val="17"/>
-        </w:rPr>
-        <w:t>/</w:t>
-      </w:r>
-      <w:r>
-        <w:rPr>
-          <w:rFonts w:ascii="Consolas" w:hAnsi="Consolas" w:cs="Courier New"/>
-          <w:color w:val="000000"/>
-          <w:sz w:val="17"/>
-          <w:szCs w:val="17"/>
-        </w:rPr>
-        <w:t>shiyan1</w:t>
-      </w:r>
-      <w:r>
-        <w:rPr>
-          <w:rFonts w:ascii="Consolas" w:hAnsi="Consolas" w:cs="Courier New"/>
-          <w:color w:val="666600"/>
-          <w:sz w:val="17"/>
-          <w:szCs w:val="17"/>
-        </w:rPr>
-        <w:t>-</w:t>
-      </w:r>
-      <w:r>
-        <w:rPr>
-          <w:rFonts w:ascii="Consolas" w:hAnsi="Consolas" w:cs="Courier New"/>
-          <w:color w:val="006666"/>
-          <w:sz w:val="17"/>
-          <w:szCs w:val="17"/>
-        </w:rPr>
-        <w:t>2</w:t>
-      </w:r>
-      <w:r>
-        <w:rPr>
-          <w:rFonts w:ascii="Consolas" w:hAnsi="Consolas" w:cs="Courier New"/>
-          <w:color w:val="666600"/>
-          <w:sz w:val="17"/>
-          <w:szCs w:val="17"/>
-        </w:rPr>
-        <w:t>/</w:t>
-      </w:r>
-      <w:r>
-        <w:rPr>
-          <w:rFonts w:ascii="Consolas" w:hAnsi="Consolas" w:cs="Courier New"/>
-          <w:color w:val="000000"/>
-          <w:sz w:val="17"/>
-          <w:szCs w:val="17"/>
-        </w:rPr>
-        <w:t>task01</w:t>
-      </w:r>
-      <w:r>
-        <w:rPr>
-          <w:rFonts w:ascii="Consolas" w:hAnsi="Consolas" w:cs="Courier New"/>
-          <w:color w:val="666600"/>
-          <w:sz w:val="17"/>
-          <w:szCs w:val="17"/>
-        </w:rPr>
-        <w:t>/</w:t>
-      </w:r>
-      <w:r>
-        <w:rPr>
-          <w:rFonts w:ascii="Consolas" w:hAnsi="Consolas" w:cs="Courier New"/>
-          <w:color w:val="000000"/>
-          <w:sz w:val="17"/>
-          <w:szCs w:val="17"/>
-        </w:rPr>
-        <w:t>test_sm2</w:t>
-      </w:r>
-      <w:r>
-        <w:rPr>
-          <w:rFonts w:ascii="Consolas" w:hAnsi="Consolas" w:cs="Courier New"/>
-          <w:color w:val="880000"/>
-          <w:sz w:val="17"/>
-          <w:szCs w:val="17"/>
-        </w:rPr>
-        <w:t># ./sm2_decrypt sm2_private.pem encrypted_file.bin decrypted_file.bin</w:t>
-      </w:r>
-    </w:p>
-    <w:p>
-      <w:pPr>
-        <w:pStyle w:val="5"/>
-        <w:pBdr>
-          <w:top w:val="single" w:color="888888" w:sz="6" w:space="2"/>
-          <w:left w:val="single" w:color="888888" w:sz="6" w:space="2"/>
-          <w:bottom w:val="single" w:color="888888" w:sz="6" w:space="2"/>
-          <w:right w:val="single" w:color="888888" w:sz="6" w:space="2"/>
-        </w:pBdr>
-        <w:tabs>
-          <w:tab w:val="left" w:pos="916"/>
-          <w:tab w:val="left" w:pos="1832"/>
-          <w:tab w:val="left" w:pos="2748"/>
-          <w:tab w:val="left" w:pos="3664"/>
-          <w:tab w:val="left" w:pos="4580"/>
-          <w:tab w:val="left" w:pos="5496"/>
-          <w:tab w:val="left" w:pos="6412"/>
-          <w:tab w:val="left" w:pos="7328"/>
-          <w:tab w:val="left" w:pos="8244"/>
-          <w:tab w:val="left" w:pos="9160"/>
-          <w:tab w:val="left" w:pos="10076"/>
-          <w:tab w:val="left" w:pos="10992"/>
-          <w:tab w:val="left" w:pos="11908"/>
-          <w:tab w:val="left" w:pos="12824"/>
-          <w:tab w:val="left" w:pos="13740"/>
-          <w:tab w:val="left" w:pos="14656"/>
-        </w:tabs>
-        <w:spacing w:before="0" w:beforeAutospacing="0" w:after="0" w:afterAutospacing="0"/>
-        <w:rPr>
-          <w:rFonts w:ascii="Consolas" w:hAnsi="Consolas" w:cs="Courier New"/>
-          <w:sz w:val="17"/>
-          <w:szCs w:val="17"/>
-        </w:rPr>
-      </w:pPr>
-      <w:r>
-        <w:rPr>
-          <w:rFonts w:ascii="Consolas" w:hAnsi="Consolas" w:cs="Courier New"/>
-          <w:color w:val="000000"/>
-          <w:sz w:val="17"/>
-          <w:szCs w:val="17"/>
-        </w:rPr>
-        <w:t xml:space="preserve">        </w:t>
-      </w:r>
-      <w:r>
-        <w:rPr>
-          <w:rFonts w:ascii="Consolas" w:hAnsi="Consolas" w:cs="Courier New"/>
-          <w:color w:val="660066"/>
-          <w:sz w:val="17"/>
-          <w:szCs w:val="17"/>
-        </w:rPr>
-        <w:t>OpenSSL</w:t>
-      </w:r>
-      <w:r>
-        <w:rPr>
-          <w:rFonts w:ascii="Consolas" w:hAnsi="Consolas" w:cs="Courier New"/>
-          <w:color w:val="000000"/>
-          <w:sz w:val="17"/>
-          <w:szCs w:val="17"/>
-        </w:rPr>
-        <w:t xml:space="preserve"> error</w:t>
-      </w:r>
-      <w:r>
-        <w:rPr>
-          <w:rFonts w:ascii="Consolas" w:hAnsi="Consolas" w:cs="Courier New"/>
-          <w:color w:val="666600"/>
-          <w:sz w:val="17"/>
-          <w:szCs w:val="17"/>
-        </w:rPr>
-        <w:t>:</w:t>
-      </w:r>
-      <w:r>
-        <w:rPr>
-          <w:rFonts w:ascii="Consolas" w:hAnsi="Consolas" w:cs="Courier New"/>
-          <w:color w:val="000000"/>
-          <w:sz w:val="17"/>
-          <w:szCs w:val="17"/>
-        </w:rPr>
-        <w:t xml:space="preserve"> error</w:t>
-      </w:r>
-      <w:r>
-        <w:rPr>
-          <w:rFonts w:ascii="Consolas" w:hAnsi="Consolas" w:cs="Courier New"/>
-          <w:color w:val="666600"/>
-          <w:sz w:val="17"/>
-          <w:szCs w:val="17"/>
-        </w:rPr>
-        <w:t>:</w:t>
-      </w:r>
-      <w:r>
-        <w:rPr>
-          <w:rFonts w:ascii="Consolas" w:hAnsi="Consolas" w:cs="Courier New"/>
-          <w:color w:val="006666"/>
-          <w:sz w:val="17"/>
-          <w:szCs w:val="17"/>
-        </w:rPr>
-        <w:t>068000A8</w:t>
-      </w:r>
-      <w:r>
-        <w:rPr>
-          <w:rFonts w:ascii="Consolas" w:hAnsi="Consolas" w:cs="Courier New"/>
-          <w:color w:val="666600"/>
-          <w:sz w:val="17"/>
-          <w:szCs w:val="17"/>
-        </w:rPr>
-        <w:t>:</w:t>
-      </w:r>
-      <w:r>
-        <w:rPr>
-          <w:rFonts w:ascii="Consolas" w:hAnsi="Consolas" w:cs="Courier New"/>
-          <w:color w:val="000000"/>
-          <w:sz w:val="17"/>
-          <w:szCs w:val="17"/>
-        </w:rPr>
-        <w:t>asn1 encoding routines</w:t>
-      </w:r>
-      <w:r>
-        <w:rPr>
-          <w:rFonts w:ascii="Consolas" w:hAnsi="Consolas" w:cs="Courier New"/>
-          <w:color w:val="666600"/>
-          <w:sz w:val="17"/>
-          <w:szCs w:val="17"/>
-        </w:rPr>
-        <w:t>::</w:t>
-      </w:r>
-      <w:r>
-        <w:rPr>
-          <w:rFonts w:ascii="Consolas" w:hAnsi="Consolas" w:cs="Courier New"/>
-          <w:color w:val="000000"/>
-          <w:sz w:val="17"/>
-          <w:szCs w:val="17"/>
-        </w:rPr>
-        <w:t>wrong tag</w:t>
-      </w:r>
-    </w:p>
-    <w:p>
-      <w:pPr>
-        <w:pStyle w:val="5"/>
-        <w:pBdr>
-          <w:top w:val="single" w:color="888888" w:sz="6" w:space="2"/>
-          <w:left w:val="single" w:color="888888" w:sz="6" w:space="2"/>
-          <w:bottom w:val="single" w:color="888888" w:sz="6" w:space="2"/>
-          <w:right w:val="single" w:color="888888" w:sz="6" w:space="2"/>
-        </w:pBdr>
-        <w:tabs>
-          <w:tab w:val="left" w:pos="916"/>
-          <w:tab w:val="left" w:pos="1832"/>
-          <w:tab w:val="left" w:pos="2748"/>
-          <w:tab w:val="left" w:pos="3664"/>
-          <w:tab w:val="left" w:pos="4580"/>
-          <w:tab w:val="left" w:pos="5496"/>
-          <w:tab w:val="left" w:pos="6412"/>
-          <w:tab w:val="left" w:pos="7328"/>
-          <w:tab w:val="left" w:pos="8244"/>
-          <w:tab w:val="left" w:pos="9160"/>
-          <w:tab w:val="left" w:pos="10076"/>
-          <w:tab w:val="left" w:pos="10992"/>
-          <w:tab w:val="left" w:pos="11908"/>
-          <w:tab w:val="left" w:pos="12824"/>
-          <w:tab w:val="left" w:pos="13740"/>
-          <w:tab w:val="left" w:pos="14656"/>
-        </w:tabs>
-        <w:spacing w:before="0" w:beforeAutospacing="0" w:after="0" w:afterAutospacing="0"/>
-        <w:rPr>
-          <w:rFonts w:ascii="Consolas" w:hAnsi="Consolas" w:cs="Courier New"/>
-          <w:sz w:val="17"/>
-          <w:szCs w:val="17"/>
-        </w:rPr>
-      </w:pPr>
-      <w:r>
-        <w:rPr>
-          <w:rFonts w:ascii="Consolas" w:hAnsi="Consolas" w:cs="Courier New"/>
-          <w:color w:val="000000"/>
-          <w:sz w:val="17"/>
-          <w:szCs w:val="17"/>
-        </w:rPr>
-        <w:t xml:space="preserve">        </w:t>
-      </w:r>
-      <w:r>
-        <w:rPr>
-          <w:rFonts w:ascii="Consolas" w:hAnsi="Consolas" w:cs="Courier New"/>
-          <w:color w:val="660066"/>
-          <w:sz w:val="17"/>
-          <w:szCs w:val="17"/>
-        </w:rPr>
-        <w:t>OpenSSL</w:t>
-      </w:r>
-      <w:r>
-        <w:rPr>
-          <w:rFonts w:ascii="Consolas" w:hAnsi="Consolas" w:cs="Courier New"/>
-          <w:color w:val="000000"/>
-          <w:sz w:val="17"/>
-          <w:szCs w:val="17"/>
-        </w:rPr>
-        <w:t xml:space="preserve"> error</w:t>
-      </w:r>
-      <w:r>
-        <w:rPr>
-          <w:rFonts w:ascii="Consolas" w:hAnsi="Consolas" w:cs="Courier New"/>
-          <w:color w:val="666600"/>
-          <w:sz w:val="17"/>
-          <w:szCs w:val="17"/>
-        </w:rPr>
-        <w:t>:</w:t>
-      </w:r>
-      <w:r>
-        <w:rPr>
-          <w:rFonts w:ascii="Consolas" w:hAnsi="Consolas" w:cs="Courier New"/>
-          <w:color w:val="000000"/>
-          <w:sz w:val="17"/>
-          <w:szCs w:val="17"/>
-        </w:rPr>
-        <w:t xml:space="preserve"> error</w:t>
-      </w:r>
-      <w:r>
-        <w:rPr>
-          <w:rFonts w:ascii="Consolas" w:hAnsi="Consolas" w:cs="Courier New"/>
-          <w:color w:val="666600"/>
-          <w:sz w:val="17"/>
-          <w:szCs w:val="17"/>
-        </w:rPr>
-        <w:t>:</w:t>
-      </w:r>
-      <w:r>
-        <w:rPr>
-          <w:rFonts w:ascii="Consolas" w:hAnsi="Consolas" w:cs="Courier New"/>
-          <w:color w:val="006666"/>
-          <w:sz w:val="17"/>
-          <w:szCs w:val="17"/>
-        </w:rPr>
-        <w:t>0688010A</w:t>
-      </w:r>
-      <w:r>
-        <w:rPr>
-          <w:rFonts w:ascii="Consolas" w:hAnsi="Consolas" w:cs="Courier New"/>
-          <w:color w:val="666600"/>
-          <w:sz w:val="17"/>
-          <w:szCs w:val="17"/>
-        </w:rPr>
-        <w:t>:</w:t>
-      </w:r>
-      <w:r>
-        <w:rPr>
-          <w:rFonts w:ascii="Consolas" w:hAnsi="Consolas" w:cs="Courier New"/>
-          <w:color w:val="000000"/>
-          <w:sz w:val="17"/>
-          <w:szCs w:val="17"/>
-        </w:rPr>
-        <w:t>asn1 encoding routines</w:t>
-      </w:r>
-      <w:r>
-        <w:rPr>
-          <w:rFonts w:ascii="Consolas" w:hAnsi="Consolas" w:cs="Courier New"/>
-          <w:color w:val="666600"/>
-          <w:sz w:val="17"/>
-          <w:szCs w:val="17"/>
-        </w:rPr>
-        <w:t>::</w:t>
-      </w:r>
-      <w:r>
-        <w:rPr>
-          <w:rFonts w:ascii="Consolas" w:hAnsi="Consolas" w:cs="Courier New"/>
-          <w:color w:val="000000"/>
-          <w:sz w:val="17"/>
-          <w:szCs w:val="17"/>
-        </w:rPr>
-        <w:t>nested asn1 error</w:t>
-      </w:r>
-    </w:p>
-    <w:p>
-      <w:pPr>
-        <w:pStyle w:val="5"/>
-        <w:pBdr>
-          <w:top w:val="single" w:color="888888" w:sz="6" w:space="2"/>
-          <w:left w:val="single" w:color="888888" w:sz="6" w:space="2"/>
-          <w:bottom w:val="single" w:color="888888" w:sz="6" w:space="2"/>
-          <w:right w:val="single" w:color="888888" w:sz="6" w:space="2"/>
-        </w:pBdr>
-        <w:tabs>
-          <w:tab w:val="left" w:pos="916"/>
-          <w:tab w:val="left" w:pos="1832"/>
-          <w:tab w:val="left" w:pos="2748"/>
-          <w:tab w:val="left" w:pos="3664"/>
-          <w:tab w:val="left" w:pos="4580"/>
-          <w:tab w:val="left" w:pos="5496"/>
-          <w:tab w:val="left" w:pos="6412"/>
-          <w:tab w:val="left" w:pos="7328"/>
-          <w:tab w:val="left" w:pos="8244"/>
-          <w:tab w:val="left" w:pos="9160"/>
-          <w:tab w:val="left" w:pos="10076"/>
-          <w:tab w:val="left" w:pos="10992"/>
-          <w:tab w:val="left" w:pos="11908"/>
-          <w:tab w:val="left" w:pos="12824"/>
-          <w:tab w:val="left" w:pos="13740"/>
-          <w:tab w:val="left" w:pos="14656"/>
-        </w:tabs>
-        <w:spacing w:before="0" w:beforeAutospacing="0" w:after="0" w:afterAutospacing="0"/>
-        <w:rPr>
-          <w:rFonts w:ascii="Consolas" w:hAnsi="Consolas" w:cs="Courier New"/>
-          <w:sz w:val="17"/>
-          <w:szCs w:val="17"/>
-        </w:rPr>
-      </w:pPr>
-      <w:r>
-        <w:rPr>
-          <w:rFonts w:ascii="Consolas" w:hAnsi="Consolas" w:cs="Courier New"/>
-          <w:color w:val="000000"/>
-          <w:sz w:val="17"/>
-          <w:szCs w:val="17"/>
-        </w:rPr>
-        <w:t xml:space="preserve">        </w:t>
-      </w:r>
-      <w:r>
-        <w:rPr>
-          <w:rFonts w:ascii="Consolas" w:hAnsi="Consolas" w:cs="Courier New"/>
-          <w:color w:val="660066"/>
-          <w:sz w:val="17"/>
-          <w:szCs w:val="17"/>
-        </w:rPr>
-        <w:t>OpenSSL</w:t>
-      </w:r>
-      <w:r>
-        <w:rPr>
-          <w:rFonts w:ascii="Consolas" w:hAnsi="Consolas" w:cs="Courier New"/>
-          <w:color w:val="000000"/>
-          <w:sz w:val="17"/>
-          <w:szCs w:val="17"/>
-        </w:rPr>
-        <w:t xml:space="preserve"> error</w:t>
-      </w:r>
-      <w:r>
-        <w:rPr>
-          <w:rFonts w:ascii="Consolas" w:hAnsi="Consolas" w:cs="Courier New"/>
-          <w:color w:val="666600"/>
-          <w:sz w:val="17"/>
-          <w:szCs w:val="17"/>
-        </w:rPr>
-        <w:t>:</w:t>
-      </w:r>
-      <w:r>
-        <w:rPr>
-          <w:rFonts w:ascii="Consolas" w:hAnsi="Consolas" w:cs="Courier New"/>
-          <w:color w:val="000000"/>
-          <w:sz w:val="17"/>
-          <w:szCs w:val="17"/>
-        </w:rPr>
-        <w:t xml:space="preserve"> error</w:t>
-      </w:r>
-      <w:r>
-        <w:rPr>
-          <w:rFonts w:ascii="Consolas" w:hAnsi="Consolas" w:cs="Courier New"/>
-          <w:color w:val="666600"/>
-          <w:sz w:val="17"/>
-          <w:szCs w:val="17"/>
-        </w:rPr>
-        <w:t>:</w:t>
-      </w:r>
-      <w:r>
-        <w:rPr>
-          <w:rFonts w:ascii="Consolas" w:hAnsi="Consolas" w:cs="Courier New"/>
-          <w:color w:val="006666"/>
-          <w:sz w:val="17"/>
-          <w:szCs w:val="17"/>
-        </w:rPr>
-        <w:t>1A800068</w:t>
-      </w:r>
-      <w:r>
-        <w:rPr>
-          <w:rFonts w:ascii="Consolas" w:hAnsi="Consolas" w:cs="Courier New"/>
-          <w:color w:val="666600"/>
-          <w:sz w:val="17"/>
-          <w:szCs w:val="17"/>
-        </w:rPr>
-        <w:t>:</w:t>
-      </w:r>
-      <w:r>
-        <w:rPr>
-          <w:rFonts w:ascii="Consolas" w:hAnsi="Consolas" w:cs="Courier New"/>
-          <w:color w:val="000000"/>
-          <w:sz w:val="17"/>
-          <w:szCs w:val="17"/>
-        </w:rPr>
-        <w:t>SM2 routines</w:t>
-      </w:r>
-      <w:r>
-        <w:rPr>
-          <w:rFonts w:ascii="Consolas" w:hAnsi="Consolas" w:cs="Courier New"/>
-          <w:color w:val="666600"/>
-          <w:sz w:val="17"/>
-          <w:szCs w:val="17"/>
-        </w:rPr>
-        <w:t>::</w:t>
-      </w:r>
-      <w:r>
-        <w:rPr>
-          <w:rFonts w:ascii="Consolas" w:hAnsi="Consolas" w:cs="Courier New"/>
-          <w:color w:val="000000"/>
-          <w:sz w:val="17"/>
-          <w:szCs w:val="17"/>
-        </w:rPr>
-        <w:t>reason</w:t>
-      </w:r>
-      <w:r>
-        <w:rPr>
-          <w:rFonts w:ascii="Consolas" w:hAnsi="Consolas" w:cs="Courier New"/>
-          <w:color w:val="666600"/>
-          <w:sz w:val="17"/>
-          <w:szCs w:val="17"/>
-        </w:rPr>
-        <w:t>(</w:t>
-      </w:r>
-      <w:r>
-        <w:rPr>
-          <w:rFonts w:ascii="Consolas" w:hAnsi="Consolas" w:cs="Courier New"/>
-          <w:color w:val="006666"/>
-          <w:sz w:val="17"/>
-          <w:szCs w:val="17"/>
-        </w:rPr>
-        <w:t>104</w:t>
-      </w:r>
-      <w:r>
-        <w:rPr>
-          <w:rFonts w:ascii="Consolas" w:hAnsi="Consolas" w:cs="Courier New"/>
-          <w:color w:val="666600"/>
-          <w:sz w:val="17"/>
-          <w:szCs w:val="17"/>
-        </w:rPr>
-        <w:t>)</w:t>
-      </w:r>
-    </w:p>
-    <w:p>
-      <w:pPr>
-        <w:spacing w:line="360" w:lineRule="auto"/>
-        <w:ind w:left="210" w:leftChars="100" w:firstLine="241" w:firstLineChars="100"/>
-        <w:rPr>
-          <w:b/>
-          <w:sz w:val="24"/>
-        </w:rPr>
-      </w:pPr>
-      <w:r>
-        <w:rPr>
-          <w:rFonts w:hint="eastAsia"/>
-          <w:b/>
-          <w:sz w:val="24"/>
-        </w:rPr>
-        <w:t>具体表现：</w:t>
-      </w:r>
-    </w:p>
-    <w:p>
-      <w:pPr>
-        <w:pStyle w:val="13"/>
+          <w:b w:val="0"/>
+          <w:bCs/>
+          <w:sz w:val="24"/>
+        </w:rPr>
+      </w:pPr>
+      <w:r>
+        <w:rPr>
+          <w:rFonts w:hint="eastAsia"/>
+          <w:b w:val="0"/>
+          <w:bCs/>
+          <w:sz w:val="24"/>
+        </w:rPr>
+        <w:t xml:space="preserve">3.1.2  </w:t>
+      </w:r>
+      <w:r>
+        <w:rPr>
+          <w:rFonts w:hint="eastAsia"/>
+          <w:b w:val="0"/>
+          <w:bCs/>
+          <w:sz w:val="24"/>
+          <w:lang w:val="en-US" w:eastAsia="zh-CN"/>
+        </w:rPr>
+        <w:t>步骤一中SM2密钥交换报错</w:t>
+      </w:r>
+    </w:p>
+    <w:p>
+      <w:pPr>
+        <w:spacing w:line="360" w:lineRule="auto"/>
+        <w:ind w:left="210" w:leftChars="100" w:firstLine="480" w:firstLineChars="200"/>
+        <w:rPr>
+          <w:rFonts w:hint="eastAsia"/>
+          <w:b w:val="0"/>
+          <w:bCs/>
+          <w:sz w:val="24"/>
+          <w:lang w:val="en-US" w:eastAsia="zh-CN"/>
+        </w:rPr>
+      </w:pPr>
+      <w:r>
+        <w:rPr>
+          <w:rFonts w:hint="eastAsia"/>
+          <w:b w:val="0"/>
+          <w:bCs/>
+          <w:sz w:val="24"/>
+          <w:lang w:val="en-US" w:eastAsia="zh-CN"/>
+        </w:rPr>
+        <w:t>在运行SM2密钥交换的代码时，发现代码在VS2022中可以正常运行，但在Ubuntu中会报错：</w:t>
+      </w:r>
+    </w:p>
+    <w:p>
+      <w:pPr>
+        <w:pStyle w:val="16"/>
+        <w:bidi w:val="0"/>
+        <w:rPr>
+          <w:rFonts w:hint="default"/>
+          <w:lang w:val="en-US" w:eastAsia="zh-CN"/>
+        </w:rPr>
+      </w:pPr>
+      <w:r>
+        <w:rPr>
+          <w:rFonts w:hint="default"/>
+          <w:lang w:val="en-US" w:eastAsia="zh-CN"/>
+        </w:rPr>
+        <w:t>SM2_KEY_EX.c: In function ‘SM3_Z’:</w:t>
+      </w:r>
+    </w:p>
+    <w:p>
+      <w:pPr>
+        <w:pStyle w:val="16"/>
+        <w:bidi w:val="0"/>
+        <w:rPr>
+          <w:rFonts w:hint="default"/>
+          <w:lang w:val="en-US" w:eastAsia="zh-CN"/>
+        </w:rPr>
+      </w:pPr>
+      <w:r>
+        <w:rPr>
+          <w:rFonts w:hint="default"/>
+          <w:lang w:val="en-US" w:eastAsia="zh-CN"/>
+        </w:rPr>
+        <w:t>SM2_KEY_EX.c:95:23: error: lvalue required as unary ‘&amp;’ operand</w:t>
+      </w:r>
+    </w:p>
+    <w:p>
+      <w:pPr>
+        <w:pStyle w:val="16"/>
+        <w:bidi w:val="0"/>
+        <w:rPr>
+          <w:rFonts w:hint="default"/>
+          <w:lang w:val="en-US" w:eastAsia="zh-CN"/>
+        </w:rPr>
+      </w:pPr>
+      <w:r>
+        <w:rPr>
+          <w:rFonts w:hint="default"/>
+          <w:lang w:val="en-US" w:eastAsia="zh-CN"/>
+        </w:rPr>
+        <w:t>95 |         memcpy(IDlen, &amp;(unsigned char)ELAN + 1, 1);</w:t>
+      </w:r>
+    </w:p>
+    <w:p>
+      <w:pPr>
+        <w:pStyle w:val="16"/>
+        <w:bidi w:val="0"/>
+        <w:rPr>
+          <w:rFonts w:hint="default"/>
+          <w:lang w:val="en-US" w:eastAsia="zh-CN"/>
+        </w:rPr>
+      </w:pPr>
+      <w:r>
+        <w:rPr>
+          <w:rFonts w:hint="default"/>
+          <w:lang w:val="en-US" w:eastAsia="zh-CN"/>
+        </w:rPr>
+        <w:t xml:space="preserve">    |                       ^</w:t>
+      </w:r>
+    </w:p>
+    <w:p>
+      <w:pPr>
+        <w:pStyle w:val="16"/>
+        <w:bidi w:val="0"/>
+        <w:rPr>
+          <w:rFonts w:hint="default"/>
+          <w:lang w:val="en-US" w:eastAsia="zh-CN"/>
+        </w:rPr>
+      </w:pPr>
+      <w:r>
+        <w:rPr>
+          <w:rFonts w:hint="default"/>
+          <w:lang w:val="en-US" w:eastAsia="zh-CN"/>
+        </w:rPr>
+        <w:t>SM2_KEY_EX.c:96:27: error: lvalue required as unary ‘&amp;’ operand</w:t>
+      </w:r>
+    </w:p>
+    <w:p>
+      <w:pPr>
+        <w:pStyle w:val="16"/>
+        <w:bidi w:val="0"/>
+        <w:rPr>
+          <w:rFonts w:hint="default"/>
+          <w:lang w:val="en-US" w:eastAsia="zh-CN"/>
+        </w:rPr>
+      </w:pPr>
+      <w:r>
+        <w:rPr>
+          <w:rFonts w:hint="default"/>
+          <w:lang w:val="en-US" w:eastAsia="zh-CN"/>
+        </w:rPr>
+        <w:t>96 |         memcpy(IDlen + 1, &amp;(unsigned char)ELAN, 1);</w:t>
+      </w:r>
+    </w:p>
+    <w:p>
+      <w:pPr>
+        <w:pStyle w:val="16"/>
+        <w:bidi w:val="0"/>
+        <w:rPr>
+          <w:rFonts w:hint="default"/>
+          <w:lang w:val="en-US" w:eastAsia="zh-CN"/>
+        </w:rPr>
+      </w:pPr>
+      <w:r>
+        <w:rPr>
+          <w:rFonts w:hint="default"/>
+          <w:lang w:val="en-US" w:eastAsia="zh-CN"/>
+        </w:rPr>
+        <w:t xml:space="preserve">    |                           ^</w:t>
+      </w:r>
+    </w:p>
+    <w:p>
+      <w:pPr>
+        <w:spacing w:line="360" w:lineRule="auto"/>
+        <w:ind w:left="210" w:leftChars="100" w:firstLine="480" w:firstLineChars="200"/>
+        <w:rPr>
+          <w:rFonts w:hint="eastAsia"/>
+          <w:b w:val="0"/>
+          <w:bCs/>
+          <w:sz w:val="24"/>
+          <w:lang w:val="en-US" w:eastAsia="zh-CN"/>
+        </w:rPr>
+      </w:pPr>
+      <w:r>
+        <w:rPr>
+          <w:rFonts w:hint="eastAsia"/>
+          <w:b w:val="0"/>
+          <w:bCs/>
+          <w:sz w:val="24"/>
+          <w:lang w:val="en-US" w:eastAsia="zh-CN"/>
+        </w:rPr>
+        <w:t>解决过程：</w:t>
+      </w:r>
+    </w:p>
+    <w:p>
+      <w:pPr>
         <w:numPr>
           <w:ilvl w:val="0"/>
           <w:numId w:val="1"/>
         </w:numPr>
         <w:spacing w:line="360" w:lineRule="auto"/>
-        <w:ind w:firstLineChars="0"/>
-        <w:rPr>
-          <w:b/>
-          <w:sz w:val="24"/>
-        </w:rPr>
-      </w:pPr>
-      <w:r>
-        <w:rPr>
-          <w:rFonts w:hint="eastAsia"/>
-          <w:b/>
-          <w:sz w:val="24"/>
-        </w:rPr>
-        <w:t>无法通过解密程序解密，但可以通过openssl命令解密</w:t>
-      </w:r>
-    </w:p>
-    <w:p>
-      <w:pPr>
-        <w:pStyle w:val="13"/>
+        <w:ind w:firstLine="960" w:firstLineChars="400"/>
+        <w:rPr>
+          <w:rFonts w:hint="eastAsia"/>
+          <w:b w:val="0"/>
+          <w:bCs/>
+          <w:sz w:val="24"/>
+          <w:lang w:val="en-US" w:eastAsia="zh-CN"/>
+        </w:rPr>
+      </w:pPr>
+      <w:r>
+        <w:rPr>
+          <w:rFonts w:hint="eastAsia"/>
+          <w:b w:val="0"/>
+          <w:bCs/>
+          <w:sz w:val="24"/>
+          <w:lang w:val="en-US" w:eastAsia="zh-CN"/>
+        </w:rPr>
+        <w:t>首先不要直接就去调试。要先尝试更加简便的方法。</w:t>
+      </w:r>
+    </w:p>
+    <w:p>
+      <w:pPr>
         <w:numPr>
           <w:ilvl w:val="0"/>
           <w:numId w:val="1"/>
         </w:numPr>
         <w:spacing w:line="360" w:lineRule="auto"/>
-        <w:ind w:firstLineChars="0"/>
+        <w:ind w:firstLine="960" w:firstLineChars="400"/>
+        <w:rPr>
+          <w:rFonts w:hint="default"/>
+          <w:b w:val="0"/>
+          <w:bCs/>
+          <w:sz w:val="24"/>
+          <w:lang w:val="en-US" w:eastAsia="zh-CN"/>
+        </w:rPr>
+      </w:pPr>
+      <w:r>
+        <w:rPr>
+          <w:rFonts w:hint="eastAsia"/>
+          <w:b w:val="0"/>
+          <w:bCs/>
+          <w:sz w:val="24"/>
+          <w:lang w:val="en-US" w:eastAsia="zh-CN"/>
+        </w:rPr>
+        <w:t>我们可以尝试抓住问题的本质。先搞明白原本的代码的作用是什么，再尝试他有没有其他的合法的表达。</w:t>
+      </w:r>
+    </w:p>
+    <w:p>
+      <w:pPr>
+        <w:numPr>
+          <w:ilvl w:val="0"/>
+          <w:numId w:val="1"/>
+        </w:numPr>
+        <w:spacing w:line="360" w:lineRule="auto"/>
+        <w:ind w:firstLine="960" w:firstLineChars="400"/>
+        <w:rPr>
+          <w:rFonts w:hint="default"/>
+          <w:b w:val="0"/>
+          <w:bCs/>
+          <w:sz w:val="24"/>
+          <w:lang w:val="en-US" w:eastAsia="zh-CN"/>
+        </w:rPr>
+      </w:pPr>
+      <w:r>
+        <w:rPr>
+          <w:rFonts w:hint="eastAsia"/>
+          <w:b w:val="0"/>
+          <w:bCs/>
+          <w:sz w:val="24"/>
+          <w:lang w:val="en-US" w:eastAsia="zh-CN"/>
+        </w:rPr>
+        <w:t>通过AI（</w:t>
+      </w:r>
+      <w:r>
+        <w:rPr>
+          <w:rFonts w:hint="eastAsia"/>
+          <w:b w:val="0"/>
+          <w:bCs/>
+          <w:sz w:val="24"/>
+          <w:lang w:val="en-US" w:eastAsia="zh-CN"/>
+        </w:rPr>
+        <w:fldChar w:fldCharType="begin"/>
+      </w:r>
+      <w:r>
+        <w:rPr>
+          <w:rFonts w:hint="eastAsia"/>
+          <w:b w:val="0"/>
+          <w:bCs/>
+          <w:sz w:val="24"/>
+          <w:lang w:val="en-US" w:eastAsia="zh-CN"/>
+        </w:rPr>
+        <w:instrText xml:space="preserve"> HYPERLINK "https://share.aichatos58.com/" \l "/share/5cca84d9c38549229319c95bbf1e0f33" </w:instrText>
+      </w:r>
+      <w:r>
+        <w:rPr>
+          <w:rFonts w:hint="eastAsia"/>
+          <w:b w:val="0"/>
+          <w:bCs/>
+          <w:sz w:val="24"/>
+          <w:lang w:val="en-US" w:eastAsia="zh-CN"/>
+        </w:rPr>
+        <w:fldChar w:fldCharType="separate"/>
+      </w:r>
+      <w:r>
+        <w:rPr>
+          <w:rStyle w:val="10"/>
+          <w:rFonts w:hint="eastAsia"/>
+          <w:b w:val="0"/>
+          <w:bCs/>
+          <w:sz w:val="24"/>
+          <w:lang w:val="en-US" w:eastAsia="zh-CN"/>
+        </w:rPr>
+        <w:t>对话链接</w:t>
+      </w:r>
+      <w:r>
+        <w:rPr>
+          <w:rFonts w:hint="eastAsia"/>
+          <w:b w:val="0"/>
+          <w:bCs/>
+          <w:sz w:val="24"/>
+          <w:lang w:val="en-US" w:eastAsia="zh-CN"/>
+        </w:rPr>
+        <w:fldChar w:fldCharType="end"/>
+      </w:r>
+      <w:r>
+        <w:rPr>
+          <w:rFonts w:hint="eastAsia"/>
+          <w:b w:val="0"/>
+          <w:bCs/>
+          <w:sz w:val="24"/>
+          <w:lang w:val="en-US" w:eastAsia="zh-CN"/>
+        </w:rPr>
+        <w:t>）完成第二步，即可得到正确的代码：</w:t>
+      </w:r>
+    </w:p>
+    <w:p>
+      <w:pPr>
+        <w:pStyle w:val="16"/>
+        <w:bidi w:val="0"/>
+        <w:rPr>
+          <w:rFonts w:hint="default"/>
+          <w:lang w:val="en-US" w:eastAsia="zh-CN"/>
+        </w:rPr>
+      </w:pPr>
+      <w:r>
+        <w:rPr>
+          <w:rFonts w:hint="default"/>
+          <w:lang w:val="en-US" w:eastAsia="zh-CN"/>
+        </w:rPr>
+        <w:t xml:space="preserve">  memcpy(IDlen, (unsigned char*)&amp;ELAN + 1, 1);</w:t>
+      </w:r>
+    </w:p>
+    <w:p>
+      <w:pPr>
+        <w:pStyle w:val="16"/>
+        <w:bidi w:val="0"/>
+        <w:rPr>
+          <w:rFonts w:hint="default"/>
+          <w:lang w:val="en-US" w:eastAsia="zh-CN"/>
+        </w:rPr>
+      </w:pPr>
+      <w:r>
+        <w:rPr>
+          <w:rFonts w:hint="default"/>
+          <w:lang w:val="en-US" w:eastAsia="zh-CN"/>
+        </w:rPr>
+        <w:t xml:space="preserve">  memcpy(IDlen + 1, (unsigned char*)&amp;ELAN, 1);</w:t>
+      </w:r>
+    </w:p>
+    <w:p>
+      <w:pPr>
+        <w:spacing w:line="360" w:lineRule="auto"/>
+        <w:ind w:left="210" w:leftChars="100" w:firstLine="480" w:firstLineChars="200"/>
+        <w:rPr>
+          <w:rFonts w:hint="eastAsia"/>
+          <w:b w:val="0"/>
+          <w:bCs/>
+          <w:sz w:val="24"/>
+          <w:lang w:val="en-US" w:eastAsia="zh-CN"/>
+        </w:rPr>
+      </w:pPr>
+      <w:r>
+        <w:rPr>
+          <w:rFonts w:hint="eastAsia"/>
+          <w:b w:val="0"/>
+          <w:bCs/>
+          <w:sz w:val="24"/>
+          <w:lang w:val="en-US" w:eastAsia="zh-CN"/>
+        </w:rPr>
+        <w:t>原理解释：原本代码的意思是：将 ELAN 的下一个字节（即 ELAN 的内存地址加 1 处的字节）复制到 IDlen 指向的内存位置中。如果不希望对 ELAN 进行类型转换，但仍想取下一个字节，可以直接使用指针算术。</w:t>
+      </w:r>
+    </w:p>
+    <w:p>
+      <w:pPr>
+        <w:spacing w:line="360" w:lineRule="auto"/>
+        <w:ind w:left="210" w:leftChars="100" w:firstLine="480" w:firstLineChars="200"/>
+        <w:rPr>
+          <w:rFonts w:hint="eastAsia"/>
+          <w:b w:val="0"/>
+          <w:bCs/>
+          <w:sz w:val="24"/>
+          <w:lang w:val="en-US" w:eastAsia="zh-CN"/>
+        </w:rPr>
+      </w:pPr>
+      <w:r>
+        <w:rPr>
+          <w:rFonts w:hint="eastAsia"/>
+          <w:b w:val="0"/>
+          <w:bCs/>
+          <w:sz w:val="24"/>
+          <w:lang w:val="en-US" w:eastAsia="zh-CN"/>
+        </w:rPr>
+        <w:t>至于为什么在不同环境下编译结果不同，这是因为不同环境下C语言实现有差异，vs2022更加宽松一些。可以参考</w:t>
+      </w:r>
+      <w:r>
+        <w:rPr>
+          <w:rFonts w:hint="eastAsia"/>
+          <w:b w:val="0"/>
+          <w:bCs/>
+          <w:sz w:val="24"/>
+          <w:lang w:val="en-US" w:eastAsia="zh-CN"/>
+        </w:rPr>
+        <w:fldChar w:fldCharType="begin"/>
+      </w:r>
+      <w:r>
+        <w:rPr>
+          <w:rFonts w:hint="eastAsia"/>
+          <w:b w:val="0"/>
+          <w:bCs/>
+          <w:sz w:val="24"/>
+          <w:lang w:val="en-US" w:eastAsia="zh-CN"/>
+        </w:rPr>
+        <w:instrText xml:space="preserve"> HYPERLINK "https://www.doubao.com/thread/w8f20d21b4f59d489" </w:instrText>
+      </w:r>
+      <w:r>
+        <w:rPr>
+          <w:rFonts w:hint="eastAsia"/>
+          <w:b w:val="0"/>
+          <w:bCs/>
+          <w:sz w:val="24"/>
+          <w:lang w:val="en-US" w:eastAsia="zh-CN"/>
+        </w:rPr>
+        <w:fldChar w:fldCharType="separate"/>
+      </w:r>
+      <w:r>
+        <w:rPr>
+          <w:rStyle w:val="10"/>
+          <w:rFonts w:hint="eastAsia"/>
+          <w:b w:val="0"/>
+          <w:bCs/>
+          <w:sz w:val="24"/>
+          <w:lang w:val="en-US" w:eastAsia="zh-CN"/>
+        </w:rPr>
+        <w:t>这个对话</w:t>
+      </w:r>
+      <w:r>
+        <w:rPr>
+          <w:rFonts w:hint="eastAsia"/>
+          <w:b w:val="0"/>
+          <w:bCs/>
+          <w:sz w:val="24"/>
+          <w:lang w:val="en-US" w:eastAsia="zh-CN"/>
+        </w:rPr>
+        <w:fldChar w:fldCharType="end"/>
+      </w:r>
+      <w:r>
+        <w:rPr>
+          <w:rFonts w:hint="eastAsia"/>
+          <w:b w:val="0"/>
+          <w:bCs/>
+          <w:sz w:val="24"/>
+          <w:lang w:val="en-US" w:eastAsia="zh-CN"/>
+        </w:rPr>
+        <w:t>的解释（但他提供的解决方法都是错的）。</w:t>
+      </w:r>
+    </w:p>
+    <w:p>
+      <w:pPr>
+        <w:spacing w:line="360" w:lineRule="auto"/>
+        <w:ind w:left="210" w:leftChars="100"/>
+        <w:rPr>
+          <w:rFonts w:hint="eastAsia"/>
+          <w:b w:val="0"/>
+          <w:bCs/>
+          <w:sz w:val="24"/>
+        </w:rPr>
+      </w:pPr>
+      <w:r>
+        <w:rPr>
+          <w:rFonts w:hint="eastAsia"/>
+          <w:b w:val="0"/>
+          <w:bCs/>
+          <w:sz w:val="24"/>
+        </w:rPr>
+        <w:t>3.1.</w:t>
+      </w:r>
+      <w:r>
+        <w:rPr>
+          <w:rFonts w:hint="eastAsia"/>
+          <w:b w:val="0"/>
+          <w:bCs/>
+          <w:sz w:val="24"/>
+          <w:lang w:val="en-US" w:eastAsia="zh-CN"/>
+        </w:rPr>
+        <w:t>3</w:t>
+      </w:r>
+      <w:r>
+        <w:rPr>
+          <w:rFonts w:hint="eastAsia"/>
+          <w:b w:val="0"/>
+          <w:bCs/>
+          <w:sz w:val="24"/>
+        </w:rPr>
+        <w:t xml:space="preserve">  </w:t>
+      </w:r>
+      <w:r>
+        <w:rPr>
+          <w:rFonts w:hint="eastAsia"/>
+          <w:b w:val="0"/>
+          <w:bCs/>
+          <w:sz w:val="24"/>
+          <w:lang w:val="en-US" w:eastAsia="zh-CN"/>
+        </w:rPr>
+        <w:t>4-1代码（一段式SM3算法）编译报错与运行结果不正确</w:t>
+      </w:r>
+    </w:p>
+    <w:p>
+      <w:pPr>
+        <w:spacing w:line="360" w:lineRule="auto"/>
+        <w:ind w:left="210" w:leftChars="100" w:firstLine="480" w:firstLineChars="200"/>
+        <w:rPr>
+          <w:rFonts w:hint="eastAsia"/>
+          <w:b w:val="0"/>
+          <w:bCs/>
+          <w:sz w:val="24"/>
+          <w:lang w:val="en-US" w:eastAsia="zh-CN"/>
+        </w:rPr>
+      </w:pPr>
+      <w:r>
+        <w:rPr>
+          <w:rFonts w:hint="eastAsia"/>
+          <w:b w:val="0"/>
+          <w:bCs/>
+          <w:sz w:val="24"/>
+          <w:lang w:val="en-US" w:eastAsia="zh-CN"/>
+        </w:rPr>
+        <w:t>报错信息：</w:t>
+      </w:r>
+    </w:p>
+    <w:p>
+      <w:pPr>
+        <w:pStyle w:val="16"/>
+        <w:bidi w:val="0"/>
+        <w:rPr>
+          <w:rFonts w:hint="eastAsia"/>
+          <w:lang w:val="en-US" w:eastAsia="zh-CN"/>
+        </w:rPr>
+      </w:pPr>
+      <w:r>
+        <w:rPr>
+          <w:rFonts w:hint="eastAsia"/>
+          <w:lang w:val="en-US" w:eastAsia="zh-CN"/>
+        </w:rPr>
+        <w:t>test.cpp: In function ‘long unsigned int SL(long unsigned int, int)’:</w:t>
+      </w:r>
+    </w:p>
+    <w:p>
+      <w:pPr>
+        <w:pStyle w:val="16"/>
+        <w:bidi w:val="0"/>
+        <w:rPr>
+          <w:rFonts w:hint="eastAsia"/>
+          <w:lang w:val="en-US" w:eastAsia="zh-CN"/>
+        </w:rPr>
+      </w:pPr>
+      <w:r>
+        <w:rPr>
+          <w:rFonts w:hint="eastAsia"/>
+          <w:lang w:val="en-US" w:eastAsia="zh-CN"/>
+        </w:rPr>
+        <w:t>test.cpp:17:26: error: expected initializer before ‘x’</w:t>
+      </w:r>
+    </w:p>
+    <w:p>
+      <w:pPr>
+        <w:pStyle w:val="16"/>
+        <w:bidi w:val="0"/>
+        <w:rPr>
+          <w:rFonts w:hint="eastAsia"/>
+          <w:lang w:val="en-US" w:eastAsia="zh-CN"/>
+        </w:rPr>
+      </w:pPr>
+      <w:r>
+        <w:rPr>
+          <w:rFonts w:hint="eastAsia"/>
+          <w:lang w:val="en-US" w:eastAsia="zh-CN"/>
+        </w:rPr>
+        <w:t>17 |         unsigned __int64 x = X;</w:t>
+      </w:r>
+    </w:p>
+    <w:p>
+      <w:pPr>
+        <w:pStyle w:val="16"/>
+        <w:bidi w:val="0"/>
+        <w:rPr>
+          <w:rFonts w:hint="eastAsia"/>
+          <w:lang w:val="en-US" w:eastAsia="zh-CN"/>
+        </w:rPr>
+      </w:pPr>
+      <w:r>
+        <w:rPr>
+          <w:rFonts w:hint="eastAsia"/>
+          <w:lang w:val="en-US" w:eastAsia="zh-CN"/>
+        </w:rPr>
+        <w:t xml:space="preserve">    |                          ^</w:t>
+      </w:r>
+    </w:p>
+    <w:p>
+      <w:pPr>
+        <w:pStyle w:val="16"/>
+        <w:bidi w:val="0"/>
+        <w:rPr>
+          <w:rFonts w:hint="eastAsia"/>
+          <w:lang w:val="en-US" w:eastAsia="zh-CN"/>
+        </w:rPr>
+      </w:pPr>
+      <w:r>
+        <w:rPr>
+          <w:rFonts w:hint="eastAsia"/>
+          <w:lang w:val="en-US" w:eastAsia="zh-CN"/>
+        </w:rPr>
+        <w:t>test.cpp:18:9: error: ‘x’ was not declared in this scope</w:t>
+      </w:r>
+    </w:p>
+    <w:p>
+      <w:pPr>
+        <w:pStyle w:val="16"/>
+        <w:bidi w:val="0"/>
+        <w:rPr>
+          <w:rFonts w:hint="eastAsia"/>
+          <w:lang w:val="en-US" w:eastAsia="zh-CN"/>
+        </w:rPr>
+      </w:pPr>
+      <w:r>
+        <w:rPr>
+          <w:rFonts w:hint="eastAsia"/>
+          <w:lang w:val="en-US" w:eastAsia="zh-CN"/>
+        </w:rPr>
+        <w:t>18 |         x = x &lt;&lt; (n % 32);</w:t>
+      </w:r>
+    </w:p>
+    <w:p>
+      <w:pPr>
+        <w:pStyle w:val="16"/>
+        <w:bidi w:val="0"/>
+        <w:rPr>
+          <w:rFonts w:hint="eastAsia"/>
+          <w:lang w:val="en-US" w:eastAsia="zh-CN"/>
+        </w:rPr>
+      </w:pPr>
+      <w:r>
+        <w:rPr>
+          <w:rFonts w:hint="eastAsia"/>
+          <w:lang w:val="en-US" w:eastAsia="zh-CN"/>
+        </w:rPr>
+        <w:t xml:space="preserve">    |         ^</w:t>
+      </w:r>
+    </w:p>
+    <w:p>
+      <w:pPr>
+        <w:pStyle w:val="16"/>
+        <w:bidi w:val="0"/>
+        <w:rPr>
+          <w:rFonts w:hint="eastAsia"/>
+          <w:lang w:val="en-US" w:eastAsia="zh-CN"/>
+        </w:rPr>
+      </w:pPr>
+      <w:r>
+        <w:rPr>
+          <w:rFonts w:hint="eastAsia"/>
+          <w:lang w:val="en-US" w:eastAsia="zh-CN"/>
+        </w:rPr>
+        <w:t>test.cpp: In function ‘void SM3Hash(unsigned char*, int, unsigned char*)’:</w:t>
+      </w:r>
+    </w:p>
+    <w:p>
+      <w:pPr>
+        <w:pStyle w:val="16"/>
+        <w:bidi w:val="0"/>
+        <w:rPr>
+          <w:rFonts w:hint="eastAsia"/>
+          <w:lang w:val="en-US" w:eastAsia="zh-CN"/>
+        </w:rPr>
+      </w:pPr>
+      <w:r>
+        <w:rPr>
+          <w:rFonts w:hint="eastAsia"/>
+          <w:lang w:val="en-US" w:eastAsia="zh-CN"/>
+        </w:rPr>
+        <w:t>test.cpp:154:9: error: ‘memset’ was not declared in this scope</w:t>
+      </w:r>
+    </w:p>
+    <w:p>
+      <w:pPr>
+        <w:pStyle w:val="16"/>
+        <w:bidi w:val="0"/>
+        <w:rPr>
+          <w:rFonts w:hint="eastAsia"/>
+          <w:lang w:val="en-US" w:eastAsia="zh-CN"/>
+        </w:rPr>
+      </w:pPr>
+      <w:r>
+        <w:rPr>
+          <w:rFonts w:hint="eastAsia"/>
+          <w:lang w:val="en-US" w:eastAsia="zh-CN"/>
+        </w:rPr>
+        <w:t>154 |         memset(m1, 0, m1l);</w:t>
+      </w:r>
+    </w:p>
+    <w:p>
+      <w:pPr>
+        <w:pStyle w:val="16"/>
+        <w:bidi w:val="0"/>
+        <w:rPr>
+          <w:rFonts w:hint="eastAsia"/>
+          <w:lang w:val="en-US" w:eastAsia="zh-CN"/>
+        </w:rPr>
+      </w:pPr>
+      <w:r>
+        <w:rPr>
+          <w:rFonts w:hint="eastAsia"/>
+          <w:lang w:val="en-US" w:eastAsia="zh-CN"/>
+        </w:rPr>
+        <w:t xml:space="preserve">    |         ^~~~~~</w:t>
+      </w:r>
+    </w:p>
+    <w:p>
+      <w:pPr>
+        <w:pStyle w:val="16"/>
+        <w:bidi w:val="0"/>
+        <w:rPr>
+          <w:rFonts w:hint="eastAsia"/>
+          <w:lang w:val="en-US" w:eastAsia="zh-CN"/>
+        </w:rPr>
+      </w:pPr>
+      <w:r>
+        <w:rPr>
+          <w:rFonts w:hint="eastAsia"/>
+          <w:lang w:val="en-US" w:eastAsia="zh-CN"/>
+        </w:rPr>
+        <w:t>test.cpp:9:1: note: ‘memset’ is defined in header ‘&lt;cstring&gt;’; did you forget to ‘#include &lt;cstring&gt;’?</w:t>
+      </w:r>
+    </w:p>
+    <w:p>
+      <w:pPr>
+        <w:pStyle w:val="16"/>
+        <w:bidi w:val="0"/>
+        <w:rPr>
+          <w:rFonts w:hint="eastAsia"/>
+          <w:lang w:val="en-US" w:eastAsia="zh-CN"/>
+        </w:rPr>
+      </w:pPr>
+      <w:r>
+        <w:rPr>
+          <w:rFonts w:hint="eastAsia"/>
+          <w:lang w:val="en-US" w:eastAsia="zh-CN"/>
+        </w:rPr>
+        <w:t xml:space="preserve">    8 | #include &lt;memory&gt;</w:t>
+      </w:r>
+    </w:p>
+    <w:p>
+      <w:pPr>
+        <w:pStyle w:val="16"/>
+        <w:bidi w:val="0"/>
+        <w:rPr>
+          <w:rFonts w:hint="eastAsia"/>
+          <w:lang w:val="en-US" w:eastAsia="zh-CN"/>
+        </w:rPr>
+      </w:pPr>
+      <w:r>
+        <w:rPr>
+          <w:rFonts w:hint="eastAsia"/>
+          <w:lang w:val="en-US" w:eastAsia="zh-CN"/>
+        </w:rPr>
+        <w:t>+++ |+#include &lt;cstring&gt;</w:t>
+      </w:r>
+    </w:p>
+    <w:p>
+      <w:pPr>
+        <w:pStyle w:val="16"/>
+        <w:bidi w:val="0"/>
+        <w:rPr>
+          <w:rFonts w:hint="eastAsia"/>
+          <w:lang w:val="en-US" w:eastAsia="zh-CN"/>
+        </w:rPr>
+      </w:pPr>
+      <w:r>
+        <w:rPr>
+          <w:rFonts w:hint="eastAsia"/>
+          <w:lang w:val="en-US" w:eastAsia="zh-CN"/>
+        </w:rPr>
+        <w:t xml:space="preserve">    9 |</w:t>
+      </w:r>
+    </w:p>
+    <w:p>
+      <w:pPr>
+        <w:pStyle w:val="16"/>
+        <w:bidi w:val="0"/>
+        <w:rPr>
+          <w:rFonts w:hint="eastAsia"/>
+          <w:lang w:val="en-US" w:eastAsia="zh-CN"/>
+        </w:rPr>
+      </w:pPr>
+      <w:r>
+        <w:rPr>
+          <w:rFonts w:hint="eastAsia"/>
+          <w:lang w:val="en-US" w:eastAsia="zh-CN"/>
+        </w:rPr>
+        <w:t>test.cpp:155:9: error: ‘memcpy’ was not declared in this scope</w:t>
+      </w:r>
+    </w:p>
+    <w:p>
+      <w:pPr>
+        <w:pStyle w:val="16"/>
+        <w:bidi w:val="0"/>
+        <w:rPr>
+          <w:rFonts w:hint="eastAsia"/>
+          <w:lang w:val="en-US" w:eastAsia="zh-CN"/>
+        </w:rPr>
+      </w:pPr>
+      <w:r>
+        <w:rPr>
+          <w:rFonts w:hint="eastAsia"/>
+          <w:lang w:val="en-US" w:eastAsia="zh-CN"/>
+        </w:rPr>
+        <w:t>155 |         memcpy(m1, m, l / 8);</w:t>
+      </w:r>
+    </w:p>
+    <w:p>
+      <w:pPr>
+        <w:pStyle w:val="16"/>
+        <w:bidi w:val="0"/>
+        <w:rPr>
+          <w:rFonts w:hint="eastAsia"/>
+          <w:lang w:val="en-US" w:eastAsia="zh-CN"/>
+        </w:rPr>
+      </w:pPr>
+      <w:r>
+        <w:rPr>
+          <w:rFonts w:hint="eastAsia"/>
+          <w:lang w:val="en-US" w:eastAsia="zh-CN"/>
+        </w:rPr>
+        <w:t xml:space="preserve">    |         ^~~~~~</w:t>
+      </w:r>
+    </w:p>
+    <w:p>
+      <w:pPr>
+        <w:pStyle w:val="16"/>
+        <w:bidi w:val="0"/>
+        <w:rPr>
+          <w:rFonts w:hint="eastAsia"/>
+          <w:lang w:val="en-US" w:eastAsia="zh-CN"/>
+        </w:rPr>
+      </w:pPr>
+      <w:r>
+        <w:rPr>
+          <w:rFonts w:hint="eastAsia"/>
+          <w:lang w:val="en-US" w:eastAsia="zh-CN"/>
+        </w:rPr>
+        <w:t>test.cpp:155:9: note: ‘memcpy’ is defined in header ‘&lt;cstring&gt;’; did you forget to ‘#include &lt;cstring&gt;’?</w:t>
+      </w:r>
+    </w:p>
+    <w:p>
+      <w:pPr>
+        <w:pStyle w:val="16"/>
+        <w:bidi w:val="0"/>
+        <w:rPr>
+          <w:rFonts w:hint="eastAsia"/>
+          <w:lang w:val="en-US" w:eastAsia="zh-CN"/>
+        </w:rPr>
+      </w:pPr>
+      <w:r>
+        <w:rPr>
+          <w:rFonts w:hint="eastAsia"/>
+          <w:lang w:val="en-US" w:eastAsia="zh-CN"/>
+        </w:rPr>
+        <w:t>test.cpp: At global scope:</w:t>
+      </w:r>
+    </w:p>
+    <w:p>
+      <w:pPr>
+        <w:pStyle w:val="16"/>
+        <w:bidi w:val="0"/>
+        <w:rPr>
+          <w:rFonts w:hint="eastAsia"/>
+          <w:lang w:val="en-US" w:eastAsia="zh-CN"/>
+        </w:rPr>
+      </w:pPr>
+      <w:r>
+        <w:rPr>
+          <w:rFonts w:hint="eastAsia"/>
+          <w:lang w:val="en-US" w:eastAsia="zh-CN"/>
+        </w:rPr>
+        <w:t>test.cpp:223:1: error: ‘::main’ must return ‘int’</w:t>
+      </w:r>
+    </w:p>
+    <w:p>
+      <w:pPr>
+        <w:pStyle w:val="16"/>
+        <w:bidi w:val="0"/>
+        <w:rPr>
+          <w:rFonts w:hint="eastAsia"/>
+          <w:lang w:val="en-US" w:eastAsia="zh-CN"/>
+        </w:rPr>
+      </w:pPr>
+      <w:r>
+        <w:rPr>
+          <w:rFonts w:hint="eastAsia"/>
+          <w:lang w:val="en-US" w:eastAsia="zh-CN"/>
+        </w:rPr>
+        <w:t>223 | void main()</w:t>
+      </w:r>
+    </w:p>
+    <w:p>
+      <w:pPr>
+        <w:pStyle w:val="16"/>
+        <w:bidi w:val="0"/>
+        <w:rPr>
+          <w:rFonts w:hint="eastAsia"/>
+          <w:lang w:val="en-US" w:eastAsia="zh-CN"/>
+        </w:rPr>
+      </w:pPr>
+      <w:r>
+        <w:rPr>
+          <w:rFonts w:hint="eastAsia"/>
+          <w:lang w:val="en-US" w:eastAsia="zh-CN"/>
+        </w:rPr>
+        <w:t xml:space="preserve">    | ^~~~</w:t>
+      </w:r>
+    </w:p>
+    <w:p>
+      <w:pPr>
+        <w:spacing w:line="360" w:lineRule="auto"/>
+        <w:ind w:firstLine="720" w:firstLineChars="300"/>
+        <w:rPr>
+          <w:rFonts w:hint="eastAsia"/>
+          <w:b w:val="0"/>
+          <w:bCs/>
+          <w:sz w:val="24"/>
+          <w:lang w:val="en-US" w:eastAsia="zh-CN"/>
+        </w:rPr>
+      </w:pPr>
+      <w:r>
+        <w:rPr>
+          <w:rFonts w:hint="eastAsia"/>
+          <w:b w:val="0"/>
+          <w:bCs/>
+          <w:sz w:val="24"/>
+          <w:lang w:val="en-US" w:eastAsia="zh-CN"/>
+        </w:rPr>
+        <w:t>这次报错可能是因为源代码有些古老了，不符合新的规范。将报错信息交给AI解决即可。</w:t>
+      </w:r>
+    </w:p>
+    <w:p>
+      <w:pPr>
+        <w:spacing w:line="360" w:lineRule="auto"/>
+        <w:ind w:firstLine="720" w:firstLineChars="300"/>
+        <w:rPr>
+          <w:rFonts w:hint="eastAsia"/>
+          <w:b w:val="0"/>
+          <w:bCs/>
+          <w:sz w:val="24"/>
+          <w:lang w:val="en-US" w:eastAsia="zh-CN"/>
+        </w:rPr>
+      </w:pPr>
+      <w:r>
+        <w:rPr>
+          <w:rFonts w:hint="eastAsia"/>
+          <w:b w:val="0"/>
+          <w:bCs/>
+          <w:sz w:val="24"/>
+          <w:lang w:val="en-US" w:eastAsia="zh-CN"/>
+        </w:rPr>
+        <w:t>正确代码如下：</w:t>
+      </w:r>
+    </w:p>
+    <w:p>
+      <w:pPr>
+        <w:pStyle w:val="16"/>
+        <w:bidi w:val="0"/>
+        <w:rPr>
+          <w:rFonts w:hint="default"/>
+          <w:lang w:val="en-US" w:eastAsia="zh-CN"/>
+        </w:rPr>
+      </w:pPr>
+      <w:r>
+        <w:rPr>
+          <w:rFonts w:hint="default"/>
+          <w:lang w:val="en-US" w:eastAsia="zh-CN"/>
+        </w:rPr>
+        <w:t>#include &lt;stdio.h&gt;</w:t>
+      </w:r>
+    </w:p>
+    <w:p>
+      <w:pPr>
+        <w:pStyle w:val="16"/>
+        <w:bidi w:val="0"/>
+        <w:rPr>
+          <w:rFonts w:hint="default"/>
+          <w:lang w:val="en-US" w:eastAsia="zh-CN"/>
+        </w:rPr>
+      </w:pPr>
+      <w:r>
+        <w:rPr>
+          <w:rFonts w:hint="default"/>
+          <w:lang w:val="en-US" w:eastAsia="zh-CN"/>
+        </w:rPr>
+        <w:t>#include &lt;memory&gt;</w:t>
+      </w:r>
+    </w:p>
+    <w:p>
+      <w:pPr>
+        <w:pStyle w:val="16"/>
+        <w:bidi w:val="0"/>
+        <w:rPr>
+          <w:rFonts w:hint="default"/>
+          <w:lang w:val="en-US" w:eastAsia="zh-CN"/>
+        </w:rPr>
+      </w:pPr>
+      <w:r>
+        <w:rPr>
+          <w:rFonts w:hint="default"/>
+          <w:lang w:val="en-US" w:eastAsia="zh-CN"/>
+        </w:rPr>
+        <w:t>#include &lt;cstring&gt;</w:t>
+      </w:r>
+    </w:p>
+    <w:p>
+      <w:pPr>
+        <w:pStyle w:val="16"/>
+        <w:bidi w:val="0"/>
+        <w:rPr>
+          <w:rFonts w:hint="default"/>
+          <w:lang w:val="en-US" w:eastAsia="zh-CN"/>
+        </w:rPr>
+      </w:pPr>
+      <w:r>
+        <w:rPr>
+          <w:rFonts w:hint="default"/>
+          <w:lang w:val="en-US" w:eastAsia="zh-CN"/>
+        </w:rPr>
+        <w:t>#include &lt;cstdint&gt;  // 包含标准整数类型</w:t>
+      </w:r>
+    </w:p>
+    <w:p>
+      <w:pPr>
+        <w:pStyle w:val="16"/>
+        <w:bidi w:val="0"/>
+        <w:rPr>
+          <w:rFonts w:hint="default"/>
+          <w:lang w:val="en-US" w:eastAsia="zh-CN"/>
+        </w:rPr>
+      </w:pPr>
+    </w:p>
+    <w:p>
+      <w:pPr>
+        <w:pStyle w:val="16"/>
+        <w:bidi w:val="0"/>
+        <w:rPr>
+          <w:rFonts w:hint="default"/>
+          <w:lang w:val="en-US" w:eastAsia="zh-CN"/>
+        </w:rPr>
+      </w:pPr>
+      <w:r>
+        <w:rPr>
+          <w:rFonts w:hint="default"/>
+          <w:lang w:val="en-US" w:eastAsia="zh-CN"/>
+        </w:rPr>
+        <w:t>unsigned char IV[256 / 8] = { 0x73,0x80,0x16,0x6f,0x49,0x14,0xb2,0xb9,0x17,0x24,0x42,0xd7,0xda,0x8a,0x06,0x00,0xa9,0x6f,0x30,0xbc,0x16,0x31,0x38,0xaa,0xe3,0x8d,0xee,0x4d,0xb0,0xfb,0x0e,0x4e };</w:t>
+      </w:r>
+    </w:p>
+    <w:p>
+      <w:pPr>
+        <w:pStyle w:val="16"/>
+        <w:bidi w:val="0"/>
+        <w:rPr>
+          <w:rFonts w:hint="default"/>
+          <w:lang w:val="en-US" w:eastAsia="zh-CN"/>
+        </w:rPr>
+      </w:pPr>
+    </w:p>
+    <w:p>
+      <w:pPr>
+        <w:pStyle w:val="16"/>
+        <w:bidi w:val="0"/>
+        <w:rPr>
+          <w:rFonts w:hint="default"/>
+          <w:lang w:val="en-US" w:eastAsia="zh-CN"/>
+        </w:rPr>
+      </w:pPr>
+      <w:r>
+        <w:rPr>
+          <w:rFonts w:hint="default"/>
+          <w:lang w:val="en-US" w:eastAsia="zh-CN"/>
+        </w:rPr>
+        <w:t>// 循环左移</w:t>
+      </w:r>
+    </w:p>
+    <w:p>
+      <w:pPr>
+        <w:pStyle w:val="16"/>
+        <w:bidi w:val="0"/>
+        <w:rPr>
+          <w:rFonts w:hint="default"/>
+          <w:lang w:val="en-US" w:eastAsia="zh-CN"/>
+        </w:rPr>
+      </w:pPr>
+      <w:r>
+        <w:rPr>
+          <w:rFonts w:hint="default"/>
+          <w:lang w:val="en-US" w:eastAsia="zh-CN"/>
+        </w:rPr>
+        <w:t>unsigned long SL(unsigned long X, int n)</w:t>
+      </w:r>
+    </w:p>
+    <w:p>
+      <w:pPr>
+        <w:pStyle w:val="16"/>
+        <w:bidi w:val="0"/>
+        <w:rPr>
+          <w:rFonts w:hint="default"/>
+          <w:lang w:val="en-US" w:eastAsia="zh-CN"/>
+        </w:rPr>
+      </w:pPr>
+      <w:r>
+        <w:rPr>
+          <w:rFonts w:hint="default"/>
+          <w:lang w:val="en-US" w:eastAsia="zh-CN"/>
+        </w:rPr>
+        <w:t>{</w:t>
+      </w:r>
+    </w:p>
+    <w:p>
+      <w:pPr>
+        <w:pStyle w:val="16"/>
+        <w:bidi w:val="0"/>
+        <w:rPr>
+          <w:rFonts w:hint="default"/>
+          <w:lang w:val="en-US" w:eastAsia="zh-CN"/>
+        </w:rPr>
+      </w:pPr>
+      <w:r>
+        <w:rPr>
+          <w:rFonts w:hint="default"/>
+          <w:lang w:val="en-US" w:eastAsia="zh-CN"/>
+        </w:rPr>
+        <w:t xml:space="preserve">        uint64_t x = X;  // 修改为标准类型</w:t>
+      </w:r>
+    </w:p>
+    <w:p>
+      <w:pPr>
+        <w:pStyle w:val="16"/>
+        <w:bidi w:val="0"/>
+        <w:rPr>
+          <w:rFonts w:hint="default"/>
+          <w:lang w:val="en-US" w:eastAsia="zh-CN"/>
+        </w:rPr>
+      </w:pPr>
+      <w:r>
+        <w:rPr>
+          <w:rFonts w:hint="default"/>
+          <w:lang w:val="en-US" w:eastAsia="zh-CN"/>
+        </w:rPr>
+        <w:t xml:space="preserve">        x = x &lt;&lt; (n % 32);</w:t>
+      </w:r>
+    </w:p>
+    <w:p>
+      <w:pPr>
+        <w:pStyle w:val="16"/>
+        <w:bidi w:val="0"/>
+        <w:rPr>
+          <w:rFonts w:hint="default"/>
+          <w:lang w:val="en-US" w:eastAsia="zh-CN"/>
+        </w:rPr>
+      </w:pPr>
+      <w:r>
+        <w:rPr>
+          <w:rFonts w:hint="default"/>
+          <w:lang w:val="en-US" w:eastAsia="zh-CN"/>
+        </w:rPr>
+        <w:t xml:space="preserve">        unsigned long l = (unsigned long)(x &gt;&gt; 32);</w:t>
+      </w:r>
+    </w:p>
+    <w:p>
+      <w:pPr>
+        <w:pStyle w:val="16"/>
+        <w:bidi w:val="0"/>
+        <w:rPr>
+          <w:rFonts w:hint="default"/>
+          <w:lang w:val="en-US" w:eastAsia="zh-CN"/>
+        </w:rPr>
+      </w:pPr>
+      <w:r>
+        <w:rPr>
+          <w:rFonts w:hint="default"/>
+          <w:lang w:val="en-US" w:eastAsia="zh-CN"/>
+        </w:rPr>
+        <w:t xml:space="preserve">        return x | l;</w:t>
+      </w:r>
+    </w:p>
+    <w:p>
+      <w:pPr>
+        <w:pStyle w:val="16"/>
+        <w:bidi w:val="0"/>
+        <w:rPr>
+          <w:rFonts w:hint="default"/>
+          <w:lang w:val="en-US" w:eastAsia="zh-CN"/>
+        </w:rPr>
+      </w:pPr>
+      <w:r>
+        <w:rPr>
+          <w:rFonts w:hint="default"/>
+          <w:lang w:val="en-US" w:eastAsia="zh-CN"/>
+        </w:rPr>
+        <w:t>}</w:t>
+      </w:r>
+    </w:p>
+    <w:p>
+      <w:pPr>
+        <w:pStyle w:val="16"/>
+        <w:bidi w:val="0"/>
+        <w:rPr>
+          <w:rFonts w:hint="default"/>
+          <w:lang w:val="en-US" w:eastAsia="zh-CN"/>
+        </w:rPr>
+      </w:pPr>
+    </w:p>
+    <w:p>
+      <w:pPr>
+        <w:pStyle w:val="16"/>
+        <w:bidi w:val="0"/>
+        <w:rPr>
+          <w:rFonts w:hint="default"/>
+          <w:lang w:val="en-US" w:eastAsia="zh-CN"/>
+        </w:rPr>
+      </w:pPr>
+      <w:r>
+        <w:rPr>
+          <w:rFonts w:hint="default"/>
+          <w:lang w:val="en-US" w:eastAsia="zh-CN"/>
+        </w:rPr>
+        <w:t>unsigned long Tj(int j)</w:t>
+      </w:r>
+    </w:p>
+    <w:p>
+      <w:pPr>
+        <w:pStyle w:val="16"/>
+        <w:bidi w:val="0"/>
+        <w:rPr>
+          <w:rFonts w:hint="default"/>
+          <w:lang w:val="en-US" w:eastAsia="zh-CN"/>
+        </w:rPr>
+      </w:pPr>
+      <w:r>
+        <w:rPr>
+          <w:rFonts w:hint="default"/>
+          <w:lang w:val="en-US" w:eastAsia="zh-CN"/>
+        </w:rPr>
+        <w:t>{</w:t>
+      </w:r>
+    </w:p>
+    <w:p>
+      <w:pPr>
+        <w:pStyle w:val="16"/>
+        <w:bidi w:val="0"/>
+        <w:rPr>
+          <w:rFonts w:hint="default"/>
+          <w:lang w:val="en-US" w:eastAsia="zh-CN"/>
+        </w:rPr>
+      </w:pPr>
+      <w:r>
+        <w:rPr>
+          <w:rFonts w:hint="default"/>
+          <w:lang w:val="en-US" w:eastAsia="zh-CN"/>
+        </w:rPr>
+        <w:t xml:space="preserve">        if (j &lt;= 15)</w:t>
+      </w:r>
+    </w:p>
+    <w:p>
+      <w:pPr>
+        <w:pStyle w:val="16"/>
+        <w:bidi w:val="0"/>
+        <w:rPr>
+          <w:rFonts w:hint="default"/>
+          <w:lang w:val="en-US" w:eastAsia="zh-CN"/>
+        </w:rPr>
+      </w:pPr>
+      <w:r>
+        <w:rPr>
+          <w:rFonts w:hint="default"/>
+          <w:lang w:val="en-US" w:eastAsia="zh-CN"/>
+        </w:rPr>
+        <w:t xml:space="preserve">        {</w:t>
+      </w:r>
+    </w:p>
+    <w:p>
+      <w:pPr>
+        <w:pStyle w:val="16"/>
+        <w:bidi w:val="0"/>
+        <w:rPr>
+          <w:rFonts w:hint="default"/>
+          <w:lang w:val="en-US" w:eastAsia="zh-CN"/>
+        </w:rPr>
+      </w:pPr>
+      <w:r>
+        <w:rPr>
+          <w:rFonts w:hint="default"/>
+          <w:lang w:val="en-US" w:eastAsia="zh-CN"/>
+        </w:rPr>
+        <w:t xml:space="preserve">                return 0x79cc4519;</w:t>
+      </w:r>
+    </w:p>
+    <w:p>
+      <w:pPr>
+        <w:pStyle w:val="16"/>
+        <w:bidi w:val="0"/>
+        <w:rPr>
+          <w:rFonts w:hint="default"/>
+          <w:lang w:val="en-US" w:eastAsia="zh-CN"/>
+        </w:rPr>
+      </w:pPr>
+      <w:r>
+        <w:rPr>
+          <w:rFonts w:hint="default"/>
+          <w:lang w:val="en-US" w:eastAsia="zh-CN"/>
+        </w:rPr>
+        <w:t xml:space="preserve">        }</w:t>
+      </w:r>
+    </w:p>
+    <w:p>
+      <w:pPr>
+        <w:pStyle w:val="16"/>
+        <w:bidi w:val="0"/>
+        <w:rPr>
+          <w:rFonts w:hint="default"/>
+          <w:lang w:val="en-US" w:eastAsia="zh-CN"/>
+        </w:rPr>
+      </w:pPr>
+      <w:r>
+        <w:rPr>
+          <w:rFonts w:hint="default"/>
+          <w:lang w:val="en-US" w:eastAsia="zh-CN"/>
+        </w:rPr>
+        <w:t xml:space="preserve">        else</w:t>
+      </w:r>
+    </w:p>
+    <w:p>
+      <w:pPr>
+        <w:pStyle w:val="16"/>
+        <w:bidi w:val="0"/>
+        <w:rPr>
+          <w:rFonts w:hint="default"/>
+          <w:lang w:val="en-US" w:eastAsia="zh-CN"/>
+        </w:rPr>
+      </w:pPr>
+      <w:r>
+        <w:rPr>
+          <w:rFonts w:hint="default"/>
+          <w:lang w:val="en-US" w:eastAsia="zh-CN"/>
+        </w:rPr>
+        <w:t xml:space="preserve">        {</w:t>
+      </w:r>
+    </w:p>
+    <w:p>
+      <w:pPr>
+        <w:pStyle w:val="16"/>
+        <w:bidi w:val="0"/>
+        <w:rPr>
+          <w:rFonts w:hint="default"/>
+          <w:lang w:val="en-US" w:eastAsia="zh-CN"/>
+        </w:rPr>
+      </w:pPr>
+      <w:r>
+        <w:rPr>
+          <w:rFonts w:hint="default"/>
+          <w:lang w:val="en-US" w:eastAsia="zh-CN"/>
+        </w:rPr>
+        <w:t xml:space="preserve">                return 0x7a879d8a;</w:t>
+      </w:r>
+    </w:p>
+    <w:p>
+      <w:pPr>
+        <w:pStyle w:val="16"/>
+        <w:bidi w:val="0"/>
+        <w:rPr>
+          <w:rFonts w:hint="default"/>
+          <w:lang w:val="en-US" w:eastAsia="zh-CN"/>
+        </w:rPr>
+      </w:pPr>
+      <w:r>
+        <w:rPr>
+          <w:rFonts w:hint="default"/>
+          <w:lang w:val="en-US" w:eastAsia="zh-CN"/>
+        </w:rPr>
+        <w:t xml:space="preserve">        }</w:t>
+      </w:r>
+    </w:p>
+    <w:p>
+      <w:pPr>
+        <w:pStyle w:val="16"/>
+        <w:bidi w:val="0"/>
+        <w:rPr>
+          <w:rFonts w:hint="default"/>
+          <w:lang w:val="en-US" w:eastAsia="zh-CN"/>
+        </w:rPr>
+      </w:pPr>
+      <w:r>
+        <w:rPr>
+          <w:rFonts w:hint="default"/>
+          <w:lang w:val="en-US" w:eastAsia="zh-CN"/>
+        </w:rPr>
+        <w:t>}</w:t>
+      </w:r>
+    </w:p>
+    <w:p>
+      <w:pPr>
+        <w:pStyle w:val="16"/>
+        <w:bidi w:val="0"/>
+        <w:rPr>
+          <w:rFonts w:hint="default"/>
+          <w:lang w:val="en-US" w:eastAsia="zh-CN"/>
+        </w:rPr>
+      </w:pPr>
+    </w:p>
+    <w:p>
+      <w:pPr>
+        <w:pStyle w:val="16"/>
+        <w:bidi w:val="0"/>
+        <w:rPr>
+          <w:rFonts w:hint="default"/>
+          <w:lang w:val="en-US" w:eastAsia="zh-CN"/>
+        </w:rPr>
+      </w:pPr>
+      <w:r>
+        <w:rPr>
+          <w:rFonts w:hint="default"/>
+          <w:lang w:val="en-US" w:eastAsia="zh-CN"/>
+        </w:rPr>
+        <w:t>unsigned long FFj(int j, unsigned long X, unsigned long Y, unsigned long Z)</w:t>
+      </w:r>
+    </w:p>
+    <w:p>
+      <w:pPr>
+        <w:pStyle w:val="16"/>
+        <w:bidi w:val="0"/>
+        <w:rPr>
+          <w:rFonts w:hint="default"/>
+          <w:lang w:val="en-US" w:eastAsia="zh-CN"/>
+        </w:rPr>
+      </w:pPr>
+      <w:r>
+        <w:rPr>
+          <w:rFonts w:hint="default"/>
+          <w:lang w:val="en-US" w:eastAsia="zh-CN"/>
+        </w:rPr>
+        <w:t>{</w:t>
+      </w:r>
+    </w:p>
+    <w:p>
+      <w:pPr>
+        <w:pStyle w:val="16"/>
+        <w:bidi w:val="0"/>
+        <w:rPr>
+          <w:rFonts w:hint="default"/>
+          <w:lang w:val="en-US" w:eastAsia="zh-CN"/>
+        </w:rPr>
+      </w:pPr>
+      <w:r>
+        <w:rPr>
+          <w:rFonts w:hint="default"/>
+          <w:lang w:val="en-US" w:eastAsia="zh-CN"/>
+        </w:rPr>
+        <w:t xml:space="preserve">        if (j &lt;= 15)</w:t>
+      </w:r>
+    </w:p>
+    <w:p>
+      <w:pPr>
+        <w:pStyle w:val="16"/>
+        <w:bidi w:val="0"/>
+        <w:rPr>
+          <w:rFonts w:hint="default"/>
+          <w:lang w:val="en-US" w:eastAsia="zh-CN"/>
+        </w:rPr>
+      </w:pPr>
+      <w:r>
+        <w:rPr>
+          <w:rFonts w:hint="default"/>
+          <w:lang w:val="en-US" w:eastAsia="zh-CN"/>
+        </w:rPr>
+        <w:t xml:space="preserve">        {</w:t>
+      </w:r>
+    </w:p>
+    <w:p>
+      <w:pPr>
+        <w:pStyle w:val="16"/>
+        <w:bidi w:val="0"/>
+        <w:rPr>
+          <w:rFonts w:hint="default"/>
+          <w:lang w:val="en-US" w:eastAsia="zh-CN"/>
+        </w:rPr>
+      </w:pPr>
+      <w:r>
+        <w:rPr>
+          <w:rFonts w:hint="default"/>
+          <w:lang w:val="en-US" w:eastAsia="zh-CN"/>
+        </w:rPr>
+        <w:t xml:space="preserve">                return X ^ Y ^ Z;</w:t>
+      </w:r>
+    </w:p>
+    <w:p>
+      <w:pPr>
+        <w:pStyle w:val="16"/>
+        <w:bidi w:val="0"/>
+        <w:rPr>
+          <w:rFonts w:hint="default"/>
+          <w:lang w:val="en-US" w:eastAsia="zh-CN"/>
+        </w:rPr>
+      </w:pPr>
+      <w:r>
+        <w:rPr>
+          <w:rFonts w:hint="default"/>
+          <w:lang w:val="en-US" w:eastAsia="zh-CN"/>
+        </w:rPr>
+        <w:t xml:space="preserve">        }</w:t>
+      </w:r>
+    </w:p>
+    <w:p>
+      <w:pPr>
+        <w:pStyle w:val="16"/>
+        <w:bidi w:val="0"/>
+        <w:rPr>
+          <w:rFonts w:hint="default"/>
+          <w:lang w:val="en-US" w:eastAsia="zh-CN"/>
+        </w:rPr>
+      </w:pPr>
+      <w:r>
+        <w:rPr>
+          <w:rFonts w:hint="default"/>
+          <w:lang w:val="en-US" w:eastAsia="zh-CN"/>
+        </w:rPr>
+        <w:t xml:space="preserve">        else</w:t>
+      </w:r>
+    </w:p>
+    <w:p>
+      <w:pPr>
+        <w:pStyle w:val="16"/>
+        <w:bidi w:val="0"/>
+        <w:rPr>
+          <w:rFonts w:hint="default"/>
+          <w:lang w:val="en-US" w:eastAsia="zh-CN"/>
+        </w:rPr>
+      </w:pPr>
+      <w:r>
+        <w:rPr>
+          <w:rFonts w:hint="default"/>
+          <w:lang w:val="en-US" w:eastAsia="zh-CN"/>
+        </w:rPr>
+        <w:t xml:space="preserve">        {</w:t>
+      </w:r>
+    </w:p>
+    <w:p>
+      <w:pPr>
+        <w:pStyle w:val="16"/>
+        <w:bidi w:val="0"/>
+        <w:rPr>
+          <w:rFonts w:hint="default"/>
+          <w:lang w:val="en-US" w:eastAsia="zh-CN"/>
+        </w:rPr>
+      </w:pPr>
+      <w:r>
+        <w:rPr>
+          <w:rFonts w:hint="default"/>
+          <w:lang w:val="en-US" w:eastAsia="zh-CN"/>
+        </w:rPr>
+        <w:t xml:space="preserve">                return (X &amp; Y) | (X &amp; Z) | (Y &amp; Z);</w:t>
+      </w:r>
+    </w:p>
+    <w:p>
+      <w:pPr>
+        <w:pStyle w:val="16"/>
+        <w:bidi w:val="0"/>
+        <w:rPr>
+          <w:rFonts w:hint="default"/>
+          <w:lang w:val="en-US" w:eastAsia="zh-CN"/>
+        </w:rPr>
+      </w:pPr>
+      <w:r>
+        <w:rPr>
+          <w:rFonts w:hint="default"/>
+          <w:lang w:val="en-US" w:eastAsia="zh-CN"/>
+        </w:rPr>
+        <w:t xml:space="preserve">        }</w:t>
+      </w:r>
+    </w:p>
+    <w:p>
+      <w:pPr>
+        <w:pStyle w:val="16"/>
+        <w:bidi w:val="0"/>
+        <w:rPr>
+          <w:rFonts w:hint="default"/>
+          <w:lang w:val="en-US" w:eastAsia="zh-CN"/>
+        </w:rPr>
+      </w:pPr>
+      <w:r>
+        <w:rPr>
+          <w:rFonts w:hint="default"/>
+          <w:lang w:val="en-US" w:eastAsia="zh-CN"/>
+        </w:rPr>
+        <w:t>}</w:t>
+      </w:r>
+    </w:p>
+    <w:p>
+      <w:pPr>
+        <w:pStyle w:val="16"/>
+        <w:bidi w:val="0"/>
+        <w:rPr>
+          <w:rFonts w:hint="default"/>
+          <w:lang w:val="en-US" w:eastAsia="zh-CN"/>
+        </w:rPr>
+      </w:pPr>
+    </w:p>
+    <w:p>
+      <w:pPr>
+        <w:pStyle w:val="16"/>
+        <w:bidi w:val="0"/>
+        <w:rPr>
+          <w:rFonts w:hint="default"/>
+          <w:lang w:val="en-US" w:eastAsia="zh-CN"/>
+        </w:rPr>
+      </w:pPr>
+      <w:r>
+        <w:rPr>
+          <w:rFonts w:hint="default"/>
+          <w:lang w:val="en-US" w:eastAsia="zh-CN"/>
+        </w:rPr>
+        <w:t>unsigned long GGj(int j, unsigned long X, unsigned long Y, unsigned long Z)</w:t>
+      </w:r>
+    </w:p>
+    <w:p>
+      <w:pPr>
+        <w:pStyle w:val="16"/>
+        <w:bidi w:val="0"/>
+        <w:rPr>
+          <w:rFonts w:hint="default"/>
+          <w:lang w:val="en-US" w:eastAsia="zh-CN"/>
+        </w:rPr>
+      </w:pPr>
+      <w:r>
+        <w:rPr>
+          <w:rFonts w:hint="default"/>
+          <w:lang w:val="en-US" w:eastAsia="zh-CN"/>
+        </w:rPr>
+        <w:t>{</w:t>
+      </w:r>
+    </w:p>
+    <w:p>
+      <w:pPr>
+        <w:pStyle w:val="16"/>
+        <w:bidi w:val="0"/>
+        <w:rPr>
+          <w:rFonts w:hint="default"/>
+          <w:lang w:val="en-US" w:eastAsia="zh-CN"/>
+        </w:rPr>
+      </w:pPr>
+      <w:r>
+        <w:rPr>
+          <w:rFonts w:hint="default"/>
+          <w:lang w:val="en-US" w:eastAsia="zh-CN"/>
+        </w:rPr>
+        <w:t xml:space="preserve">        if (j &lt;= 15)</w:t>
+      </w:r>
+    </w:p>
+    <w:p>
+      <w:pPr>
+        <w:pStyle w:val="16"/>
+        <w:bidi w:val="0"/>
+        <w:rPr>
+          <w:rFonts w:hint="default"/>
+          <w:lang w:val="en-US" w:eastAsia="zh-CN"/>
+        </w:rPr>
+      </w:pPr>
+      <w:r>
+        <w:rPr>
+          <w:rFonts w:hint="default"/>
+          <w:lang w:val="en-US" w:eastAsia="zh-CN"/>
+        </w:rPr>
+        <w:t xml:space="preserve">        {</w:t>
+      </w:r>
+    </w:p>
+    <w:p>
+      <w:pPr>
+        <w:pStyle w:val="16"/>
+        <w:bidi w:val="0"/>
+        <w:rPr>
+          <w:rFonts w:hint="default"/>
+          <w:lang w:val="en-US" w:eastAsia="zh-CN"/>
+        </w:rPr>
+      </w:pPr>
+      <w:r>
+        <w:rPr>
+          <w:rFonts w:hint="default"/>
+          <w:lang w:val="en-US" w:eastAsia="zh-CN"/>
+        </w:rPr>
+        <w:t xml:space="preserve">                return X ^ Y ^ Z;</w:t>
+      </w:r>
+    </w:p>
+    <w:p>
+      <w:pPr>
+        <w:pStyle w:val="16"/>
+        <w:bidi w:val="0"/>
+        <w:rPr>
+          <w:rFonts w:hint="default"/>
+          <w:lang w:val="en-US" w:eastAsia="zh-CN"/>
+        </w:rPr>
+      </w:pPr>
+      <w:r>
+        <w:rPr>
+          <w:rFonts w:hint="default"/>
+          <w:lang w:val="en-US" w:eastAsia="zh-CN"/>
+        </w:rPr>
+        <w:t xml:space="preserve">        }</w:t>
+      </w:r>
+    </w:p>
+    <w:p>
+      <w:pPr>
+        <w:pStyle w:val="16"/>
+        <w:bidi w:val="0"/>
+        <w:rPr>
+          <w:rFonts w:hint="default"/>
+          <w:lang w:val="en-US" w:eastAsia="zh-CN"/>
+        </w:rPr>
+      </w:pPr>
+      <w:r>
+        <w:rPr>
+          <w:rFonts w:hint="default"/>
+          <w:lang w:val="en-US" w:eastAsia="zh-CN"/>
+        </w:rPr>
+        <w:t xml:space="preserve">        else</w:t>
+      </w:r>
+    </w:p>
+    <w:p>
+      <w:pPr>
+        <w:pStyle w:val="16"/>
+        <w:bidi w:val="0"/>
+        <w:rPr>
+          <w:rFonts w:hint="default"/>
+          <w:lang w:val="en-US" w:eastAsia="zh-CN"/>
+        </w:rPr>
+      </w:pPr>
+      <w:r>
+        <w:rPr>
+          <w:rFonts w:hint="default"/>
+          <w:lang w:val="en-US" w:eastAsia="zh-CN"/>
+        </w:rPr>
+        <w:t xml:space="preserve">        {</w:t>
+      </w:r>
+    </w:p>
+    <w:p>
+      <w:pPr>
+        <w:pStyle w:val="16"/>
+        <w:bidi w:val="0"/>
+        <w:rPr>
+          <w:rFonts w:hint="default"/>
+          <w:lang w:val="en-US" w:eastAsia="zh-CN"/>
+        </w:rPr>
+      </w:pPr>
+      <w:r>
+        <w:rPr>
+          <w:rFonts w:hint="default"/>
+          <w:lang w:val="en-US" w:eastAsia="zh-CN"/>
+        </w:rPr>
+        <w:t xml:space="preserve">                return (X &amp; Y) | (~X &amp; Z);</w:t>
+      </w:r>
+    </w:p>
+    <w:p>
+      <w:pPr>
+        <w:pStyle w:val="16"/>
+        <w:bidi w:val="0"/>
+        <w:rPr>
+          <w:rFonts w:hint="default"/>
+          <w:lang w:val="en-US" w:eastAsia="zh-CN"/>
+        </w:rPr>
+      </w:pPr>
+      <w:r>
+        <w:rPr>
+          <w:rFonts w:hint="default"/>
+          <w:lang w:val="en-US" w:eastAsia="zh-CN"/>
+        </w:rPr>
+        <w:t xml:space="preserve">        }</w:t>
+      </w:r>
+    </w:p>
+    <w:p>
+      <w:pPr>
+        <w:pStyle w:val="16"/>
+        <w:bidi w:val="0"/>
+        <w:rPr>
+          <w:rFonts w:hint="default"/>
+          <w:lang w:val="en-US" w:eastAsia="zh-CN"/>
+        </w:rPr>
+      </w:pPr>
+      <w:r>
+        <w:rPr>
+          <w:rFonts w:hint="default"/>
+          <w:lang w:val="en-US" w:eastAsia="zh-CN"/>
+        </w:rPr>
+        <w:t>}</w:t>
+      </w:r>
+    </w:p>
+    <w:p>
+      <w:pPr>
+        <w:pStyle w:val="16"/>
+        <w:bidi w:val="0"/>
+        <w:rPr>
+          <w:rFonts w:hint="default"/>
+          <w:lang w:val="en-US" w:eastAsia="zh-CN"/>
+        </w:rPr>
+      </w:pPr>
+    </w:p>
+    <w:p>
+      <w:pPr>
+        <w:pStyle w:val="16"/>
+        <w:bidi w:val="0"/>
+        <w:rPr>
+          <w:rFonts w:hint="default"/>
+          <w:lang w:val="en-US" w:eastAsia="zh-CN"/>
+        </w:rPr>
+      </w:pPr>
+      <w:r>
+        <w:rPr>
+          <w:rFonts w:hint="default"/>
+          <w:lang w:val="en-US" w:eastAsia="zh-CN"/>
+        </w:rPr>
+        <w:t>unsigned long P0(unsigned long X)</w:t>
+      </w:r>
+    </w:p>
+    <w:p>
+      <w:pPr>
+        <w:pStyle w:val="16"/>
+        <w:bidi w:val="0"/>
+        <w:rPr>
+          <w:rFonts w:hint="default"/>
+          <w:lang w:val="en-US" w:eastAsia="zh-CN"/>
+        </w:rPr>
+      </w:pPr>
+      <w:r>
+        <w:rPr>
+          <w:rFonts w:hint="default"/>
+          <w:lang w:val="en-US" w:eastAsia="zh-CN"/>
+        </w:rPr>
+        <w:t>{</w:t>
+      </w:r>
+    </w:p>
+    <w:p>
+      <w:pPr>
+        <w:pStyle w:val="16"/>
+        <w:bidi w:val="0"/>
+        <w:rPr>
+          <w:rFonts w:hint="default"/>
+          <w:lang w:val="en-US" w:eastAsia="zh-CN"/>
+        </w:rPr>
+      </w:pPr>
+      <w:r>
+        <w:rPr>
+          <w:rFonts w:hint="default"/>
+          <w:lang w:val="en-US" w:eastAsia="zh-CN"/>
+        </w:rPr>
+        <w:t xml:space="preserve">        return X ^ SL(X, 9) ^ SL(X, 17);</w:t>
+      </w:r>
+    </w:p>
+    <w:p>
+      <w:pPr>
+        <w:pStyle w:val="16"/>
+        <w:bidi w:val="0"/>
+        <w:rPr>
+          <w:rFonts w:hint="default"/>
+          <w:lang w:val="en-US" w:eastAsia="zh-CN"/>
+        </w:rPr>
+      </w:pPr>
+      <w:r>
+        <w:rPr>
+          <w:rFonts w:hint="default"/>
+          <w:lang w:val="en-US" w:eastAsia="zh-CN"/>
+        </w:rPr>
+        <w:t>}</w:t>
+      </w:r>
+    </w:p>
+    <w:p>
+      <w:pPr>
+        <w:pStyle w:val="16"/>
+        <w:bidi w:val="0"/>
+        <w:rPr>
+          <w:rFonts w:hint="default"/>
+          <w:lang w:val="en-US" w:eastAsia="zh-CN"/>
+        </w:rPr>
+      </w:pPr>
+    </w:p>
+    <w:p>
+      <w:pPr>
+        <w:pStyle w:val="16"/>
+        <w:bidi w:val="0"/>
+        <w:rPr>
+          <w:rFonts w:hint="default"/>
+          <w:lang w:val="en-US" w:eastAsia="zh-CN"/>
+        </w:rPr>
+      </w:pPr>
+      <w:r>
+        <w:rPr>
+          <w:rFonts w:hint="default"/>
+          <w:lang w:val="en-US" w:eastAsia="zh-CN"/>
+        </w:rPr>
+        <w:t>unsigned long P1(unsigned long X)</w:t>
+      </w:r>
+    </w:p>
+    <w:p>
+      <w:pPr>
+        <w:pStyle w:val="16"/>
+        <w:bidi w:val="0"/>
+        <w:rPr>
+          <w:rFonts w:hint="default"/>
+          <w:lang w:val="en-US" w:eastAsia="zh-CN"/>
+        </w:rPr>
+      </w:pPr>
+      <w:r>
+        <w:rPr>
+          <w:rFonts w:hint="default"/>
+          <w:lang w:val="en-US" w:eastAsia="zh-CN"/>
+        </w:rPr>
+        <w:t>{</w:t>
+      </w:r>
+    </w:p>
+    <w:p>
+      <w:pPr>
+        <w:pStyle w:val="16"/>
+        <w:bidi w:val="0"/>
+        <w:rPr>
+          <w:rFonts w:hint="default"/>
+          <w:lang w:val="en-US" w:eastAsia="zh-CN"/>
+        </w:rPr>
+      </w:pPr>
+      <w:r>
+        <w:rPr>
+          <w:rFonts w:hint="default"/>
+          <w:lang w:val="en-US" w:eastAsia="zh-CN"/>
+        </w:rPr>
+        <w:t xml:space="preserve">        return X ^ SL(X, 15) ^ SL(X, 23);</w:t>
+      </w:r>
+    </w:p>
+    <w:p>
+      <w:pPr>
+        <w:pStyle w:val="16"/>
+        <w:bidi w:val="0"/>
+        <w:rPr>
+          <w:rFonts w:hint="default"/>
+          <w:lang w:val="en-US" w:eastAsia="zh-CN"/>
+        </w:rPr>
+      </w:pPr>
+      <w:r>
+        <w:rPr>
+          <w:rFonts w:hint="default"/>
+          <w:lang w:val="en-US" w:eastAsia="zh-CN"/>
+        </w:rPr>
+        <w:t>}</w:t>
+      </w:r>
+    </w:p>
+    <w:p>
+      <w:pPr>
+        <w:pStyle w:val="16"/>
+        <w:bidi w:val="0"/>
+        <w:rPr>
+          <w:rFonts w:hint="default"/>
+          <w:lang w:val="en-US" w:eastAsia="zh-CN"/>
+        </w:rPr>
+      </w:pPr>
+    </w:p>
+    <w:p>
+      <w:pPr>
+        <w:pStyle w:val="16"/>
+        <w:bidi w:val="0"/>
+        <w:rPr>
+          <w:rFonts w:hint="default"/>
+          <w:lang w:val="en-US" w:eastAsia="zh-CN"/>
+        </w:rPr>
+      </w:pPr>
+      <w:r>
+        <w:rPr>
+          <w:rFonts w:hint="default"/>
+          <w:lang w:val="en-US" w:eastAsia="zh-CN"/>
+        </w:rPr>
+        <w:t>// 扩展</w:t>
+      </w:r>
+    </w:p>
+    <w:p>
+      <w:pPr>
+        <w:pStyle w:val="16"/>
+        <w:bidi w:val="0"/>
+        <w:rPr>
+          <w:rFonts w:hint="default"/>
+          <w:lang w:val="en-US" w:eastAsia="zh-CN"/>
+        </w:rPr>
+      </w:pPr>
+      <w:r>
+        <w:rPr>
+          <w:rFonts w:hint="default"/>
+          <w:lang w:val="en-US" w:eastAsia="zh-CN"/>
+        </w:rPr>
+        <w:t>void EB(unsigned char Bi[512 / 8], unsigned long W[68], unsigned long W1[64])</w:t>
+      </w:r>
+    </w:p>
+    <w:p>
+      <w:pPr>
+        <w:pStyle w:val="16"/>
+        <w:bidi w:val="0"/>
+        <w:rPr>
+          <w:rFonts w:hint="default"/>
+          <w:lang w:val="en-US" w:eastAsia="zh-CN"/>
+        </w:rPr>
+      </w:pPr>
+      <w:r>
+        <w:rPr>
+          <w:rFonts w:hint="default"/>
+          <w:lang w:val="en-US" w:eastAsia="zh-CN"/>
+        </w:rPr>
+        <w:t>{</w:t>
+      </w:r>
+    </w:p>
+    <w:p>
+      <w:pPr>
+        <w:pStyle w:val="16"/>
+        <w:bidi w:val="0"/>
+        <w:rPr>
+          <w:rFonts w:hint="default"/>
+          <w:lang w:val="en-US" w:eastAsia="zh-CN"/>
+        </w:rPr>
+      </w:pPr>
+      <w:r>
+        <w:rPr>
+          <w:rFonts w:hint="default"/>
+          <w:lang w:val="en-US" w:eastAsia="zh-CN"/>
+        </w:rPr>
+        <w:t xml:space="preserve">        // Bi 分为W0~W15</w:t>
+      </w:r>
+    </w:p>
+    <w:p>
+      <w:pPr>
+        <w:pStyle w:val="16"/>
+        <w:bidi w:val="0"/>
+        <w:rPr>
+          <w:rFonts w:hint="default"/>
+          <w:lang w:val="en-US" w:eastAsia="zh-CN"/>
+        </w:rPr>
+      </w:pPr>
+      <w:r>
+        <w:rPr>
+          <w:rFonts w:hint="default"/>
+          <w:lang w:val="en-US" w:eastAsia="zh-CN"/>
+        </w:rPr>
+        <w:t xml:space="preserve">        for (int i = 0; i &lt; 16; ++i)</w:t>
+      </w:r>
+    </w:p>
+    <w:p>
+      <w:pPr>
+        <w:pStyle w:val="16"/>
+        <w:bidi w:val="0"/>
+        <w:rPr>
+          <w:rFonts w:hint="default"/>
+          <w:lang w:val="en-US" w:eastAsia="zh-CN"/>
+        </w:rPr>
+      </w:pPr>
+      <w:r>
+        <w:rPr>
+          <w:rFonts w:hint="default"/>
+          <w:lang w:val="en-US" w:eastAsia="zh-CN"/>
+        </w:rPr>
+        <w:t xml:space="preserve">        {</w:t>
+      </w:r>
+    </w:p>
+    <w:p>
+      <w:pPr>
+        <w:pStyle w:val="16"/>
+        <w:bidi w:val="0"/>
+        <w:rPr>
+          <w:rFonts w:hint="default"/>
+          <w:lang w:val="en-US" w:eastAsia="zh-CN"/>
+        </w:rPr>
+      </w:pPr>
+      <w:r>
+        <w:rPr>
+          <w:rFonts w:hint="default"/>
+          <w:lang w:val="en-US" w:eastAsia="zh-CN"/>
+        </w:rPr>
+        <w:t xml:space="preserve">                W[i] = Bi[i * 4] &lt;&lt; 24 | Bi[i * 4 + 1] &lt;&lt; 16 | Bi[i * 4 + 2] &lt;&lt; 8 | Bi[i * 4 + 3];</w:t>
+      </w:r>
+    </w:p>
+    <w:p>
+      <w:pPr>
+        <w:pStyle w:val="16"/>
+        <w:bidi w:val="0"/>
+        <w:rPr>
+          <w:rFonts w:hint="default"/>
+          <w:lang w:val="en-US" w:eastAsia="zh-CN"/>
+        </w:rPr>
+      </w:pPr>
+      <w:r>
+        <w:rPr>
+          <w:rFonts w:hint="default"/>
+          <w:lang w:val="en-US" w:eastAsia="zh-CN"/>
+        </w:rPr>
+        <w:t xml:space="preserve">        }</w:t>
+      </w:r>
+    </w:p>
+    <w:p>
+      <w:pPr>
+        <w:pStyle w:val="16"/>
+        <w:bidi w:val="0"/>
+        <w:rPr>
+          <w:rFonts w:hint="default"/>
+          <w:lang w:val="en-US" w:eastAsia="zh-CN"/>
+        </w:rPr>
+      </w:pPr>
+    </w:p>
+    <w:p>
+      <w:pPr>
+        <w:pStyle w:val="16"/>
+        <w:bidi w:val="0"/>
+        <w:rPr>
+          <w:rFonts w:hint="default"/>
+          <w:lang w:val="en-US" w:eastAsia="zh-CN"/>
+        </w:rPr>
+      </w:pPr>
+      <w:r>
+        <w:rPr>
+          <w:rFonts w:hint="default"/>
+          <w:lang w:val="en-US" w:eastAsia="zh-CN"/>
+        </w:rPr>
+        <w:t xml:space="preserve">        for (int j = 16; j &lt;= 67; ++j)</w:t>
+      </w:r>
+    </w:p>
+    <w:p>
+      <w:pPr>
+        <w:pStyle w:val="16"/>
+        <w:bidi w:val="0"/>
+        <w:rPr>
+          <w:rFonts w:hint="default"/>
+          <w:lang w:val="en-US" w:eastAsia="zh-CN"/>
+        </w:rPr>
+      </w:pPr>
+      <w:r>
+        <w:rPr>
+          <w:rFonts w:hint="default"/>
+          <w:lang w:val="en-US" w:eastAsia="zh-CN"/>
+        </w:rPr>
+        <w:t xml:space="preserve">        {</w:t>
+      </w:r>
+    </w:p>
+    <w:p>
+      <w:pPr>
+        <w:pStyle w:val="16"/>
+        <w:bidi w:val="0"/>
+        <w:rPr>
+          <w:rFonts w:hint="default"/>
+          <w:lang w:val="en-US" w:eastAsia="zh-CN"/>
+        </w:rPr>
+      </w:pPr>
+      <w:r>
+        <w:rPr>
+          <w:rFonts w:hint="default"/>
+          <w:lang w:val="en-US" w:eastAsia="zh-CN"/>
+        </w:rPr>
+        <w:t xml:space="preserve">                W[j] = P1(W[j - 16] ^ W[j - 9] ^ SL(W[j - 3], 15)) ^ SL(W[j - 13], 7) ^ W[j - 6];</w:t>
+      </w:r>
+    </w:p>
+    <w:p>
+      <w:pPr>
+        <w:pStyle w:val="16"/>
+        <w:bidi w:val="0"/>
+        <w:rPr>
+          <w:rFonts w:hint="default"/>
+          <w:lang w:val="en-US" w:eastAsia="zh-CN"/>
+        </w:rPr>
+      </w:pPr>
+      <w:r>
+        <w:rPr>
+          <w:rFonts w:hint="default"/>
+          <w:lang w:val="en-US" w:eastAsia="zh-CN"/>
+        </w:rPr>
+        <w:t xml:space="preserve">        }</w:t>
+      </w:r>
+    </w:p>
+    <w:p>
+      <w:pPr>
+        <w:pStyle w:val="16"/>
+        <w:bidi w:val="0"/>
+        <w:rPr>
+          <w:rFonts w:hint="default"/>
+          <w:lang w:val="en-US" w:eastAsia="zh-CN"/>
+        </w:rPr>
+      </w:pPr>
+    </w:p>
+    <w:p>
+      <w:pPr>
+        <w:pStyle w:val="16"/>
+        <w:bidi w:val="0"/>
+        <w:rPr>
+          <w:rFonts w:hint="default"/>
+          <w:lang w:val="en-US" w:eastAsia="zh-CN"/>
+        </w:rPr>
+      </w:pPr>
+      <w:r>
+        <w:rPr>
+          <w:rFonts w:hint="default"/>
+          <w:lang w:val="en-US" w:eastAsia="zh-CN"/>
+        </w:rPr>
+        <w:t xml:space="preserve">        for (int j = 0; j &lt;= 63; ++j)</w:t>
+      </w:r>
+    </w:p>
+    <w:p>
+      <w:pPr>
+        <w:pStyle w:val="16"/>
+        <w:bidi w:val="0"/>
+        <w:rPr>
+          <w:rFonts w:hint="default"/>
+          <w:lang w:val="en-US" w:eastAsia="zh-CN"/>
+        </w:rPr>
+      </w:pPr>
+      <w:r>
+        <w:rPr>
+          <w:rFonts w:hint="default"/>
+          <w:lang w:val="en-US" w:eastAsia="zh-CN"/>
+        </w:rPr>
+        <w:t xml:space="preserve">        {</w:t>
+      </w:r>
+    </w:p>
+    <w:p>
+      <w:pPr>
+        <w:pStyle w:val="16"/>
+        <w:bidi w:val="0"/>
+        <w:rPr>
+          <w:rFonts w:hint="default"/>
+          <w:lang w:val="en-US" w:eastAsia="zh-CN"/>
+        </w:rPr>
+      </w:pPr>
+      <w:r>
+        <w:rPr>
+          <w:rFonts w:hint="default"/>
+          <w:lang w:val="en-US" w:eastAsia="zh-CN"/>
+        </w:rPr>
+        <w:t xml:space="preserve">                W1[j] = W[j] ^ W[j + 4];</w:t>
+      </w:r>
+    </w:p>
+    <w:p>
+      <w:pPr>
+        <w:pStyle w:val="16"/>
+        <w:bidi w:val="0"/>
+        <w:rPr>
+          <w:rFonts w:hint="default"/>
+          <w:lang w:val="en-US" w:eastAsia="zh-CN"/>
+        </w:rPr>
+      </w:pPr>
+      <w:r>
+        <w:rPr>
+          <w:rFonts w:hint="default"/>
+          <w:lang w:val="en-US" w:eastAsia="zh-CN"/>
+        </w:rPr>
+        <w:t xml:space="preserve">        }</w:t>
+      </w:r>
+    </w:p>
+    <w:p>
+      <w:pPr>
+        <w:pStyle w:val="16"/>
+        <w:bidi w:val="0"/>
+        <w:rPr>
+          <w:rFonts w:hint="default"/>
+          <w:lang w:val="en-US" w:eastAsia="zh-CN"/>
+        </w:rPr>
+      </w:pPr>
+      <w:r>
+        <w:rPr>
+          <w:rFonts w:hint="default"/>
+          <w:lang w:val="en-US" w:eastAsia="zh-CN"/>
+        </w:rPr>
+        <w:t>}</w:t>
+      </w:r>
+    </w:p>
+    <w:p>
+      <w:pPr>
+        <w:pStyle w:val="16"/>
+        <w:bidi w:val="0"/>
+        <w:rPr>
+          <w:rFonts w:hint="default"/>
+          <w:lang w:val="en-US" w:eastAsia="zh-CN"/>
+        </w:rPr>
+      </w:pPr>
+    </w:p>
+    <w:p>
+      <w:pPr>
+        <w:pStyle w:val="16"/>
+        <w:bidi w:val="0"/>
+        <w:rPr>
+          <w:rFonts w:hint="default"/>
+          <w:lang w:val="en-US" w:eastAsia="zh-CN"/>
+        </w:rPr>
+      </w:pPr>
+      <w:r>
+        <w:rPr>
+          <w:rFonts w:hint="default"/>
+          <w:lang w:val="en-US" w:eastAsia="zh-CN"/>
+        </w:rPr>
+        <w:t>// 压缩函数</w:t>
+      </w:r>
+    </w:p>
+    <w:p>
+      <w:pPr>
+        <w:pStyle w:val="16"/>
+        <w:bidi w:val="0"/>
+        <w:rPr>
+          <w:rFonts w:hint="default"/>
+          <w:lang w:val="en-US" w:eastAsia="zh-CN"/>
+        </w:rPr>
+      </w:pPr>
+      <w:r>
+        <w:rPr>
+          <w:rFonts w:hint="default"/>
+          <w:lang w:val="en-US" w:eastAsia="zh-CN"/>
+        </w:rPr>
+        <w:t>void CF(unsigned char Vi[256 / 8], unsigned char Bi[512 / 8], unsigned char Vi1[256 / 8])</w:t>
+      </w:r>
+    </w:p>
+    <w:p>
+      <w:pPr>
+        <w:pStyle w:val="16"/>
+        <w:bidi w:val="0"/>
+        <w:rPr>
+          <w:rFonts w:hint="default"/>
+          <w:lang w:val="en-US" w:eastAsia="zh-CN"/>
+        </w:rPr>
+      </w:pPr>
+      <w:r>
+        <w:rPr>
+          <w:rFonts w:hint="default"/>
+          <w:lang w:val="en-US" w:eastAsia="zh-CN"/>
+        </w:rPr>
+        <w:t>{</w:t>
+      </w:r>
+    </w:p>
+    <w:p>
+      <w:pPr>
+        <w:pStyle w:val="16"/>
+        <w:bidi w:val="0"/>
+        <w:rPr>
+          <w:rFonts w:hint="default"/>
+          <w:lang w:val="en-US" w:eastAsia="zh-CN"/>
+        </w:rPr>
+      </w:pPr>
+      <w:r>
+        <w:rPr>
+          <w:rFonts w:hint="default"/>
+          <w:lang w:val="en-US" w:eastAsia="zh-CN"/>
+        </w:rPr>
+        <w:t xml:space="preserve">        // Bi 扩展为132个字</w:t>
+      </w:r>
+    </w:p>
+    <w:p>
+      <w:pPr>
+        <w:pStyle w:val="16"/>
+        <w:bidi w:val="0"/>
+        <w:rPr>
+          <w:rFonts w:hint="default"/>
+          <w:lang w:val="en-US" w:eastAsia="zh-CN"/>
+        </w:rPr>
+      </w:pPr>
+      <w:r>
+        <w:rPr>
+          <w:rFonts w:hint="default"/>
+          <w:lang w:val="en-US" w:eastAsia="zh-CN"/>
+        </w:rPr>
+        <w:t xml:space="preserve">        unsigned long W[68] = { 0 };</w:t>
+      </w:r>
+    </w:p>
+    <w:p>
+      <w:pPr>
+        <w:pStyle w:val="16"/>
+        <w:bidi w:val="0"/>
+        <w:rPr>
+          <w:rFonts w:hint="default"/>
+          <w:lang w:val="en-US" w:eastAsia="zh-CN"/>
+        </w:rPr>
+      </w:pPr>
+      <w:r>
+        <w:rPr>
+          <w:rFonts w:hint="default"/>
+          <w:lang w:val="en-US" w:eastAsia="zh-CN"/>
+        </w:rPr>
+        <w:t xml:space="preserve">        unsigned long W1[64] = { 0 };</w:t>
+      </w:r>
+    </w:p>
+    <w:p>
+      <w:pPr>
+        <w:pStyle w:val="16"/>
+        <w:bidi w:val="0"/>
+        <w:rPr>
+          <w:rFonts w:hint="default"/>
+          <w:lang w:val="en-US" w:eastAsia="zh-CN"/>
+        </w:rPr>
+      </w:pPr>
+    </w:p>
+    <w:p>
+      <w:pPr>
+        <w:pStyle w:val="16"/>
+        <w:bidi w:val="0"/>
+        <w:rPr>
+          <w:rFonts w:hint="default"/>
+          <w:lang w:val="en-US" w:eastAsia="zh-CN"/>
+        </w:rPr>
+      </w:pPr>
+      <w:r>
+        <w:rPr>
+          <w:rFonts w:hint="default"/>
+          <w:lang w:val="en-US" w:eastAsia="zh-CN"/>
+        </w:rPr>
+        <w:t xml:space="preserve">        EB(Bi, W, W1);</w:t>
+      </w:r>
+    </w:p>
+    <w:p>
+      <w:pPr>
+        <w:pStyle w:val="16"/>
+        <w:bidi w:val="0"/>
+        <w:rPr>
+          <w:rFonts w:hint="default"/>
+          <w:lang w:val="en-US" w:eastAsia="zh-CN"/>
+        </w:rPr>
+      </w:pPr>
+    </w:p>
+    <w:p>
+      <w:pPr>
+        <w:pStyle w:val="16"/>
+        <w:bidi w:val="0"/>
+        <w:rPr>
+          <w:rFonts w:hint="default"/>
+          <w:lang w:val="en-US" w:eastAsia="zh-CN"/>
+        </w:rPr>
+      </w:pPr>
+      <w:r>
+        <w:rPr>
+          <w:rFonts w:hint="default"/>
+          <w:lang w:val="en-US" w:eastAsia="zh-CN"/>
+        </w:rPr>
+        <w:t xml:space="preserve">        // 串联 ABCDEFGH = Vi</w:t>
+      </w:r>
+    </w:p>
+    <w:p>
+      <w:pPr>
+        <w:pStyle w:val="16"/>
+        <w:bidi w:val="0"/>
+        <w:rPr>
+          <w:rFonts w:hint="default"/>
+          <w:lang w:val="en-US" w:eastAsia="zh-CN"/>
+        </w:rPr>
+      </w:pPr>
+      <w:r>
+        <w:rPr>
+          <w:rFonts w:hint="default"/>
+          <w:lang w:val="en-US" w:eastAsia="zh-CN"/>
+        </w:rPr>
+        <w:t xml:space="preserve">        unsigned long R[8] = { 0 };</w:t>
+      </w:r>
+    </w:p>
+    <w:p>
+      <w:pPr>
+        <w:pStyle w:val="16"/>
+        <w:bidi w:val="0"/>
+        <w:rPr>
+          <w:rFonts w:hint="default"/>
+          <w:lang w:val="en-US" w:eastAsia="zh-CN"/>
+        </w:rPr>
+      </w:pPr>
+      <w:r>
+        <w:rPr>
+          <w:rFonts w:hint="default"/>
+          <w:lang w:val="en-US" w:eastAsia="zh-CN"/>
+        </w:rPr>
+        <w:t xml:space="preserve">        for (int i = 0; i &lt; 8; ++i)</w:t>
+      </w:r>
+    </w:p>
+    <w:p>
+      <w:pPr>
+        <w:pStyle w:val="16"/>
+        <w:bidi w:val="0"/>
+        <w:rPr>
+          <w:rFonts w:hint="default"/>
+          <w:lang w:val="en-US" w:eastAsia="zh-CN"/>
+        </w:rPr>
+      </w:pPr>
+      <w:r>
+        <w:rPr>
+          <w:rFonts w:hint="default"/>
+          <w:lang w:val="en-US" w:eastAsia="zh-CN"/>
+        </w:rPr>
+        <w:t xml:space="preserve">        {</w:t>
+      </w:r>
+    </w:p>
+    <w:p>
+      <w:pPr>
+        <w:pStyle w:val="16"/>
+        <w:bidi w:val="0"/>
+        <w:rPr>
+          <w:rFonts w:hint="default"/>
+          <w:lang w:val="en-US" w:eastAsia="zh-CN"/>
+        </w:rPr>
+      </w:pPr>
+      <w:r>
+        <w:rPr>
+          <w:rFonts w:hint="default"/>
+          <w:lang w:val="en-US" w:eastAsia="zh-CN"/>
+        </w:rPr>
+        <w:t xml:space="preserve">                R[i] = ((unsigned long)Vi[i * 4]) &lt;&lt; 24 | ((unsigned long)Vi[i * 4 + 1]) &lt;&lt; 16 | ((unsigned long)Vi[i * 4 + 2]) &lt;&lt; 8 | ((unsigned long)Vi[i * 4 + 3]);</w:t>
+      </w:r>
+    </w:p>
+    <w:p>
+      <w:pPr>
+        <w:pStyle w:val="16"/>
+        <w:bidi w:val="0"/>
+        <w:rPr>
+          <w:rFonts w:hint="default"/>
+          <w:lang w:val="en-US" w:eastAsia="zh-CN"/>
+        </w:rPr>
+      </w:pPr>
+      <w:r>
+        <w:rPr>
+          <w:rFonts w:hint="default"/>
+          <w:lang w:val="en-US" w:eastAsia="zh-CN"/>
+        </w:rPr>
+        <w:t xml:space="preserve">        }</w:t>
+      </w:r>
+    </w:p>
+    <w:p>
+      <w:pPr>
+        <w:pStyle w:val="16"/>
+        <w:bidi w:val="0"/>
+        <w:rPr>
+          <w:rFonts w:hint="default"/>
+          <w:lang w:val="en-US" w:eastAsia="zh-CN"/>
+        </w:rPr>
+      </w:pPr>
+    </w:p>
+    <w:p>
+      <w:pPr>
+        <w:pStyle w:val="16"/>
+        <w:bidi w:val="0"/>
+        <w:rPr>
+          <w:rFonts w:hint="default"/>
+          <w:lang w:val="en-US" w:eastAsia="zh-CN"/>
+        </w:rPr>
+      </w:pPr>
+      <w:r>
+        <w:rPr>
+          <w:rFonts w:hint="default"/>
+          <w:lang w:val="en-US" w:eastAsia="zh-CN"/>
+        </w:rPr>
+        <w:t xml:space="preserve">        unsigned long A = R[0], B = R[1], C = R[2], D = R[3], E = R[4], F = R[5], G = R[6], H = R[7];</w:t>
+      </w:r>
+    </w:p>
+    <w:p>
+      <w:pPr>
+        <w:pStyle w:val="16"/>
+        <w:bidi w:val="0"/>
+        <w:rPr>
+          <w:rFonts w:hint="default"/>
+          <w:lang w:val="en-US" w:eastAsia="zh-CN"/>
+        </w:rPr>
+      </w:pPr>
+    </w:p>
+    <w:p>
+      <w:pPr>
+        <w:pStyle w:val="16"/>
+        <w:bidi w:val="0"/>
+        <w:rPr>
+          <w:rFonts w:hint="default"/>
+          <w:lang w:val="en-US" w:eastAsia="zh-CN"/>
+        </w:rPr>
+      </w:pPr>
+      <w:r>
+        <w:rPr>
+          <w:rFonts w:hint="default"/>
+          <w:lang w:val="en-US" w:eastAsia="zh-CN"/>
+        </w:rPr>
+        <w:t xml:space="preserve">        unsigned long SS1, SS2, TT1, TT2;</w:t>
+      </w:r>
+    </w:p>
+    <w:p>
+      <w:pPr>
+        <w:pStyle w:val="16"/>
+        <w:bidi w:val="0"/>
+        <w:rPr>
+          <w:rFonts w:hint="default"/>
+          <w:lang w:val="en-US" w:eastAsia="zh-CN"/>
+        </w:rPr>
+      </w:pPr>
+      <w:r>
+        <w:rPr>
+          <w:rFonts w:hint="default"/>
+          <w:lang w:val="en-US" w:eastAsia="zh-CN"/>
+        </w:rPr>
+        <w:t xml:space="preserve">        for (int j = 0; j &lt;= 63; ++j)</w:t>
+      </w:r>
+    </w:p>
+    <w:p>
+      <w:pPr>
+        <w:pStyle w:val="16"/>
+        <w:bidi w:val="0"/>
+        <w:rPr>
+          <w:rFonts w:hint="default"/>
+          <w:lang w:val="en-US" w:eastAsia="zh-CN"/>
+        </w:rPr>
+      </w:pPr>
+      <w:r>
+        <w:rPr>
+          <w:rFonts w:hint="default"/>
+          <w:lang w:val="en-US" w:eastAsia="zh-CN"/>
+        </w:rPr>
+        <w:t xml:space="preserve">        {</w:t>
+      </w:r>
+    </w:p>
+    <w:p>
+      <w:pPr>
+        <w:pStyle w:val="16"/>
+        <w:bidi w:val="0"/>
+        <w:rPr>
+          <w:rFonts w:hint="default"/>
+          <w:lang w:val="en-US" w:eastAsia="zh-CN"/>
+        </w:rPr>
+      </w:pPr>
+      <w:r>
+        <w:rPr>
+          <w:rFonts w:hint="default"/>
+          <w:lang w:val="en-US" w:eastAsia="zh-CN"/>
+        </w:rPr>
+        <w:t xml:space="preserve">                SS1 = SL(SL(A, 12) + E + SL(Tj(j), j), 7);</w:t>
+      </w:r>
+    </w:p>
+    <w:p>
+      <w:pPr>
+        <w:pStyle w:val="16"/>
+        <w:bidi w:val="0"/>
+        <w:rPr>
+          <w:rFonts w:hint="default"/>
+          <w:lang w:val="en-US" w:eastAsia="zh-CN"/>
+        </w:rPr>
+      </w:pPr>
+      <w:r>
+        <w:rPr>
+          <w:rFonts w:hint="default"/>
+          <w:lang w:val="en-US" w:eastAsia="zh-CN"/>
+        </w:rPr>
+        <w:t xml:space="preserve">                SS2 = SS1 ^ SL(A, 12);</w:t>
+      </w:r>
+    </w:p>
+    <w:p>
+      <w:pPr>
+        <w:pStyle w:val="16"/>
+        <w:bidi w:val="0"/>
+        <w:rPr>
+          <w:rFonts w:hint="default"/>
+          <w:lang w:val="en-US" w:eastAsia="zh-CN"/>
+        </w:rPr>
+      </w:pPr>
+      <w:r>
+        <w:rPr>
+          <w:rFonts w:hint="default"/>
+          <w:lang w:val="en-US" w:eastAsia="zh-CN"/>
+        </w:rPr>
+        <w:t xml:space="preserve">                TT1 = FFj(j, A, B, C) + D + SS2 + W1[j];</w:t>
+      </w:r>
+    </w:p>
+    <w:p>
+      <w:pPr>
+        <w:pStyle w:val="16"/>
+        <w:bidi w:val="0"/>
+        <w:rPr>
+          <w:rFonts w:hint="default"/>
+          <w:lang w:val="en-US" w:eastAsia="zh-CN"/>
+        </w:rPr>
+      </w:pPr>
+      <w:r>
+        <w:rPr>
+          <w:rFonts w:hint="default"/>
+          <w:lang w:val="en-US" w:eastAsia="zh-CN"/>
+        </w:rPr>
+        <w:t xml:space="preserve">                TT2 = GGj(j, E, F, G) + H + SS1 + W[j];</w:t>
+      </w:r>
+    </w:p>
+    <w:p>
+      <w:pPr>
+        <w:pStyle w:val="16"/>
+        <w:bidi w:val="0"/>
+        <w:rPr>
+          <w:rFonts w:hint="default"/>
+          <w:lang w:val="en-US" w:eastAsia="zh-CN"/>
+        </w:rPr>
+      </w:pPr>
+      <w:r>
+        <w:rPr>
+          <w:rFonts w:hint="default"/>
+          <w:lang w:val="en-US" w:eastAsia="zh-CN"/>
+        </w:rPr>
+        <w:t xml:space="preserve">                D = C;</w:t>
+      </w:r>
+    </w:p>
+    <w:p>
+      <w:pPr>
+        <w:pStyle w:val="16"/>
+        <w:bidi w:val="0"/>
+        <w:rPr>
+          <w:rFonts w:hint="default"/>
+          <w:lang w:val="en-US" w:eastAsia="zh-CN"/>
+        </w:rPr>
+      </w:pPr>
+      <w:r>
+        <w:rPr>
+          <w:rFonts w:hint="default"/>
+          <w:lang w:val="en-US" w:eastAsia="zh-CN"/>
+        </w:rPr>
+        <w:t xml:space="preserve">                C = SL(B, 9);</w:t>
+      </w:r>
+    </w:p>
+    <w:p>
+      <w:pPr>
+        <w:pStyle w:val="16"/>
+        <w:bidi w:val="0"/>
+        <w:rPr>
+          <w:rFonts w:hint="default"/>
+          <w:lang w:val="en-US" w:eastAsia="zh-CN"/>
+        </w:rPr>
+      </w:pPr>
+      <w:r>
+        <w:rPr>
+          <w:rFonts w:hint="default"/>
+          <w:lang w:val="en-US" w:eastAsia="zh-CN"/>
+        </w:rPr>
+        <w:t xml:space="preserve">                B = A;</w:t>
+      </w:r>
+    </w:p>
+    <w:p>
+      <w:pPr>
+        <w:pStyle w:val="16"/>
+        <w:bidi w:val="0"/>
+        <w:rPr>
+          <w:rFonts w:hint="default"/>
+          <w:lang w:val="en-US" w:eastAsia="zh-CN"/>
+        </w:rPr>
+      </w:pPr>
+      <w:r>
+        <w:rPr>
+          <w:rFonts w:hint="default"/>
+          <w:lang w:val="en-US" w:eastAsia="zh-CN"/>
+        </w:rPr>
+        <w:t xml:space="preserve">                A = TT1;</w:t>
+      </w:r>
+    </w:p>
+    <w:p>
+      <w:pPr>
+        <w:pStyle w:val="16"/>
+        <w:bidi w:val="0"/>
+        <w:rPr>
+          <w:rFonts w:hint="default"/>
+          <w:lang w:val="en-US" w:eastAsia="zh-CN"/>
+        </w:rPr>
+      </w:pPr>
+      <w:r>
+        <w:rPr>
+          <w:rFonts w:hint="default"/>
+          <w:lang w:val="en-US" w:eastAsia="zh-CN"/>
+        </w:rPr>
+        <w:t xml:space="preserve">                H = G;</w:t>
+      </w:r>
+    </w:p>
+    <w:p>
+      <w:pPr>
+        <w:pStyle w:val="16"/>
+        <w:bidi w:val="0"/>
+        <w:rPr>
+          <w:rFonts w:hint="default"/>
+          <w:lang w:val="en-US" w:eastAsia="zh-CN"/>
+        </w:rPr>
+      </w:pPr>
+      <w:r>
+        <w:rPr>
+          <w:rFonts w:hint="default"/>
+          <w:lang w:val="en-US" w:eastAsia="zh-CN"/>
+        </w:rPr>
+        <w:t xml:space="preserve">                G = SL(F, 19);</w:t>
+      </w:r>
+    </w:p>
+    <w:p>
+      <w:pPr>
+        <w:pStyle w:val="16"/>
+        <w:bidi w:val="0"/>
+        <w:rPr>
+          <w:rFonts w:hint="default"/>
+          <w:lang w:val="en-US" w:eastAsia="zh-CN"/>
+        </w:rPr>
+      </w:pPr>
+      <w:r>
+        <w:rPr>
+          <w:rFonts w:hint="default"/>
+          <w:lang w:val="en-US" w:eastAsia="zh-CN"/>
+        </w:rPr>
+        <w:t xml:space="preserve">                F = E;</w:t>
+      </w:r>
+    </w:p>
+    <w:p>
+      <w:pPr>
+        <w:pStyle w:val="16"/>
+        <w:bidi w:val="0"/>
+        <w:rPr>
+          <w:rFonts w:hint="default"/>
+          <w:lang w:val="en-US" w:eastAsia="zh-CN"/>
+        </w:rPr>
+      </w:pPr>
+      <w:r>
+        <w:rPr>
+          <w:rFonts w:hint="default"/>
+          <w:lang w:val="en-US" w:eastAsia="zh-CN"/>
+        </w:rPr>
+        <w:t xml:space="preserve">                E = P0(TT2);</w:t>
+      </w:r>
+    </w:p>
+    <w:p>
+      <w:pPr>
+        <w:pStyle w:val="16"/>
+        <w:bidi w:val="0"/>
+        <w:rPr>
+          <w:rFonts w:hint="default"/>
+          <w:lang w:val="en-US" w:eastAsia="zh-CN"/>
+        </w:rPr>
+      </w:pPr>
+      <w:r>
+        <w:rPr>
+          <w:rFonts w:hint="default"/>
+          <w:lang w:val="en-US" w:eastAsia="zh-CN"/>
+        </w:rPr>
+        <w:t xml:space="preserve">        }</w:t>
+      </w:r>
+    </w:p>
+    <w:p>
+      <w:pPr>
+        <w:pStyle w:val="16"/>
+        <w:bidi w:val="0"/>
+        <w:rPr>
+          <w:rFonts w:hint="default"/>
+          <w:lang w:val="en-US" w:eastAsia="zh-CN"/>
+        </w:rPr>
+      </w:pPr>
+    </w:p>
+    <w:p>
+      <w:pPr>
+        <w:pStyle w:val="16"/>
+        <w:bidi w:val="0"/>
+        <w:rPr>
+          <w:rFonts w:hint="default"/>
+          <w:lang w:val="en-US" w:eastAsia="zh-CN"/>
+        </w:rPr>
+      </w:pPr>
+      <w:r>
+        <w:rPr>
+          <w:rFonts w:hint="default"/>
+          <w:lang w:val="en-US" w:eastAsia="zh-CN"/>
+        </w:rPr>
+        <w:t xml:space="preserve">        // Vi1 = ABCDEFGH 串联</w:t>
+      </w:r>
+    </w:p>
+    <w:p>
+      <w:pPr>
+        <w:pStyle w:val="16"/>
+        <w:bidi w:val="0"/>
+        <w:rPr>
+          <w:rFonts w:hint="default"/>
+          <w:lang w:val="en-US" w:eastAsia="zh-CN"/>
+        </w:rPr>
+      </w:pPr>
+      <w:r>
+        <w:rPr>
+          <w:rFonts w:hint="default"/>
+          <w:lang w:val="en-US" w:eastAsia="zh-CN"/>
+        </w:rPr>
+        <w:t xml:space="preserve">        R[0] = A, R[1] = B, R[2] = C, R[3] = D, R[4] = E, R[5] = F, R[6] = G, R[7] = H;</w:t>
+      </w:r>
+    </w:p>
+    <w:p>
+      <w:pPr>
+        <w:pStyle w:val="16"/>
+        <w:bidi w:val="0"/>
+        <w:rPr>
+          <w:rFonts w:hint="default"/>
+          <w:lang w:val="en-US" w:eastAsia="zh-CN"/>
+        </w:rPr>
+      </w:pPr>
+      <w:r>
+        <w:rPr>
+          <w:rFonts w:hint="default"/>
+          <w:lang w:val="en-US" w:eastAsia="zh-CN"/>
+        </w:rPr>
+        <w:t xml:space="preserve">        for (int i = 0; i &lt; 8; ++i)</w:t>
+      </w:r>
+    </w:p>
+    <w:p>
+      <w:pPr>
+        <w:pStyle w:val="16"/>
+        <w:bidi w:val="0"/>
+        <w:rPr>
+          <w:rFonts w:hint="default"/>
+          <w:lang w:val="en-US" w:eastAsia="zh-CN"/>
+        </w:rPr>
+      </w:pPr>
+      <w:r>
+        <w:rPr>
+          <w:rFonts w:hint="default"/>
+          <w:lang w:val="en-US" w:eastAsia="zh-CN"/>
+        </w:rPr>
+        <w:t xml:space="preserve">        {</w:t>
+      </w:r>
+    </w:p>
+    <w:p>
+      <w:pPr>
+        <w:pStyle w:val="16"/>
+        <w:bidi w:val="0"/>
+        <w:rPr>
+          <w:rFonts w:hint="default"/>
+          <w:lang w:val="en-US" w:eastAsia="zh-CN"/>
+        </w:rPr>
+      </w:pPr>
+      <w:r>
+        <w:rPr>
+          <w:rFonts w:hint="default"/>
+          <w:lang w:val="en-US" w:eastAsia="zh-CN"/>
+        </w:rPr>
+        <w:t xml:space="preserve">                Vi1[i * 4] = (R[i] &gt;&gt; 24) &amp; 0xFF;</w:t>
+      </w:r>
+    </w:p>
+    <w:p>
+      <w:pPr>
+        <w:pStyle w:val="16"/>
+        <w:bidi w:val="0"/>
+        <w:rPr>
+          <w:rFonts w:hint="default"/>
+          <w:lang w:val="en-US" w:eastAsia="zh-CN"/>
+        </w:rPr>
+      </w:pPr>
+      <w:r>
+        <w:rPr>
+          <w:rFonts w:hint="default"/>
+          <w:lang w:val="en-US" w:eastAsia="zh-CN"/>
+        </w:rPr>
+        <w:t xml:space="preserve">                Vi1[i * 4 + 1] = (R[i] &gt;&gt; 16) &amp; 0xFF;</w:t>
+      </w:r>
+    </w:p>
+    <w:p>
+      <w:pPr>
+        <w:pStyle w:val="16"/>
+        <w:bidi w:val="0"/>
+        <w:rPr>
+          <w:rFonts w:hint="default"/>
+          <w:lang w:val="en-US" w:eastAsia="zh-CN"/>
+        </w:rPr>
+      </w:pPr>
+      <w:r>
+        <w:rPr>
+          <w:rFonts w:hint="default"/>
+          <w:lang w:val="en-US" w:eastAsia="zh-CN"/>
+        </w:rPr>
+        <w:t xml:space="preserve">                Vi1[i * 4 + 2] = (R[i] &gt;&gt; 8) &amp; 0xFF;</w:t>
+      </w:r>
+    </w:p>
+    <w:p>
+      <w:pPr>
+        <w:pStyle w:val="16"/>
+        <w:bidi w:val="0"/>
+        <w:rPr>
+          <w:rFonts w:hint="default"/>
+          <w:lang w:val="en-US" w:eastAsia="zh-CN"/>
+        </w:rPr>
+      </w:pPr>
+      <w:r>
+        <w:rPr>
+          <w:rFonts w:hint="default"/>
+          <w:lang w:val="en-US" w:eastAsia="zh-CN"/>
+        </w:rPr>
+        <w:t xml:space="preserve">                Vi1[i * 4 + 3] = (R[i]) &amp; 0xFF;</w:t>
+      </w:r>
+    </w:p>
+    <w:p>
+      <w:pPr>
+        <w:pStyle w:val="16"/>
+        <w:bidi w:val="0"/>
+        <w:rPr>
+          <w:rFonts w:hint="default"/>
+          <w:lang w:val="en-US" w:eastAsia="zh-CN"/>
+        </w:rPr>
+      </w:pPr>
+      <w:r>
+        <w:rPr>
+          <w:rFonts w:hint="default"/>
+          <w:lang w:val="en-US" w:eastAsia="zh-CN"/>
+        </w:rPr>
+        <w:t xml:space="preserve">        }</w:t>
+      </w:r>
+    </w:p>
+    <w:p>
+      <w:pPr>
+        <w:pStyle w:val="16"/>
+        <w:bidi w:val="0"/>
+        <w:rPr>
+          <w:rFonts w:hint="default"/>
+          <w:lang w:val="en-US" w:eastAsia="zh-CN"/>
+        </w:rPr>
+      </w:pPr>
+      <w:r>
+        <w:rPr>
+          <w:rFonts w:hint="default"/>
+          <w:lang w:val="en-US" w:eastAsia="zh-CN"/>
+        </w:rPr>
+        <w:t xml:space="preserve">        // Vi1 = ABCDEFGH ^ Vi</w:t>
+      </w:r>
+    </w:p>
+    <w:p>
+      <w:pPr>
+        <w:pStyle w:val="16"/>
+        <w:bidi w:val="0"/>
+        <w:rPr>
+          <w:rFonts w:hint="default"/>
+          <w:lang w:val="en-US" w:eastAsia="zh-CN"/>
+        </w:rPr>
+      </w:pPr>
+      <w:r>
+        <w:rPr>
+          <w:rFonts w:hint="default"/>
+          <w:lang w:val="en-US" w:eastAsia="zh-CN"/>
+        </w:rPr>
+        <w:t xml:space="preserve">        for (int i = 0; i &lt; 256 / 8; ++i)</w:t>
+      </w:r>
+    </w:p>
+    <w:p>
+      <w:pPr>
+        <w:pStyle w:val="16"/>
+        <w:bidi w:val="0"/>
+        <w:rPr>
+          <w:rFonts w:hint="default"/>
+          <w:lang w:val="en-US" w:eastAsia="zh-CN"/>
+        </w:rPr>
+      </w:pPr>
+      <w:r>
+        <w:rPr>
+          <w:rFonts w:hint="default"/>
+          <w:lang w:val="en-US" w:eastAsia="zh-CN"/>
+        </w:rPr>
+        <w:t xml:space="preserve">        {</w:t>
+      </w:r>
+    </w:p>
+    <w:p>
+      <w:pPr>
+        <w:pStyle w:val="16"/>
+        <w:bidi w:val="0"/>
+        <w:rPr>
+          <w:rFonts w:hint="default"/>
+          <w:lang w:val="en-US" w:eastAsia="zh-CN"/>
+        </w:rPr>
+      </w:pPr>
+      <w:r>
+        <w:rPr>
+          <w:rFonts w:hint="default"/>
+          <w:lang w:val="en-US" w:eastAsia="zh-CN"/>
+        </w:rPr>
+        <w:t xml:space="preserve">                Vi1[i] ^= Vi[i];</w:t>
+      </w:r>
+    </w:p>
+    <w:p>
+      <w:pPr>
+        <w:pStyle w:val="16"/>
+        <w:bidi w:val="0"/>
+        <w:rPr>
+          <w:rFonts w:hint="default"/>
+          <w:lang w:val="en-US" w:eastAsia="zh-CN"/>
+        </w:rPr>
+      </w:pPr>
+      <w:r>
+        <w:rPr>
+          <w:rFonts w:hint="default"/>
+          <w:lang w:val="en-US" w:eastAsia="zh-CN"/>
+        </w:rPr>
+        <w:t xml:space="preserve">        }</w:t>
+      </w:r>
+    </w:p>
+    <w:p>
+      <w:pPr>
+        <w:pStyle w:val="16"/>
+        <w:bidi w:val="0"/>
+        <w:rPr>
+          <w:rFonts w:hint="default"/>
+          <w:lang w:val="en-US" w:eastAsia="zh-CN"/>
+        </w:rPr>
+      </w:pPr>
+      <w:r>
+        <w:rPr>
+          <w:rFonts w:hint="default"/>
+          <w:lang w:val="en-US" w:eastAsia="zh-CN"/>
+        </w:rPr>
+        <w:t>}</w:t>
+      </w:r>
+    </w:p>
+    <w:p>
+      <w:pPr>
+        <w:pStyle w:val="16"/>
+        <w:bidi w:val="0"/>
+        <w:rPr>
+          <w:rFonts w:hint="default"/>
+          <w:lang w:val="en-US" w:eastAsia="zh-CN"/>
+        </w:rPr>
+      </w:pPr>
+    </w:p>
+    <w:p>
+      <w:pPr>
+        <w:pStyle w:val="16"/>
+        <w:bidi w:val="0"/>
+        <w:rPr>
+          <w:rFonts w:hint="default"/>
+          <w:lang w:val="en-US" w:eastAsia="zh-CN"/>
+        </w:rPr>
+      </w:pPr>
+      <w:r>
+        <w:rPr>
+          <w:rFonts w:hint="default"/>
+          <w:lang w:val="en-US" w:eastAsia="zh-CN"/>
+        </w:rPr>
+        <w:t>//参数 m 是原始数据，ml 是数据长度，r 是输出参数,存放hash结果</w:t>
+      </w:r>
+    </w:p>
+    <w:p>
+      <w:pPr>
+        <w:pStyle w:val="16"/>
+        <w:bidi w:val="0"/>
+        <w:rPr>
+          <w:rFonts w:hint="default"/>
+          <w:lang w:val="en-US" w:eastAsia="zh-CN"/>
+        </w:rPr>
+      </w:pPr>
+      <w:r>
+        <w:rPr>
+          <w:rFonts w:hint="default"/>
+          <w:lang w:val="en-US" w:eastAsia="zh-CN"/>
+        </w:rPr>
+        <w:t>void SM3Hash(unsigned char* m, int ml, unsigned char r[32])</w:t>
+      </w:r>
+    </w:p>
+    <w:p>
+      <w:pPr>
+        <w:pStyle w:val="16"/>
+        <w:bidi w:val="0"/>
+        <w:rPr>
+          <w:rFonts w:hint="default"/>
+          <w:lang w:val="en-US" w:eastAsia="zh-CN"/>
+        </w:rPr>
+      </w:pPr>
+      <w:r>
+        <w:rPr>
+          <w:rFonts w:hint="default"/>
+          <w:lang w:val="en-US" w:eastAsia="zh-CN"/>
+        </w:rPr>
+        <w:t>{</w:t>
+      </w:r>
+    </w:p>
+    <w:p>
+      <w:pPr>
+        <w:pStyle w:val="16"/>
+        <w:bidi w:val="0"/>
+        <w:rPr>
+          <w:rFonts w:hint="default"/>
+          <w:lang w:val="en-US" w:eastAsia="zh-CN"/>
+        </w:rPr>
+      </w:pPr>
+      <w:r>
+        <w:rPr>
+          <w:rFonts w:hint="default"/>
+          <w:lang w:val="en-US" w:eastAsia="zh-CN"/>
+        </w:rPr>
+        <w:t xml:space="preserve">        int l = ml * 8;</w:t>
+      </w:r>
+    </w:p>
+    <w:p>
+      <w:pPr>
+        <w:pStyle w:val="16"/>
+        <w:bidi w:val="0"/>
+        <w:rPr>
+          <w:rFonts w:hint="default"/>
+          <w:lang w:val="en-US" w:eastAsia="zh-CN"/>
+        </w:rPr>
+      </w:pPr>
+      <w:r>
+        <w:rPr>
+          <w:rFonts w:hint="default"/>
+          <w:lang w:val="en-US" w:eastAsia="zh-CN"/>
+        </w:rPr>
+        <w:t xml:space="preserve">        int k = 448 - 1 - l % 512; // 添加k个0，k 是满足 l + 1 + k ≡ 448mod512 的最小的非负整数</w:t>
+      </w:r>
+    </w:p>
+    <w:p>
+      <w:pPr>
+        <w:pStyle w:val="16"/>
+        <w:bidi w:val="0"/>
+        <w:rPr>
+          <w:rFonts w:hint="default"/>
+          <w:lang w:val="en-US" w:eastAsia="zh-CN"/>
+        </w:rPr>
+      </w:pPr>
+      <w:r>
+        <w:rPr>
+          <w:rFonts w:hint="default"/>
+          <w:lang w:val="en-US" w:eastAsia="zh-CN"/>
+        </w:rPr>
+        <w:t xml:space="preserve">        if (k &lt;= 0)</w:t>
+      </w:r>
+    </w:p>
+    <w:p>
+      <w:pPr>
+        <w:pStyle w:val="16"/>
+        <w:bidi w:val="0"/>
+        <w:rPr>
+          <w:rFonts w:hint="default"/>
+          <w:lang w:val="en-US" w:eastAsia="zh-CN"/>
+        </w:rPr>
+      </w:pPr>
+      <w:r>
+        <w:rPr>
+          <w:rFonts w:hint="default"/>
+          <w:lang w:val="en-US" w:eastAsia="zh-CN"/>
+        </w:rPr>
+        <w:t xml:space="preserve">        {</w:t>
+      </w:r>
+    </w:p>
+    <w:p>
+      <w:pPr>
+        <w:pStyle w:val="16"/>
+        <w:bidi w:val="0"/>
+        <w:rPr>
+          <w:rFonts w:hint="default"/>
+          <w:lang w:val="en-US" w:eastAsia="zh-CN"/>
+        </w:rPr>
+      </w:pPr>
+      <w:r>
+        <w:rPr>
+          <w:rFonts w:hint="default"/>
+          <w:lang w:val="en-US" w:eastAsia="zh-CN"/>
+        </w:rPr>
+        <w:t xml:space="preserve">                k += 512;</w:t>
+      </w:r>
+    </w:p>
+    <w:p>
+      <w:pPr>
+        <w:pStyle w:val="16"/>
+        <w:bidi w:val="0"/>
+        <w:rPr>
+          <w:rFonts w:hint="default"/>
+          <w:lang w:val="en-US" w:eastAsia="zh-CN"/>
+        </w:rPr>
+      </w:pPr>
+      <w:r>
+        <w:rPr>
+          <w:rFonts w:hint="default"/>
+          <w:lang w:val="en-US" w:eastAsia="zh-CN"/>
+        </w:rPr>
+        <w:t xml:space="preserve">        }</w:t>
+      </w:r>
+    </w:p>
+    <w:p>
+      <w:pPr>
+        <w:pStyle w:val="16"/>
+        <w:bidi w:val="0"/>
+        <w:rPr>
+          <w:rFonts w:hint="default"/>
+          <w:lang w:val="en-US" w:eastAsia="zh-CN"/>
+        </w:rPr>
+      </w:pPr>
+    </w:p>
+    <w:p>
+      <w:pPr>
+        <w:pStyle w:val="16"/>
+        <w:bidi w:val="0"/>
+        <w:rPr>
+          <w:rFonts w:hint="default"/>
+          <w:lang w:val="en-US" w:eastAsia="zh-CN"/>
+        </w:rPr>
+      </w:pPr>
+      <w:r>
+        <w:rPr>
+          <w:rFonts w:hint="default"/>
+          <w:lang w:val="en-US" w:eastAsia="zh-CN"/>
+        </w:rPr>
+        <w:t xml:space="preserve">        int n = (l + k + 65) / 512;</w:t>
+      </w:r>
+    </w:p>
+    <w:p>
+      <w:pPr>
+        <w:pStyle w:val="16"/>
+        <w:bidi w:val="0"/>
+        <w:rPr>
+          <w:rFonts w:hint="default"/>
+          <w:lang w:val="en-US" w:eastAsia="zh-CN"/>
+        </w:rPr>
+      </w:pPr>
+    </w:p>
+    <w:p>
+      <w:pPr>
+        <w:pStyle w:val="16"/>
+        <w:bidi w:val="0"/>
+        <w:rPr>
+          <w:rFonts w:hint="default"/>
+          <w:lang w:val="en-US" w:eastAsia="zh-CN"/>
+        </w:rPr>
+      </w:pPr>
+      <w:r>
+        <w:rPr>
+          <w:rFonts w:hint="default"/>
+          <w:lang w:val="en-US" w:eastAsia="zh-CN"/>
+        </w:rPr>
+        <w:t xml:space="preserve">        int m1l = n * 512 / 8; // 填充后的长度，512位的倍数</w:t>
+      </w:r>
+    </w:p>
+    <w:p>
+      <w:pPr>
+        <w:pStyle w:val="16"/>
+        <w:bidi w:val="0"/>
+        <w:rPr>
+          <w:rFonts w:hint="default"/>
+          <w:lang w:val="en-US" w:eastAsia="zh-CN"/>
+        </w:rPr>
+      </w:pPr>
+      <w:r>
+        <w:rPr>
+          <w:rFonts w:hint="default"/>
+          <w:lang w:val="en-US" w:eastAsia="zh-CN"/>
+        </w:rPr>
+        <w:t xml:space="preserve">        unsigned char* m1 = new unsigned char[m1l];</w:t>
+      </w:r>
+    </w:p>
+    <w:p>
+      <w:pPr>
+        <w:pStyle w:val="16"/>
+        <w:bidi w:val="0"/>
+        <w:rPr>
+          <w:rFonts w:hint="default"/>
+          <w:lang w:val="en-US" w:eastAsia="zh-CN"/>
+        </w:rPr>
+      </w:pPr>
+      <w:r>
+        <w:rPr>
+          <w:rFonts w:hint="default"/>
+          <w:lang w:val="en-US" w:eastAsia="zh-CN"/>
+        </w:rPr>
+        <w:t xml:space="preserve">        memset(m1, 0, m1l);</w:t>
+      </w:r>
+    </w:p>
+    <w:p>
+      <w:pPr>
+        <w:pStyle w:val="16"/>
+        <w:bidi w:val="0"/>
+        <w:rPr>
+          <w:rFonts w:hint="default"/>
+          <w:lang w:val="en-US" w:eastAsia="zh-CN"/>
+        </w:rPr>
+      </w:pPr>
+      <w:r>
+        <w:rPr>
+          <w:rFonts w:hint="default"/>
+          <w:lang w:val="en-US" w:eastAsia="zh-CN"/>
+        </w:rPr>
+        <w:t xml:space="preserve">        memcpy(m1, m, l / 8);</w:t>
+      </w:r>
+    </w:p>
+    <w:p>
+      <w:pPr>
+        <w:pStyle w:val="16"/>
+        <w:bidi w:val="0"/>
+        <w:rPr>
+          <w:rFonts w:hint="default"/>
+          <w:lang w:val="en-US" w:eastAsia="zh-CN"/>
+        </w:rPr>
+      </w:pPr>
+    </w:p>
+    <w:p>
+      <w:pPr>
+        <w:pStyle w:val="16"/>
+        <w:bidi w:val="0"/>
+        <w:rPr>
+          <w:rFonts w:hint="default"/>
+          <w:lang w:val="en-US" w:eastAsia="zh-CN"/>
+        </w:rPr>
+      </w:pPr>
+      <w:r>
+        <w:rPr>
+          <w:rFonts w:hint="default"/>
+          <w:lang w:val="en-US" w:eastAsia="zh-CN"/>
+        </w:rPr>
+        <w:t xml:space="preserve">        m1[l / 8] = 0x80; // 消息后补1</w:t>
+      </w:r>
+    </w:p>
+    <w:p>
+      <w:pPr>
+        <w:pStyle w:val="16"/>
+        <w:bidi w:val="0"/>
+        <w:rPr>
+          <w:rFonts w:hint="default"/>
+          <w:lang w:val="en-US" w:eastAsia="zh-CN"/>
+        </w:rPr>
+      </w:pPr>
+    </w:p>
+    <w:p>
+      <w:pPr>
+        <w:pStyle w:val="16"/>
+        <w:bidi w:val="0"/>
+        <w:rPr>
+          <w:rFonts w:hint="default"/>
+          <w:lang w:val="en-US" w:eastAsia="zh-CN"/>
+        </w:rPr>
+      </w:pPr>
+      <w:r>
+        <w:rPr>
+          <w:rFonts w:hint="default"/>
+          <w:lang w:val="en-US" w:eastAsia="zh-CN"/>
+        </w:rPr>
+        <w:t xml:space="preserve">        // 再添加一个64位比特串，该比特串是长度l的二进制表示</w:t>
+      </w:r>
+    </w:p>
+    <w:p>
+      <w:pPr>
+        <w:pStyle w:val="16"/>
+        <w:bidi w:val="0"/>
+        <w:rPr>
+          <w:rFonts w:hint="default"/>
+          <w:lang w:val="en-US" w:eastAsia="zh-CN"/>
+        </w:rPr>
+      </w:pPr>
+      <w:r>
+        <w:rPr>
+          <w:rFonts w:hint="default"/>
+          <w:lang w:val="en-US" w:eastAsia="zh-CN"/>
+        </w:rPr>
+        <w:t xml:space="preserve">        unsigned long l1 = l;</w:t>
+      </w:r>
+    </w:p>
+    <w:p>
+      <w:pPr>
+        <w:pStyle w:val="16"/>
+        <w:bidi w:val="0"/>
+        <w:rPr>
+          <w:rFonts w:hint="default"/>
+          <w:lang w:val="en-US" w:eastAsia="zh-CN"/>
+        </w:rPr>
+      </w:pPr>
+      <w:r>
+        <w:rPr>
+          <w:rFonts w:hint="default"/>
+          <w:lang w:val="en-US" w:eastAsia="zh-CN"/>
+        </w:rPr>
+        <w:t xml:space="preserve">        for (int i = 0; i &lt; 64 / 8 &amp;&amp; l1 &gt; 0; ++i)</w:t>
+      </w:r>
+    </w:p>
+    <w:p>
+      <w:pPr>
+        <w:pStyle w:val="16"/>
+        <w:bidi w:val="0"/>
+        <w:rPr>
+          <w:rFonts w:hint="default"/>
+          <w:lang w:val="en-US" w:eastAsia="zh-CN"/>
+        </w:rPr>
+      </w:pPr>
+      <w:r>
+        <w:rPr>
+          <w:rFonts w:hint="default"/>
+          <w:lang w:val="en-US" w:eastAsia="zh-CN"/>
+        </w:rPr>
+        <w:t xml:space="preserve">        {</w:t>
+      </w:r>
+    </w:p>
+    <w:p>
+      <w:pPr>
+        <w:pStyle w:val="16"/>
+        <w:bidi w:val="0"/>
+        <w:rPr>
+          <w:rFonts w:hint="default"/>
+          <w:lang w:val="en-US" w:eastAsia="zh-CN"/>
+        </w:rPr>
+      </w:pPr>
+      <w:r>
+        <w:rPr>
+          <w:rFonts w:hint="default"/>
+          <w:lang w:val="en-US" w:eastAsia="zh-CN"/>
+        </w:rPr>
+        <w:t xml:space="preserve">                m1[m1l - 1 - i] = l1 &amp; 0xFF;</w:t>
+      </w:r>
+    </w:p>
+    <w:p>
+      <w:pPr>
+        <w:pStyle w:val="16"/>
+        <w:bidi w:val="0"/>
+        <w:rPr>
+          <w:rFonts w:hint="default"/>
+          <w:lang w:val="en-US" w:eastAsia="zh-CN"/>
+        </w:rPr>
+      </w:pPr>
+      <w:r>
+        <w:rPr>
+          <w:rFonts w:hint="default"/>
+          <w:lang w:val="en-US" w:eastAsia="zh-CN"/>
+        </w:rPr>
+        <w:t xml:space="preserve">                l1 = l1 &gt;&gt; 8;</w:t>
+      </w:r>
+    </w:p>
+    <w:p>
+      <w:pPr>
+        <w:pStyle w:val="16"/>
+        <w:bidi w:val="0"/>
+        <w:rPr>
+          <w:rFonts w:hint="default"/>
+          <w:lang w:val="en-US" w:eastAsia="zh-CN"/>
+        </w:rPr>
+      </w:pPr>
+      <w:r>
+        <w:rPr>
+          <w:rFonts w:hint="default"/>
+          <w:lang w:val="en-US" w:eastAsia="zh-CN"/>
+        </w:rPr>
+        <w:t xml:space="preserve">        }</w:t>
+      </w:r>
+    </w:p>
+    <w:p>
+      <w:pPr>
+        <w:pStyle w:val="16"/>
+        <w:bidi w:val="0"/>
+        <w:rPr>
+          <w:rFonts w:hint="default"/>
+          <w:lang w:val="en-US" w:eastAsia="zh-CN"/>
+        </w:rPr>
+      </w:pPr>
+    </w:p>
+    <w:p>
+      <w:pPr>
+        <w:pStyle w:val="16"/>
+        <w:bidi w:val="0"/>
+        <w:rPr>
+          <w:rFonts w:hint="default"/>
+          <w:lang w:val="en-US" w:eastAsia="zh-CN"/>
+        </w:rPr>
+      </w:pPr>
+      <w:r>
+        <w:rPr>
+          <w:rFonts w:hint="default"/>
+          <w:lang w:val="en-US" w:eastAsia="zh-CN"/>
+        </w:rPr>
+        <w:t xml:space="preserve">        //将填充后的消息m′按512比特进行分组：m′ = B(0)B(1)· · · B(n−1),其中n=(l+k+65)/512。</w:t>
+      </w:r>
+    </w:p>
+    <w:p>
+      <w:pPr>
+        <w:pStyle w:val="16"/>
+        <w:bidi w:val="0"/>
+        <w:rPr>
+          <w:rFonts w:hint="default"/>
+          <w:lang w:val="en-US" w:eastAsia="zh-CN"/>
+        </w:rPr>
+      </w:pPr>
+      <w:r>
+        <w:rPr>
+          <w:rFonts w:hint="default"/>
+          <w:lang w:val="en-US" w:eastAsia="zh-CN"/>
+        </w:rPr>
+        <w:t xml:space="preserve">        unsigned char** B = new unsigned char*[n];</w:t>
+      </w:r>
+    </w:p>
+    <w:p>
+      <w:pPr>
+        <w:pStyle w:val="16"/>
+        <w:bidi w:val="0"/>
+        <w:rPr>
+          <w:rFonts w:hint="default"/>
+          <w:lang w:val="en-US" w:eastAsia="zh-CN"/>
+        </w:rPr>
+      </w:pPr>
+      <w:r>
+        <w:rPr>
+          <w:rFonts w:hint="default"/>
+          <w:lang w:val="en-US" w:eastAsia="zh-CN"/>
+        </w:rPr>
+        <w:t xml:space="preserve">        for (int i = 0; i &lt; n; ++i)</w:t>
+      </w:r>
+    </w:p>
+    <w:p>
+      <w:pPr>
+        <w:pStyle w:val="16"/>
+        <w:bidi w:val="0"/>
+        <w:rPr>
+          <w:rFonts w:hint="default"/>
+          <w:lang w:val="en-US" w:eastAsia="zh-CN"/>
+        </w:rPr>
+      </w:pPr>
+      <w:r>
+        <w:rPr>
+          <w:rFonts w:hint="default"/>
+          <w:lang w:val="en-US" w:eastAsia="zh-CN"/>
+        </w:rPr>
+        <w:t xml:space="preserve">        {</w:t>
+      </w:r>
+    </w:p>
+    <w:p>
+      <w:pPr>
+        <w:pStyle w:val="16"/>
+        <w:bidi w:val="0"/>
+        <w:rPr>
+          <w:rFonts w:hint="default"/>
+          <w:lang w:val="en-US" w:eastAsia="zh-CN"/>
+        </w:rPr>
+      </w:pPr>
+      <w:r>
+        <w:rPr>
+          <w:rFonts w:hint="default"/>
+          <w:lang w:val="en-US" w:eastAsia="zh-CN"/>
+        </w:rPr>
+        <w:t xml:space="preserve">                B[i] = new unsigned char[512 / 8];</w:t>
+      </w:r>
+    </w:p>
+    <w:p>
+      <w:pPr>
+        <w:pStyle w:val="16"/>
+        <w:bidi w:val="0"/>
+        <w:rPr>
+          <w:rFonts w:hint="default"/>
+          <w:lang w:val="en-US" w:eastAsia="zh-CN"/>
+        </w:rPr>
+      </w:pPr>
+      <w:r>
+        <w:rPr>
+          <w:rFonts w:hint="default"/>
+          <w:lang w:val="en-US" w:eastAsia="zh-CN"/>
+        </w:rPr>
+        <w:t xml:space="preserve">                memcpy(B[i], m1 + (512 / 8)*i, 512 / 8);</w:t>
+      </w:r>
+    </w:p>
+    <w:p>
+      <w:pPr>
+        <w:pStyle w:val="16"/>
+        <w:bidi w:val="0"/>
+        <w:rPr>
+          <w:rFonts w:hint="default"/>
+          <w:lang w:val="en-US" w:eastAsia="zh-CN"/>
+        </w:rPr>
+      </w:pPr>
+      <w:r>
+        <w:rPr>
+          <w:rFonts w:hint="default"/>
+          <w:lang w:val="en-US" w:eastAsia="zh-CN"/>
+        </w:rPr>
+        <w:t xml:space="preserve">        }</w:t>
+      </w:r>
+    </w:p>
+    <w:p>
+      <w:pPr>
+        <w:pStyle w:val="16"/>
+        <w:bidi w:val="0"/>
+        <w:rPr>
+          <w:rFonts w:hint="default"/>
+          <w:lang w:val="en-US" w:eastAsia="zh-CN"/>
+        </w:rPr>
+      </w:pPr>
+    </w:p>
+    <w:p>
+      <w:pPr>
+        <w:pStyle w:val="16"/>
+        <w:bidi w:val="0"/>
+        <w:rPr>
+          <w:rFonts w:hint="default"/>
+          <w:lang w:val="en-US" w:eastAsia="zh-CN"/>
+        </w:rPr>
+      </w:pPr>
+      <w:r>
+        <w:rPr>
+          <w:rFonts w:hint="default"/>
+          <w:lang w:val="en-US" w:eastAsia="zh-CN"/>
+        </w:rPr>
+        <w:t xml:space="preserve">        delete[] m1;</w:t>
+      </w:r>
+    </w:p>
+    <w:p>
+      <w:pPr>
+        <w:pStyle w:val="16"/>
+        <w:bidi w:val="0"/>
+        <w:rPr>
+          <w:rFonts w:hint="default"/>
+          <w:lang w:val="en-US" w:eastAsia="zh-CN"/>
+        </w:rPr>
+      </w:pPr>
+    </w:p>
+    <w:p>
+      <w:pPr>
+        <w:pStyle w:val="16"/>
+        <w:bidi w:val="0"/>
+        <w:rPr>
+          <w:rFonts w:hint="default"/>
+          <w:lang w:val="en-US" w:eastAsia="zh-CN"/>
+        </w:rPr>
+      </w:pPr>
+      <w:r>
+        <w:rPr>
+          <w:rFonts w:hint="default"/>
+          <w:lang w:val="en-US" w:eastAsia="zh-CN"/>
+        </w:rPr>
+        <w:t xml:space="preserve">        unsigned char** V = new unsigned char*[n + 1];</w:t>
+      </w:r>
+    </w:p>
+    <w:p>
+      <w:pPr>
+        <w:pStyle w:val="16"/>
+        <w:bidi w:val="0"/>
+        <w:rPr>
+          <w:rFonts w:hint="default"/>
+          <w:lang w:val="en-US" w:eastAsia="zh-CN"/>
+        </w:rPr>
+      </w:pPr>
+      <w:r>
+        <w:rPr>
+          <w:rFonts w:hint="default"/>
+          <w:lang w:val="en-US" w:eastAsia="zh-CN"/>
+        </w:rPr>
+        <w:t xml:space="preserve">        for (int i = 0; i &lt;= n; ++i)</w:t>
+      </w:r>
+    </w:p>
+    <w:p>
+      <w:pPr>
+        <w:pStyle w:val="16"/>
+        <w:bidi w:val="0"/>
+        <w:rPr>
+          <w:rFonts w:hint="default"/>
+          <w:lang w:val="en-US" w:eastAsia="zh-CN"/>
+        </w:rPr>
+      </w:pPr>
+      <w:r>
+        <w:rPr>
+          <w:rFonts w:hint="default"/>
+          <w:lang w:val="en-US" w:eastAsia="zh-CN"/>
+        </w:rPr>
+        <w:t xml:space="preserve">        {</w:t>
+      </w:r>
+    </w:p>
+    <w:p>
+      <w:pPr>
+        <w:pStyle w:val="16"/>
+        <w:bidi w:val="0"/>
+        <w:rPr>
+          <w:rFonts w:hint="default"/>
+          <w:lang w:val="en-US" w:eastAsia="zh-CN"/>
+        </w:rPr>
+      </w:pPr>
+      <w:r>
+        <w:rPr>
+          <w:rFonts w:hint="default"/>
+          <w:lang w:val="en-US" w:eastAsia="zh-CN"/>
+        </w:rPr>
+        <w:t xml:space="preserve">                V[i] = new unsigned char[256 / 8];</w:t>
+      </w:r>
+    </w:p>
+    <w:p>
+      <w:pPr>
+        <w:pStyle w:val="16"/>
+        <w:bidi w:val="0"/>
+        <w:rPr>
+          <w:rFonts w:hint="default"/>
+          <w:lang w:val="en-US" w:eastAsia="zh-CN"/>
+        </w:rPr>
+      </w:pPr>
+      <w:r>
+        <w:rPr>
+          <w:rFonts w:hint="default"/>
+          <w:lang w:val="en-US" w:eastAsia="zh-CN"/>
+        </w:rPr>
+        <w:t xml:space="preserve">                memset(V[i], 0, 256 / 8);</w:t>
+      </w:r>
+    </w:p>
+    <w:p>
+      <w:pPr>
+        <w:pStyle w:val="16"/>
+        <w:bidi w:val="0"/>
+        <w:rPr>
+          <w:rFonts w:hint="default"/>
+          <w:lang w:val="en-US" w:eastAsia="zh-CN"/>
+        </w:rPr>
+      </w:pPr>
+      <w:r>
+        <w:rPr>
+          <w:rFonts w:hint="default"/>
+          <w:lang w:val="en-US" w:eastAsia="zh-CN"/>
+        </w:rPr>
+        <w:t xml:space="preserve">        }</w:t>
+      </w:r>
+    </w:p>
+    <w:p>
+      <w:pPr>
+        <w:pStyle w:val="16"/>
+        <w:bidi w:val="0"/>
+        <w:rPr>
+          <w:rFonts w:hint="default"/>
+          <w:lang w:val="en-US" w:eastAsia="zh-CN"/>
+        </w:rPr>
+      </w:pPr>
+    </w:p>
+    <w:p>
+      <w:pPr>
+        <w:pStyle w:val="16"/>
+        <w:bidi w:val="0"/>
+        <w:rPr>
+          <w:rFonts w:hint="default"/>
+          <w:lang w:val="en-US" w:eastAsia="zh-CN"/>
+        </w:rPr>
+      </w:pPr>
+      <w:r>
+        <w:rPr>
+          <w:rFonts w:hint="default"/>
+          <w:lang w:val="en-US" w:eastAsia="zh-CN"/>
+        </w:rPr>
+        <w:t xml:space="preserve">        // 初始化 V0 = VI</w:t>
+      </w:r>
+    </w:p>
+    <w:p>
+      <w:pPr>
+        <w:pStyle w:val="16"/>
+        <w:bidi w:val="0"/>
+        <w:rPr>
+          <w:rFonts w:hint="default"/>
+          <w:lang w:val="en-US" w:eastAsia="zh-CN"/>
+        </w:rPr>
+      </w:pPr>
+      <w:r>
+        <w:rPr>
+          <w:rFonts w:hint="default"/>
+          <w:lang w:val="en-US" w:eastAsia="zh-CN"/>
+        </w:rPr>
+        <w:t xml:space="preserve">        memcpy(V[0], IV, 256 / 8);</w:t>
+      </w:r>
+    </w:p>
+    <w:p>
+      <w:pPr>
+        <w:pStyle w:val="16"/>
+        <w:bidi w:val="0"/>
+        <w:rPr>
+          <w:rFonts w:hint="default"/>
+          <w:lang w:val="en-US" w:eastAsia="zh-CN"/>
+        </w:rPr>
+      </w:pPr>
+    </w:p>
+    <w:p>
+      <w:pPr>
+        <w:pStyle w:val="16"/>
+        <w:bidi w:val="0"/>
+        <w:rPr>
+          <w:rFonts w:hint="default"/>
+          <w:lang w:val="en-US" w:eastAsia="zh-CN"/>
+        </w:rPr>
+      </w:pPr>
+      <w:r>
+        <w:rPr>
+          <w:rFonts w:hint="default"/>
+          <w:lang w:val="en-US" w:eastAsia="zh-CN"/>
+        </w:rPr>
+        <w:t xml:space="preserve">        // 压缩函数，V 与扩展的B</w:t>
+      </w:r>
+    </w:p>
+    <w:p>
+      <w:pPr>
+        <w:pStyle w:val="16"/>
+        <w:bidi w:val="0"/>
+        <w:rPr>
+          <w:rFonts w:hint="default"/>
+          <w:lang w:val="en-US" w:eastAsia="zh-CN"/>
+        </w:rPr>
+      </w:pPr>
+      <w:r>
+        <w:rPr>
+          <w:rFonts w:hint="default"/>
+          <w:lang w:val="en-US" w:eastAsia="zh-CN"/>
+        </w:rPr>
+        <w:t xml:space="preserve">        for (int i = 0; i &lt; n; ++i)</w:t>
+      </w:r>
+    </w:p>
+    <w:p>
+      <w:pPr>
+        <w:pStyle w:val="16"/>
+        <w:bidi w:val="0"/>
+        <w:rPr>
+          <w:rFonts w:hint="default"/>
+          <w:lang w:val="en-US" w:eastAsia="zh-CN"/>
+        </w:rPr>
+      </w:pPr>
+      <w:r>
+        <w:rPr>
+          <w:rFonts w:hint="default"/>
+          <w:lang w:val="en-US" w:eastAsia="zh-CN"/>
+        </w:rPr>
+        <w:t xml:space="preserve">        {</w:t>
+      </w:r>
+    </w:p>
+    <w:p>
+      <w:pPr>
+        <w:pStyle w:val="16"/>
+        <w:bidi w:val="0"/>
+        <w:rPr>
+          <w:rFonts w:hint="default"/>
+          <w:lang w:val="en-US" w:eastAsia="zh-CN"/>
+        </w:rPr>
+      </w:pPr>
+      <w:r>
+        <w:rPr>
+          <w:rFonts w:hint="default"/>
+          <w:lang w:val="en-US" w:eastAsia="zh-CN"/>
+        </w:rPr>
+        <w:t xml:space="preserve">                CF(V[i], B[i], V[i + 1]);</w:t>
+      </w:r>
+    </w:p>
+    <w:p>
+      <w:pPr>
+        <w:pStyle w:val="16"/>
+        <w:bidi w:val="0"/>
+        <w:rPr>
+          <w:rFonts w:hint="default"/>
+          <w:lang w:val="en-US" w:eastAsia="zh-CN"/>
+        </w:rPr>
+      </w:pPr>
+      <w:r>
+        <w:rPr>
+          <w:rFonts w:hint="default"/>
+          <w:lang w:val="en-US" w:eastAsia="zh-CN"/>
+        </w:rPr>
+        <w:t xml:space="preserve">        }</w:t>
+      </w:r>
+    </w:p>
+    <w:p>
+      <w:pPr>
+        <w:pStyle w:val="16"/>
+        <w:bidi w:val="0"/>
+        <w:rPr>
+          <w:rFonts w:hint="default"/>
+          <w:lang w:val="en-US" w:eastAsia="zh-CN"/>
+        </w:rPr>
+      </w:pPr>
+    </w:p>
+    <w:p>
+      <w:pPr>
+        <w:pStyle w:val="16"/>
+        <w:bidi w:val="0"/>
+        <w:rPr>
+          <w:rFonts w:hint="default"/>
+          <w:lang w:val="en-US" w:eastAsia="zh-CN"/>
+        </w:rPr>
+      </w:pPr>
+      <w:r>
+        <w:rPr>
+          <w:rFonts w:hint="default"/>
+          <w:lang w:val="en-US" w:eastAsia="zh-CN"/>
+        </w:rPr>
+        <w:t xml:space="preserve">        for (int i = 0; i &lt; n; ++i)</w:t>
+      </w:r>
+    </w:p>
+    <w:p>
+      <w:pPr>
+        <w:pStyle w:val="16"/>
+        <w:bidi w:val="0"/>
+        <w:rPr>
+          <w:rFonts w:hint="default"/>
+          <w:lang w:val="en-US" w:eastAsia="zh-CN"/>
+        </w:rPr>
+      </w:pPr>
+      <w:r>
+        <w:rPr>
+          <w:rFonts w:hint="default"/>
+          <w:lang w:val="en-US" w:eastAsia="zh-CN"/>
+        </w:rPr>
+        <w:t xml:space="preserve">        {</w:t>
+      </w:r>
+    </w:p>
+    <w:p>
+      <w:pPr>
+        <w:pStyle w:val="16"/>
+        <w:bidi w:val="0"/>
+        <w:rPr>
+          <w:rFonts w:hint="default"/>
+          <w:lang w:val="en-US" w:eastAsia="zh-CN"/>
+        </w:rPr>
+      </w:pPr>
+      <w:r>
+        <w:rPr>
+          <w:rFonts w:hint="default"/>
+          <w:lang w:val="en-US" w:eastAsia="zh-CN"/>
+        </w:rPr>
+        <w:t xml:space="preserve">                delete[] B[i];</w:t>
+      </w:r>
+    </w:p>
+    <w:p>
+      <w:pPr>
+        <w:pStyle w:val="16"/>
+        <w:bidi w:val="0"/>
+        <w:rPr>
+          <w:rFonts w:hint="default"/>
+          <w:lang w:val="en-US" w:eastAsia="zh-CN"/>
+        </w:rPr>
+      </w:pPr>
+      <w:r>
+        <w:rPr>
+          <w:rFonts w:hint="default"/>
+          <w:lang w:val="en-US" w:eastAsia="zh-CN"/>
+        </w:rPr>
+        <w:t xml:space="preserve">        }</w:t>
+      </w:r>
+    </w:p>
+    <w:p>
+      <w:pPr>
+        <w:pStyle w:val="16"/>
+        <w:bidi w:val="0"/>
+        <w:rPr>
+          <w:rFonts w:hint="default"/>
+          <w:lang w:val="en-US" w:eastAsia="zh-CN"/>
+        </w:rPr>
+      </w:pPr>
+      <w:r>
+        <w:rPr>
+          <w:rFonts w:hint="default"/>
+          <w:lang w:val="en-US" w:eastAsia="zh-CN"/>
+        </w:rPr>
+        <w:t xml:space="preserve">        delete[] B;</w:t>
+      </w:r>
+    </w:p>
+    <w:p>
+      <w:pPr>
+        <w:pStyle w:val="16"/>
+        <w:bidi w:val="0"/>
+        <w:rPr>
+          <w:rFonts w:hint="default"/>
+          <w:lang w:val="en-US" w:eastAsia="zh-CN"/>
+        </w:rPr>
+      </w:pPr>
+    </w:p>
+    <w:p>
+      <w:pPr>
+        <w:pStyle w:val="16"/>
+        <w:bidi w:val="0"/>
+        <w:rPr>
+          <w:rFonts w:hint="default"/>
+          <w:lang w:val="en-US" w:eastAsia="zh-CN"/>
+        </w:rPr>
+      </w:pPr>
+      <w:r>
+        <w:rPr>
+          <w:rFonts w:hint="default"/>
+          <w:lang w:val="en-US" w:eastAsia="zh-CN"/>
+        </w:rPr>
+        <w:t xml:space="preserve">        // V[n]是结果</w:t>
+      </w:r>
+    </w:p>
+    <w:p>
+      <w:pPr>
+        <w:pStyle w:val="16"/>
+        <w:bidi w:val="0"/>
+        <w:rPr>
+          <w:rFonts w:hint="default"/>
+          <w:lang w:val="en-US" w:eastAsia="zh-CN"/>
+        </w:rPr>
+      </w:pPr>
+      <w:r>
+        <w:rPr>
+          <w:rFonts w:hint="default"/>
+          <w:lang w:val="en-US" w:eastAsia="zh-CN"/>
+        </w:rPr>
+        <w:t xml:space="preserve">        memcpy(r, V[n], 32);</w:t>
+      </w:r>
+    </w:p>
+    <w:p>
+      <w:pPr>
+        <w:pStyle w:val="16"/>
+        <w:bidi w:val="0"/>
+        <w:rPr>
+          <w:rFonts w:hint="default"/>
+          <w:lang w:val="en-US" w:eastAsia="zh-CN"/>
+        </w:rPr>
+      </w:pPr>
+    </w:p>
+    <w:p>
+      <w:pPr>
+        <w:pStyle w:val="16"/>
+        <w:bidi w:val="0"/>
+        <w:rPr>
+          <w:rFonts w:hint="default"/>
+          <w:lang w:val="en-US" w:eastAsia="zh-CN"/>
+        </w:rPr>
+      </w:pPr>
+      <w:r>
+        <w:rPr>
+          <w:rFonts w:hint="default"/>
+          <w:lang w:val="en-US" w:eastAsia="zh-CN"/>
+        </w:rPr>
+        <w:t xml:space="preserve">        for (int i = 0; i &lt;= n; ++i)</w:t>
+      </w:r>
+    </w:p>
+    <w:p>
+      <w:pPr>
+        <w:pStyle w:val="16"/>
+        <w:bidi w:val="0"/>
+        <w:rPr>
+          <w:rFonts w:hint="default"/>
+          <w:lang w:val="en-US" w:eastAsia="zh-CN"/>
+        </w:rPr>
+      </w:pPr>
+      <w:r>
+        <w:rPr>
+          <w:rFonts w:hint="default"/>
+          <w:lang w:val="en-US" w:eastAsia="zh-CN"/>
+        </w:rPr>
+        <w:t xml:space="preserve">        {</w:t>
+      </w:r>
+    </w:p>
+    <w:p>
+      <w:pPr>
+        <w:pStyle w:val="16"/>
+        <w:bidi w:val="0"/>
+        <w:rPr>
+          <w:rFonts w:hint="default"/>
+          <w:lang w:val="en-US" w:eastAsia="zh-CN"/>
+        </w:rPr>
+      </w:pPr>
+      <w:r>
+        <w:rPr>
+          <w:rFonts w:hint="default"/>
+          <w:lang w:val="en-US" w:eastAsia="zh-CN"/>
+        </w:rPr>
+        <w:t xml:space="preserve">                delete[] V[i];</w:t>
+      </w:r>
+    </w:p>
+    <w:p>
+      <w:pPr>
+        <w:pStyle w:val="16"/>
+        <w:bidi w:val="0"/>
+        <w:rPr>
+          <w:rFonts w:hint="default"/>
+          <w:lang w:val="en-US" w:eastAsia="zh-CN"/>
+        </w:rPr>
+      </w:pPr>
+      <w:r>
+        <w:rPr>
+          <w:rFonts w:hint="default"/>
+          <w:lang w:val="en-US" w:eastAsia="zh-CN"/>
+        </w:rPr>
+        <w:t xml:space="preserve">        }</w:t>
+      </w:r>
+    </w:p>
+    <w:p>
+      <w:pPr>
+        <w:pStyle w:val="16"/>
+        <w:bidi w:val="0"/>
+        <w:rPr>
+          <w:rFonts w:hint="default"/>
+          <w:lang w:val="en-US" w:eastAsia="zh-CN"/>
+        </w:rPr>
+      </w:pPr>
+      <w:r>
+        <w:rPr>
+          <w:rFonts w:hint="default"/>
+          <w:lang w:val="en-US" w:eastAsia="zh-CN"/>
+        </w:rPr>
+        <w:t xml:space="preserve">        delete[] V;</w:t>
+      </w:r>
+    </w:p>
+    <w:p>
+      <w:pPr>
+        <w:pStyle w:val="16"/>
+        <w:bidi w:val="0"/>
+        <w:rPr>
+          <w:rFonts w:hint="default"/>
+          <w:lang w:val="en-US" w:eastAsia="zh-CN"/>
+        </w:rPr>
+      </w:pPr>
+      <w:r>
+        <w:rPr>
+          <w:rFonts w:hint="default"/>
+          <w:lang w:val="en-US" w:eastAsia="zh-CN"/>
+        </w:rPr>
+        <w:t>}</w:t>
+      </w:r>
+    </w:p>
+    <w:p>
+      <w:pPr>
+        <w:pStyle w:val="16"/>
+        <w:bidi w:val="0"/>
+        <w:rPr>
+          <w:rFonts w:hint="default"/>
+          <w:lang w:val="en-US" w:eastAsia="zh-CN"/>
+        </w:rPr>
+      </w:pPr>
+    </w:p>
+    <w:p>
+      <w:pPr>
+        <w:pStyle w:val="16"/>
+        <w:bidi w:val="0"/>
+        <w:rPr>
+          <w:rFonts w:hint="default"/>
+          <w:lang w:val="en-US" w:eastAsia="zh-CN"/>
+        </w:rPr>
+      </w:pPr>
+      <w:r>
+        <w:rPr>
+          <w:rFonts w:hint="default"/>
+          <w:lang w:val="en-US" w:eastAsia="zh-CN"/>
+        </w:rPr>
+        <w:t>// 打印缓冲区内容</w:t>
+      </w:r>
+    </w:p>
+    <w:p>
+      <w:pPr>
+        <w:pStyle w:val="16"/>
+        <w:bidi w:val="0"/>
+        <w:rPr>
+          <w:rFonts w:hint="default"/>
+          <w:lang w:val="en-US" w:eastAsia="zh-CN"/>
+        </w:rPr>
+      </w:pPr>
+      <w:r>
+        <w:rPr>
+          <w:rFonts w:hint="default"/>
+          <w:lang w:val="en-US" w:eastAsia="zh-CN"/>
+        </w:rPr>
+        <w:t>void dumpbuf(unsigned char* buf, int len)</w:t>
+      </w:r>
+    </w:p>
+    <w:p>
+      <w:pPr>
+        <w:pStyle w:val="16"/>
+        <w:bidi w:val="0"/>
+        <w:rPr>
+          <w:rFonts w:hint="default"/>
+          <w:lang w:val="en-US" w:eastAsia="zh-CN"/>
+        </w:rPr>
+      </w:pPr>
+      <w:r>
+        <w:rPr>
+          <w:rFonts w:hint="default"/>
+          <w:lang w:val="en-US" w:eastAsia="zh-CN"/>
+        </w:rPr>
+        <w:t>{</w:t>
+      </w:r>
+    </w:p>
+    <w:p>
+      <w:pPr>
+        <w:pStyle w:val="16"/>
+        <w:bidi w:val="0"/>
+        <w:rPr>
+          <w:rFonts w:hint="default"/>
+          <w:lang w:val="en-US" w:eastAsia="zh-CN"/>
+        </w:rPr>
+      </w:pPr>
+      <w:r>
+        <w:rPr>
+          <w:rFonts w:hint="default"/>
+          <w:lang w:val="en-US" w:eastAsia="zh-CN"/>
+        </w:rPr>
+        <w:t xml:space="preserve">        for (int i = 0; i &lt; len; ++i) {</w:t>
+      </w:r>
+    </w:p>
+    <w:p>
+      <w:pPr>
+        <w:pStyle w:val="16"/>
+        <w:bidi w:val="0"/>
+        <w:rPr>
+          <w:rFonts w:hint="default"/>
+          <w:lang w:val="en-US" w:eastAsia="zh-CN"/>
+        </w:rPr>
+      </w:pPr>
+      <w:r>
+        <w:rPr>
+          <w:rFonts w:hint="default"/>
+          <w:lang w:val="en-US" w:eastAsia="zh-CN"/>
+        </w:rPr>
+        <w:t xml:space="preserve">                printf("%02x", buf[i]);</w:t>
+      </w:r>
+    </w:p>
+    <w:p>
+      <w:pPr>
+        <w:pStyle w:val="16"/>
+        <w:bidi w:val="0"/>
+        <w:rPr>
+          <w:rFonts w:hint="default"/>
+          <w:lang w:val="en-US" w:eastAsia="zh-CN"/>
+        </w:rPr>
+      </w:pPr>
+      <w:r>
+        <w:rPr>
+          <w:rFonts w:hint="default"/>
+          <w:lang w:val="en-US" w:eastAsia="zh-CN"/>
+        </w:rPr>
+        <w:t xml:space="preserve">                if ((i + 1) % 16 == 0)</w:t>
+      </w:r>
+    </w:p>
+    <w:p>
+      <w:pPr>
+        <w:pStyle w:val="16"/>
+        <w:bidi w:val="0"/>
+        <w:rPr>
+          <w:rFonts w:hint="default"/>
+          <w:lang w:val="en-US" w:eastAsia="zh-CN"/>
+        </w:rPr>
+      </w:pPr>
+      <w:r>
+        <w:rPr>
+          <w:rFonts w:hint="default"/>
+          <w:lang w:val="en-US" w:eastAsia="zh-CN"/>
+        </w:rPr>
+        <w:t xml:space="preserve">                printf("\n");</w:t>
+      </w:r>
+    </w:p>
+    <w:p>
+      <w:pPr>
+        <w:pStyle w:val="16"/>
+        <w:bidi w:val="0"/>
+        <w:rPr>
+          <w:rFonts w:hint="default"/>
+          <w:lang w:val="en-US" w:eastAsia="zh-CN"/>
+        </w:rPr>
+      </w:pPr>
+      <w:r>
+        <w:rPr>
+          <w:rFonts w:hint="default"/>
+          <w:lang w:val="en-US" w:eastAsia="zh-CN"/>
+        </w:rPr>
+        <w:t xml:space="preserve">                else</w:t>
+      </w:r>
+    </w:p>
+    <w:p>
+      <w:pPr>
+        <w:pStyle w:val="16"/>
+        <w:bidi w:val="0"/>
+        <w:rPr>
+          <w:rFonts w:hint="default"/>
+          <w:lang w:val="en-US" w:eastAsia="zh-CN"/>
+        </w:rPr>
+      </w:pPr>
+      <w:r>
+        <w:rPr>
+          <w:rFonts w:hint="default"/>
+          <w:lang w:val="en-US" w:eastAsia="zh-CN"/>
+        </w:rPr>
+        <w:t xml:space="preserve">                        printf(" ");</w:t>
+      </w:r>
+    </w:p>
+    <w:p>
+      <w:pPr>
+        <w:pStyle w:val="16"/>
+        <w:bidi w:val="0"/>
+        <w:rPr>
+          <w:rFonts w:hint="default"/>
+          <w:lang w:val="en-US" w:eastAsia="zh-CN"/>
+        </w:rPr>
+      </w:pPr>
+      <w:r>
+        <w:rPr>
+          <w:rFonts w:hint="default"/>
+          <w:lang w:val="en-US" w:eastAsia="zh-CN"/>
+        </w:rPr>
+        <w:t xml:space="preserve">        }</w:t>
+      </w:r>
+    </w:p>
+    <w:p>
+      <w:pPr>
+        <w:pStyle w:val="16"/>
+        <w:bidi w:val="0"/>
+        <w:rPr>
+          <w:rFonts w:hint="default"/>
+          <w:lang w:val="en-US" w:eastAsia="zh-CN"/>
+        </w:rPr>
+      </w:pPr>
+      <w:r>
+        <w:rPr>
+          <w:rFonts w:hint="default"/>
+          <w:lang w:val="en-US" w:eastAsia="zh-CN"/>
+        </w:rPr>
+        <w:t xml:space="preserve">        printf("\n");</w:t>
+      </w:r>
+    </w:p>
+    <w:p>
+      <w:pPr>
+        <w:pStyle w:val="16"/>
+        <w:bidi w:val="0"/>
+        <w:rPr>
+          <w:rFonts w:hint="default"/>
+          <w:lang w:val="en-US" w:eastAsia="zh-CN"/>
+        </w:rPr>
+      </w:pPr>
+      <w:r>
+        <w:rPr>
+          <w:rFonts w:hint="default"/>
+          <w:lang w:val="en-US" w:eastAsia="zh-CN"/>
+        </w:rPr>
+        <w:t>}</w:t>
+      </w:r>
+    </w:p>
+    <w:p>
+      <w:pPr>
+        <w:pStyle w:val="16"/>
+        <w:bidi w:val="0"/>
+        <w:rPr>
+          <w:rFonts w:hint="default"/>
+          <w:lang w:val="en-US" w:eastAsia="zh-CN"/>
+        </w:rPr>
+      </w:pPr>
+    </w:p>
+    <w:p>
+      <w:pPr>
+        <w:pStyle w:val="16"/>
+        <w:bidi w:val="0"/>
+        <w:rPr>
+          <w:rFonts w:hint="default"/>
+          <w:lang w:val="en-US" w:eastAsia="zh-CN"/>
+        </w:rPr>
+      </w:pPr>
+      <w:r>
+        <w:rPr>
+          <w:rFonts w:hint="default"/>
+          <w:lang w:val="en-US" w:eastAsia="zh-CN"/>
+        </w:rPr>
+        <w:t>int main()</w:t>
+      </w:r>
+    </w:p>
+    <w:p>
+      <w:pPr>
+        <w:pStyle w:val="16"/>
+        <w:bidi w:val="0"/>
+        <w:rPr>
+          <w:rFonts w:hint="default"/>
+          <w:lang w:val="en-US" w:eastAsia="zh-CN"/>
+        </w:rPr>
+      </w:pPr>
+      <w:r>
+        <w:rPr>
+          <w:rFonts w:hint="default"/>
+          <w:lang w:val="en-US" w:eastAsia="zh-CN"/>
+        </w:rPr>
+        <w:t>{</w:t>
+      </w:r>
+    </w:p>
+    <w:p>
+      <w:pPr>
+        <w:pStyle w:val="16"/>
+        <w:bidi w:val="0"/>
+        <w:rPr>
+          <w:rFonts w:hint="default"/>
+          <w:lang w:val="en-US" w:eastAsia="zh-CN"/>
+        </w:rPr>
+      </w:pPr>
+      <w:r>
+        <w:rPr>
+          <w:rFonts w:hint="default"/>
+          <w:lang w:val="en-US" w:eastAsia="zh-CN"/>
+        </w:rPr>
+        <w:t xml:space="preserve">        // 输入数据</w:t>
+      </w:r>
+    </w:p>
+    <w:p>
+      <w:pPr>
+        <w:pStyle w:val="16"/>
+        <w:bidi w:val="0"/>
+        <w:rPr>
+          <w:rFonts w:hint="default"/>
+          <w:lang w:val="en-US" w:eastAsia="zh-CN"/>
+        </w:rPr>
+      </w:pPr>
+      <w:r>
+        <w:rPr>
+          <w:rFonts w:hint="default"/>
+          <w:lang w:val="en-US" w:eastAsia="zh-CN"/>
+        </w:rPr>
+        <w:t xml:space="preserve">        unsigned char message[] = "abc";</w:t>
+      </w:r>
+    </w:p>
+    <w:p>
+      <w:pPr>
+        <w:pStyle w:val="16"/>
+        <w:bidi w:val="0"/>
+        <w:rPr>
+          <w:rFonts w:hint="default"/>
+          <w:lang w:val="en-US" w:eastAsia="zh-CN"/>
+        </w:rPr>
+      </w:pPr>
+      <w:r>
+        <w:rPr>
+          <w:rFonts w:hint="default"/>
+          <w:lang w:val="en-US" w:eastAsia="zh-CN"/>
+        </w:rPr>
+        <w:t xml:space="preserve">        int message_len = strlen((char*)message);</w:t>
+      </w:r>
+    </w:p>
+    <w:p>
+      <w:pPr>
+        <w:pStyle w:val="16"/>
+        <w:bidi w:val="0"/>
+        <w:rPr>
+          <w:rFonts w:hint="default"/>
+          <w:lang w:val="en-US" w:eastAsia="zh-CN"/>
+        </w:rPr>
+      </w:pPr>
+    </w:p>
+    <w:p>
+      <w:pPr>
+        <w:pStyle w:val="16"/>
+        <w:bidi w:val="0"/>
+        <w:rPr>
+          <w:rFonts w:hint="default"/>
+          <w:lang w:val="en-US" w:eastAsia="zh-CN"/>
+        </w:rPr>
+      </w:pPr>
+      <w:r>
+        <w:rPr>
+          <w:rFonts w:hint="default"/>
+          <w:lang w:val="en-US" w:eastAsia="zh-CN"/>
+        </w:rPr>
+        <w:t xml:space="preserve">        // 输出缓冲区</w:t>
+      </w:r>
+    </w:p>
+    <w:p>
+      <w:pPr>
+        <w:pStyle w:val="16"/>
+        <w:bidi w:val="0"/>
+        <w:rPr>
+          <w:rFonts w:hint="default"/>
+          <w:lang w:val="en-US" w:eastAsia="zh-CN"/>
+        </w:rPr>
+      </w:pPr>
+      <w:r>
+        <w:rPr>
+          <w:rFonts w:hint="default"/>
+          <w:lang w:val="en-US" w:eastAsia="zh-CN"/>
+        </w:rPr>
+        <w:t xml:space="preserve">        unsigned char hash_result[32] = { 0 };</w:t>
+      </w:r>
+    </w:p>
+    <w:p>
+      <w:pPr>
+        <w:pStyle w:val="16"/>
+        <w:bidi w:val="0"/>
+        <w:rPr>
+          <w:rFonts w:hint="default"/>
+          <w:lang w:val="en-US" w:eastAsia="zh-CN"/>
+        </w:rPr>
+      </w:pPr>
+    </w:p>
+    <w:p>
+      <w:pPr>
+        <w:pStyle w:val="16"/>
+        <w:bidi w:val="0"/>
+        <w:rPr>
+          <w:rFonts w:hint="default"/>
+          <w:lang w:val="en-US" w:eastAsia="zh-CN"/>
+        </w:rPr>
+      </w:pPr>
+      <w:r>
+        <w:rPr>
+          <w:rFonts w:hint="default"/>
+          <w:lang w:val="en-US" w:eastAsia="zh-CN"/>
+        </w:rPr>
+        <w:t xml:space="preserve">        // 调用 SM3 哈希函数</w:t>
+      </w:r>
+    </w:p>
+    <w:p>
+      <w:pPr>
+        <w:pStyle w:val="16"/>
+        <w:bidi w:val="0"/>
+        <w:rPr>
+          <w:rFonts w:hint="default"/>
+          <w:lang w:val="en-US" w:eastAsia="zh-CN"/>
+        </w:rPr>
+      </w:pPr>
+      <w:r>
+        <w:rPr>
+          <w:rFonts w:hint="default"/>
+          <w:lang w:val="en-US" w:eastAsia="zh-CN"/>
+        </w:rPr>
+        <w:t xml:space="preserve">        SM3Hash(message, message_len, hash_result);</w:t>
+      </w:r>
+    </w:p>
+    <w:p>
+      <w:pPr>
+        <w:pStyle w:val="16"/>
+        <w:bidi w:val="0"/>
+        <w:rPr>
+          <w:rFonts w:hint="default"/>
+          <w:lang w:val="en-US" w:eastAsia="zh-CN"/>
+        </w:rPr>
+      </w:pPr>
+    </w:p>
+    <w:p>
+      <w:pPr>
+        <w:pStyle w:val="16"/>
+        <w:bidi w:val="0"/>
+        <w:rPr>
+          <w:rFonts w:hint="default"/>
+          <w:lang w:val="en-US" w:eastAsia="zh-CN"/>
+        </w:rPr>
+      </w:pPr>
+      <w:r>
+        <w:rPr>
+          <w:rFonts w:hint="default"/>
+          <w:lang w:val="en-US" w:eastAsia="zh-CN"/>
+        </w:rPr>
+        <w:t xml:space="preserve">        // 输出哈希结果</w:t>
+      </w:r>
+    </w:p>
+    <w:p>
+      <w:pPr>
+        <w:pStyle w:val="16"/>
+        <w:bidi w:val="0"/>
+        <w:rPr>
+          <w:rFonts w:hint="default"/>
+          <w:lang w:val="en-US" w:eastAsia="zh-CN"/>
+        </w:rPr>
+      </w:pPr>
+      <w:r>
+        <w:rPr>
+          <w:rFonts w:hint="default"/>
+          <w:lang w:val="en-US" w:eastAsia="zh-CN"/>
+        </w:rPr>
+        <w:t xml:space="preserve">        printf("SM3 Hash:\n");</w:t>
+      </w:r>
+    </w:p>
+    <w:p>
+      <w:pPr>
+        <w:pStyle w:val="16"/>
+        <w:bidi w:val="0"/>
+        <w:rPr>
+          <w:rFonts w:hint="default"/>
+          <w:lang w:val="en-US" w:eastAsia="zh-CN"/>
+        </w:rPr>
+      </w:pPr>
+      <w:r>
+        <w:rPr>
+          <w:rFonts w:hint="default"/>
+          <w:lang w:val="en-US" w:eastAsia="zh-CN"/>
+        </w:rPr>
+        <w:t xml:space="preserve">        dumpbuf(hash_result, 32);</w:t>
+      </w:r>
+    </w:p>
+    <w:p>
+      <w:pPr>
+        <w:pStyle w:val="16"/>
+        <w:bidi w:val="0"/>
+        <w:rPr>
+          <w:rFonts w:hint="default"/>
+          <w:lang w:val="en-US" w:eastAsia="zh-CN"/>
+        </w:rPr>
+      </w:pPr>
+    </w:p>
+    <w:p>
+      <w:pPr>
+        <w:pStyle w:val="16"/>
+        <w:bidi w:val="0"/>
+        <w:rPr>
+          <w:rFonts w:hint="default"/>
+          <w:lang w:val="en-US" w:eastAsia="zh-CN"/>
+        </w:rPr>
+      </w:pPr>
+      <w:r>
+        <w:rPr>
+          <w:rFonts w:hint="default"/>
+          <w:lang w:val="en-US" w:eastAsia="zh-CN"/>
+        </w:rPr>
+        <w:t xml:space="preserve">        return 0;</w:t>
+      </w:r>
+    </w:p>
+    <w:p>
+      <w:pPr>
+        <w:pStyle w:val="16"/>
+        <w:bidi w:val="0"/>
+        <w:rPr>
+          <w:rFonts w:hint="default"/>
+          <w:lang w:val="en-US" w:eastAsia="zh-CN"/>
+        </w:rPr>
+      </w:pPr>
+      <w:r>
+        <w:rPr>
+          <w:rFonts w:hint="default"/>
+          <w:lang w:val="en-US" w:eastAsia="zh-CN"/>
+        </w:rPr>
+        <w:t>}</w:t>
+      </w:r>
+    </w:p>
+    <w:p>
+      <w:pPr>
+        <w:spacing w:line="360" w:lineRule="auto"/>
+        <w:ind w:left="210" w:leftChars="100" w:firstLine="480" w:firstLineChars="200"/>
+        <w:rPr>
+          <w:rFonts w:hint="eastAsia"/>
+          <w:b w:val="0"/>
+          <w:bCs/>
+          <w:sz w:val="24"/>
+          <w:lang w:val="en-US" w:eastAsia="zh-CN"/>
+        </w:rPr>
+      </w:pPr>
+      <w:r>
+        <w:rPr>
+          <w:rFonts w:hint="eastAsia"/>
+          <w:b w:val="0"/>
+          <w:bCs/>
+          <w:sz w:val="24"/>
+          <w:lang w:val="en-US" w:eastAsia="zh-CN"/>
+        </w:rPr>
+        <w:t>但编译后运行发现</w:t>
+      </w:r>
+      <w:r>
+        <w:rPr>
+          <w:rFonts w:hint="default"/>
+          <w:b w:val="0"/>
+          <w:bCs/>
+          <w:sz w:val="24"/>
+          <w:lang w:val="en-US" w:eastAsia="zh-CN"/>
+        </w:rPr>
+        <w:t>’</w:t>
+      </w:r>
+      <w:r>
+        <w:rPr>
+          <w:rFonts w:hint="eastAsia"/>
+          <w:b w:val="0"/>
+          <w:bCs/>
+          <w:sz w:val="24"/>
+          <w:lang w:val="en-US" w:eastAsia="zh-CN"/>
+        </w:rPr>
+        <w:t>abc</w:t>
+      </w:r>
+      <w:r>
+        <w:rPr>
+          <w:rFonts w:hint="default"/>
+          <w:b w:val="0"/>
+          <w:bCs/>
+          <w:sz w:val="24"/>
+          <w:lang w:val="en-US" w:eastAsia="zh-CN"/>
+        </w:rPr>
+        <w:t>’</w:t>
+      </w:r>
+      <w:r>
+        <w:rPr>
+          <w:rFonts w:hint="eastAsia"/>
+          <w:b w:val="0"/>
+          <w:bCs/>
+          <w:sz w:val="24"/>
+          <w:lang w:val="en-US" w:eastAsia="zh-CN"/>
+        </w:rPr>
+        <w:t>的哈希结果是37bc43d1 1cab393d 7899ef62 24f568ec 18a8fd85 1d165c50 0c375402 0f466a04。这与标准值不符合。</w:t>
+      </w:r>
+    </w:p>
+    <w:p>
+      <w:pPr>
+        <w:spacing w:line="360" w:lineRule="auto"/>
+        <w:ind w:left="210" w:leftChars="100" w:firstLine="480" w:firstLineChars="200"/>
+        <w:rPr>
+          <w:rFonts w:hint="eastAsia"/>
+          <w:b w:val="0"/>
+          <w:bCs/>
+          <w:sz w:val="24"/>
+          <w:lang w:val="en-US" w:eastAsia="zh-CN"/>
+        </w:rPr>
+      </w:pPr>
+      <w:r>
+        <w:rPr>
+          <w:rFonts w:hint="eastAsia"/>
+          <w:b w:val="0"/>
+          <w:bCs/>
+          <w:sz w:val="24"/>
+          <w:lang w:val="en-US" w:eastAsia="zh-CN"/>
+        </w:rPr>
+        <w:t>当时的第一反应是程序大小端，因为SM3需要保持大端存储但在这个程序的实现中似乎没有相关功能的函数，同时，Ubuntu又是一个小端存储的系统。</w:t>
+      </w:r>
+    </w:p>
+    <w:p>
+      <w:pPr>
+        <w:spacing w:line="360" w:lineRule="auto"/>
+        <w:ind w:left="210" w:leftChars="100" w:firstLine="480" w:firstLineChars="200"/>
+        <w:rPr>
+          <w:rFonts w:hint="eastAsia"/>
+          <w:b w:val="0"/>
+          <w:bCs/>
+          <w:sz w:val="24"/>
+          <w:lang w:val="en-US" w:eastAsia="zh-CN"/>
+        </w:rPr>
+      </w:pPr>
+      <w:r>
+        <w:rPr>
+          <w:rFonts w:hint="eastAsia"/>
+          <w:b w:val="0"/>
+          <w:bCs/>
+          <w:sz w:val="24"/>
+          <w:lang w:val="en-US" w:eastAsia="zh-CN"/>
+        </w:rPr>
+        <w:t>第二反应则是运行环境位数的问题，之前按64位编译，该程序也可能应该在32位环境下运行。</w:t>
+      </w:r>
+    </w:p>
+    <w:p>
+      <w:pPr>
+        <w:spacing w:line="360" w:lineRule="auto"/>
+        <w:ind w:left="210" w:leftChars="100" w:firstLine="480" w:firstLineChars="200"/>
+        <w:rPr>
+          <w:rFonts w:hint="eastAsia"/>
+          <w:b w:val="0"/>
+          <w:bCs/>
+          <w:sz w:val="24"/>
+          <w:lang w:val="en-US" w:eastAsia="zh-CN"/>
+        </w:rPr>
+      </w:pPr>
+      <w:r>
+        <w:rPr>
+          <w:rFonts w:hint="eastAsia"/>
+          <w:b w:val="0"/>
+          <w:bCs/>
+          <w:sz w:val="24"/>
+          <w:lang w:val="en-US" w:eastAsia="zh-CN"/>
+        </w:rPr>
+        <w:t>第二个猜测更容易验证。我直接在编译命令后面加上了-m32，其结果就与标准哈希值一致了。</w:t>
+      </w:r>
+    </w:p>
+    <w:p>
+      <w:pPr>
+        <w:spacing w:line="360" w:lineRule="auto"/>
+        <w:ind w:left="210" w:leftChars="100" w:firstLine="480" w:firstLineChars="200"/>
+        <w:rPr>
+          <w:rFonts w:hint="eastAsia"/>
+          <w:b w:val="0"/>
+          <w:bCs/>
+          <w:sz w:val="24"/>
+          <w:lang w:val="en-US" w:eastAsia="zh-CN"/>
+        </w:rPr>
+      </w:pPr>
+      <w:r>
+        <w:rPr>
+          <w:rFonts w:hint="eastAsia"/>
+          <w:b w:val="0"/>
+          <w:bCs/>
+          <w:sz w:val="24"/>
+          <w:lang w:val="en-US" w:eastAsia="zh-CN"/>
+        </w:rPr>
+        <w:t>但理论上讲，这个程序确实没有处理字节序的功能且理应在大端系统中运行才好，为什么又可以出现正确结果呢？这可能是数据处理过程中的字节序补偿机制。在这个 SM3 哈希算法的实现代码中，虽然代码中存在一些按照大端序组合和拆分字节的操作，但实际上在整个哈希计算过程中，这些操作是相对 “对称” 的，从而在一定程度上抵消了字节序的影响。</w:t>
+      </w:r>
+    </w:p>
+    <w:p>
+      <w:pPr>
+        <w:spacing w:line="360" w:lineRule="auto"/>
+        <w:ind w:firstLine="720" w:firstLineChars="300"/>
+        <w:rPr>
+          <w:rFonts w:hint="default"/>
+          <w:b w:val="0"/>
+          <w:bCs/>
+          <w:sz w:val="24"/>
+          <w:lang w:val="en-US" w:eastAsia="zh-CN"/>
+        </w:rPr>
+      </w:pPr>
+      <w:r>
+        <w:rPr>
+          <w:rFonts w:hint="eastAsia"/>
+          <w:b w:val="0"/>
+          <w:bCs/>
+          <w:sz w:val="24"/>
+          <w:lang w:val="en-US" w:eastAsia="zh-CN"/>
+        </w:rPr>
+        <w:t>对于一段式SM3算法，不必考虑大小端问题；对于三段式SM3算法来说，就会有一个处理机制：宏GET_ULONG_BE。其会根据不同端正确处理字节序。</w:t>
+      </w:r>
+    </w:p>
+    <w:p>
+      <w:pPr>
+        <w:pStyle w:val="16"/>
+        <w:bidi w:val="0"/>
+        <w:rPr>
+          <w:rFonts w:hint="default"/>
+          <w:lang w:val="en-US" w:eastAsia="zh-CN"/>
+        </w:rPr>
+      </w:pPr>
+      <w:r>
+        <w:rPr>
+          <w:rFonts w:hint="default"/>
+          <w:lang w:val="en-US" w:eastAsia="zh-CN"/>
+        </w:rPr>
+        <w:t>#ifndef GET_ULONG_BE</w:t>
+      </w:r>
+    </w:p>
+    <w:p>
+      <w:pPr>
+        <w:pStyle w:val="16"/>
+        <w:bidi w:val="0"/>
+        <w:rPr>
+          <w:rFonts w:hint="default"/>
+          <w:lang w:val="en-US" w:eastAsia="zh-CN"/>
+        </w:rPr>
+      </w:pPr>
+      <w:r>
+        <w:rPr>
+          <w:rFonts w:hint="default"/>
+          <w:lang w:val="en-US" w:eastAsia="zh-CN"/>
+        </w:rPr>
+        <w:t>#define GET_ULONG_BE(n,b,i)                             \</w:t>
+      </w:r>
+    </w:p>
+    <w:p>
+      <w:pPr>
+        <w:pStyle w:val="16"/>
+        <w:bidi w:val="0"/>
+        <w:rPr>
+          <w:rFonts w:hint="default"/>
+          <w:lang w:val="en-US" w:eastAsia="zh-CN"/>
+        </w:rPr>
+      </w:pPr>
+      <w:r>
+        <w:rPr>
+          <w:rFonts w:hint="default"/>
+          <w:lang w:val="en-US" w:eastAsia="zh-CN"/>
+        </w:rPr>
+        <w:t>    {                                                       \</w:t>
+      </w:r>
+    </w:p>
+    <w:p>
+      <w:pPr>
+        <w:pStyle w:val="16"/>
+        <w:bidi w:val="0"/>
+        <w:rPr>
+          <w:rFonts w:hint="default"/>
+          <w:lang w:val="en-US" w:eastAsia="zh-CN"/>
+        </w:rPr>
+      </w:pPr>
+      <w:r>
+        <w:rPr>
+          <w:rFonts w:hint="default"/>
+          <w:lang w:val="en-US" w:eastAsia="zh-CN"/>
+        </w:rPr>
+        <w:t>        (n) = ( (unsigned long) (b)[(i)    ] &lt;&lt; 24 )        \</w:t>
+      </w:r>
+    </w:p>
+    <w:p>
+      <w:pPr>
+        <w:pStyle w:val="16"/>
+        <w:bidi w:val="0"/>
+        <w:rPr>
+          <w:rFonts w:hint="default"/>
+          <w:lang w:val="en-US" w:eastAsia="zh-CN"/>
+        </w:rPr>
+      </w:pPr>
+      <w:r>
+        <w:rPr>
+          <w:rFonts w:hint="default"/>
+          <w:lang w:val="en-US" w:eastAsia="zh-CN"/>
+        </w:rPr>
+        <w:t>            | ( (unsigned long) (b)[(i) + 1] &lt;&lt; 16 )        \</w:t>
+      </w:r>
+    </w:p>
+    <w:p>
+      <w:pPr>
+        <w:pStyle w:val="16"/>
+        <w:bidi w:val="0"/>
+        <w:rPr>
+          <w:rFonts w:hint="default"/>
+          <w:lang w:val="en-US" w:eastAsia="zh-CN"/>
+        </w:rPr>
+      </w:pPr>
+      <w:r>
+        <w:rPr>
+          <w:rFonts w:hint="default"/>
+          <w:lang w:val="en-US" w:eastAsia="zh-CN"/>
+        </w:rPr>
+        <w:t>            | ( (unsigned long) (b)[(i) + 2] &lt;&lt;  8 )        \</w:t>
+      </w:r>
+    </w:p>
+    <w:p>
+      <w:pPr>
+        <w:pStyle w:val="16"/>
+        <w:bidi w:val="0"/>
+        <w:rPr>
+          <w:rFonts w:hint="default"/>
+          <w:lang w:val="en-US" w:eastAsia="zh-CN"/>
+        </w:rPr>
+      </w:pPr>
+      <w:r>
+        <w:rPr>
+          <w:rFonts w:hint="default"/>
+          <w:lang w:val="en-US" w:eastAsia="zh-CN"/>
+        </w:rPr>
+        <w:t>            | ( (unsigned long) (b)[(i) + 3]       );       \</w:t>
+      </w:r>
+    </w:p>
+    <w:p>
+      <w:pPr>
+        <w:pStyle w:val="16"/>
+        <w:bidi w:val="0"/>
+        <w:rPr>
+          <w:rFonts w:hint="default"/>
+          <w:lang w:val="en-US" w:eastAsia="zh-CN"/>
+        </w:rPr>
+      </w:pPr>
+      <w:r>
+        <w:rPr>
+          <w:rFonts w:hint="default"/>
+          <w:lang w:val="en-US" w:eastAsia="zh-CN"/>
+        </w:rPr>
+        <w:t>    }</w:t>
+      </w:r>
+    </w:p>
+    <w:p>
+      <w:pPr>
+        <w:pStyle w:val="16"/>
+        <w:bidi w:val="0"/>
+        <w:rPr>
+          <w:rFonts w:hint="default"/>
+          <w:lang w:val="en-US" w:eastAsia="zh-CN"/>
+        </w:rPr>
+      </w:pPr>
+      <w:r>
+        <w:rPr>
+          <w:rFonts w:hint="default"/>
+          <w:lang w:val="en-US" w:eastAsia="zh-CN"/>
+        </w:rPr>
+        <w:t>#endif</w:t>
+      </w:r>
+    </w:p>
+    <w:p>
+      <w:pPr>
+        <w:pStyle w:val="16"/>
+        <w:bidi w:val="0"/>
+        <w:rPr>
+          <w:rFonts w:hint="default"/>
+          <w:lang w:val="en-US" w:eastAsia="zh-CN"/>
+        </w:rPr>
+      </w:pPr>
+    </w:p>
+    <w:p>
+      <w:pPr>
+        <w:pStyle w:val="16"/>
+        <w:bidi w:val="0"/>
+        <w:rPr>
+          <w:rFonts w:hint="default"/>
+          <w:lang w:val="en-US" w:eastAsia="zh-CN"/>
+        </w:rPr>
+      </w:pPr>
+      <w:r>
+        <w:rPr>
+          <w:rFonts w:hint="default"/>
+          <w:lang w:val="en-US" w:eastAsia="zh-CN"/>
+        </w:rPr>
+        <w:t>#ifndef PUT_ULONG_BE</w:t>
+      </w:r>
+    </w:p>
+    <w:p>
+      <w:pPr>
+        <w:pStyle w:val="16"/>
+        <w:bidi w:val="0"/>
+        <w:rPr>
+          <w:rFonts w:hint="default"/>
+          <w:lang w:val="en-US" w:eastAsia="zh-CN"/>
+        </w:rPr>
+      </w:pPr>
+      <w:r>
+        <w:rPr>
+          <w:rFonts w:hint="default"/>
+          <w:lang w:val="en-US" w:eastAsia="zh-CN"/>
+        </w:rPr>
+        <w:t>#define PUT_ULONG_BE(n,b,i)                             \</w:t>
+      </w:r>
+    </w:p>
+    <w:p>
+      <w:pPr>
+        <w:pStyle w:val="16"/>
+        <w:bidi w:val="0"/>
+        <w:rPr>
+          <w:rFonts w:hint="default"/>
+          <w:lang w:val="en-US" w:eastAsia="zh-CN"/>
+        </w:rPr>
+      </w:pPr>
+      <w:r>
+        <w:rPr>
+          <w:rFonts w:hint="default"/>
+          <w:lang w:val="en-US" w:eastAsia="zh-CN"/>
+        </w:rPr>
+        <w:t>    {                                                       \</w:t>
+      </w:r>
+    </w:p>
+    <w:p>
+      <w:pPr>
+        <w:pStyle w:val="16"/>
+        <w:bidi w:val="0"/>
+        <w:rPr>
+          <w:rFonts w:hint="default"/>
+          <w:lang w:val="en-US" w:eastAsia="zh-CN"/>
+        </w:rPr>
+      </w:pPr>
+      <w:r>
+        <w:rPr>
+          <w:rFonts w:hint="default"/>
+          <w:lang w:val="en-US" w:eastAsia="zh-CN"/>
+        </w:rPr>
+        <w:t>        (b)[(i)    ] = (unsigned char) ( (n) &gt;&gt; 24 );       \</w:t>
+      </w:r>
+    </w:p>
+    <w:p>
+      <w:pPr>
+        <w:pStyle w:val="16"/>
+        <w:bidi w:val="0"/>
+        <w:rPr>
+          <w:rFonts w:hint="default"/>
+          <w:lang w:val="en-US" w:eastAsia="zh-CN"/>
+        </w:rPr>
+      </w:pPr>
+      <w:r>
+        <w:rPr>
+          <w:rFonts w:hint="default"/>
+          <w:lang w:val="en-US" w:eastAsia="zh-CN"/>
+        </w:rPr>
+        <w:t>        (b)[(i) + 1] = (unsigned char) ( (n) &gt;&gt; 16 );       \</w:t>
+      </w:r>
+    </w:p>
+    <w:p>
+      <w:pPr>
+        <w:pStyle w:val="16"/>
+        <w:bidi w:val="0"/>
+        <w:rPr>
+          <w:rFonts w:hint="default"/>
+          <w:lang w:val="en-US" w:eastAsia="zh-CN"/>
+        </w:rPr>
+      </w:pPr>
+      <w:r>
+        <w:rPr>
+          <w:rFonts w:hint="default"/>
+          <w:lang w:val="en-US" w:eastAsia="zh-CN"/>
+        </w:rPr>
+        <w:t>        (b)[(i) + 2] = (unsigned char) ( (n) &gt;&gt;  8 );       \</w:t>
+      </w:r>
+    </w:p>
+    <w:p>
+      <w:pPr>
+        <w:pStyle w:val="16"/>
+        <w:bidi w:val="0"/>
+        <w:rPr>
+          <w:rFonts w:hint="default"/>
+          <w:lang w:val="en-US" w:eastAsia="zh-CN"/>
+        </w:rPr>
+      </w:pPr>
+      <w:r>
+        <w:rPr>
+          <w:rFonts w:hint="default"/>
+          <w:lang w:val="en-US" w:eastAsia="zh-CN"/>
+        </w:rPr>
+        <w:t>        (b)[(i) + 3] = (unsigned char) ( (n)       );       \</w:t>
+      </w:r>
+    </w:p>
+    <w:p>
+      <w:pPr>
+        <w:pStyle w:val="16"/>
+        <w:bidi w:val="0"/>
+        <w:rPr>
+          <w:rFonts w:hint="default"/>
+          <w:lang w:val="en-US" w:eastAsia="zh-CN"/>
+        </w:rPr>
+      </w:pPr>
+      <w:r>
+        <w:rPr>
+          <w:rFonts w:hint="default"/>
+          <w:lang w:val="en-US" w:eastAsia="zh-CN"/>
+        </w:rPr>
+        <w:t>    }</w:t>
+      </w:r>
+    </w:p>
+    <w:p>
+      <w:pPr>
+        <w:pStyle w:val="16"/>
+        <w:bidi w:val="0"/>
+        <w:rPr>
+          <w:rFonts w:hint="default"/>
+          <w:lang w:val="en-US" w:eastAsia="zh-CN"/>
+        </w:rPr>
+      </w:pPr>
+      <w:r>
+        <w:rPr>
+          <w:rFonts w:hint="default"/>
+          <w:lang w:val="en-US" w:eastAsia="zh-CN"/>
+        </w:rPr>
+        <w:t>#endif</w:t>
+      </w:r>
+    </w:p>
+    <w:p>
+      <w:pPr>
+        <w:spacing w:line="360" w:lineRule="auto"/>
+        <w:ind w:firstLine="720" w:firstLineChars="300"/>
+        <w:rPr>
+          <w:rFonts w:hint="eastAsia"/>
+          <w:b w:val="0"/>
+          <w:bCs/>
+          <w:sz w:val="24"/>
+          <w:lang w:val="en-US" w:eastAsia="zh-CN"/>
+        </w:rPr>
+      </w:pPr>
+      <w:r>
+        <w:rPr>
+          <w:rFonts w:hint="eastAsia"/>
+          <w:b w:val="0"/>
+          <w:bCs/>
+          <w:sz w:val="24"/>
+          <w:lang w:val="en-US" w:eastAsia="zh-CN"/>
+        </w:rPr>
+        <w:t>为什么会有这个差异，我们不妨看看宏GET_ULONG_BE都会用在哪里。</w:t>
+      </w:r>
+    </w:p>
+    <w:p>
+      <w:pPr>
+        <w:spacing w:line="360" w:lineRule="auto"/>
+        <w:ind w:firstLine="720" w:firstLineChars="300"/>
+        <w:rPr>
+          <w:rFonts w:hint="default"/>
+          <w:b w:val="0"/>
+          <w:bCs/>
+          <w:sz w:val="24"/>
+          <w:lang w:val="en-US" w:eastAsia="zh-CN"/>
+        </w:rPr>
+      </w:pPr>
+      <w:r>
+        <w:rPr>
+          <w:rFonts w:hint="eastAsia"/>
+          <w:b w:val="0"/>
+          <w:bCs/>
+          <w:sz w:val="24"/>
+          <w:lang w:val="en-US" w:eastAsia="zh-CN"/>
+        </w:rPr>
+        <w:t>宏GET_ULONG_BE只用于sm3_process函数。函数一开始使用GET_ULONG_BE宏从data数组中获取 16 个 32 位无符号长整数W[0] - W[15]，宏保证了无论是大端程序还是小端程序都可以得到一样的值。所以它是字节序问题可能导致哈希计算错误的主要环节，因为它涉及数据的读取、大量的中间计算和状态更新，这些操作都依赖于正确的字节序来保证计算结果的准确性。</w:t>
+      </w:r>
+    </w:p>
+    <w:p>
+      <w:pPr>
+        <w:spacing w:line="360" w:lineRule="auto"/>
+        <w:ind w:left="210" w:leftChars="100"/>
+        <w:rPr>
+          <w:rFonts w:hint="default"/>
+          <w:b w:val="0"/>
+          <w:bCs/>
+          <w:sz w:val="24"/>
+          <w:lang w:val="en-US"/>
+        </w:rPr>
+      </w:pPr>
+      <w:r>
+        <w:rPr>
+          <w:rFonts w:hint="eastAsia"/>
+          <w:b w:val="0"/>
+          <w:bCs/>
+          <w:sz w:val="24"/>
+        </w:rPr>
+        <w:t>3.1.</w:t>
+      </w:r>
+      <w:r>
+        <w:rPr>
+          <w:rFonts w:hint="eastAsia"/>
+          <w:b w:val="0"/>
+          <w:bCs/>
+          <w:sz w:val="24"/>
+          <w:lang w:val="en-US" w:eastAsia="zh-CN"/>
+        </w:rPr>
+        <w:t>4</w:t>
+      </w:r>
+      <w:r>
+        <w:rPr>
+          <w:rFonts w:hint="eastAsia"/>
+          <w:b w:val="0"/>
+          <w:bCs/>
+          <w:sz w:val="24"/>
+        </w:rPr>
+        <w:t xml:space="preserve">  </w:t>
+      </w:r>
+      <w:r>
+        <w:rPr>
+          <w:rFonts w:hint="eastAsia"/>
+          <w:b w:val="0"/>
+          <w:bCs/>
+          <w:sz w:val="24"/>
+          <w:lang w:val="en-US" w:eastAsia="zh-CN"/>
+        </w:rPr>
+        <w:t>步骤三SM2代码编译报错：重复定义与找不到定义</w:t>
+      </w:r>
+    </w:p>
+    <w:p>
+      <w:pPr>
+        <w:spacing w:line="360" w:lineRule="auto"/>
+        <w:ind w:firstLine="720" w:firstLineChars="300"/>
+        <w:rPr>
+          <w:rFonts w:hint="default"/>
+          <w:b w:val="0"/>
+          <w:bCs/>
+          <w:sz w:val="24"/>
+          <w:lang w:val="en-US" w:eastAsia="zh-CN"/>
+        </w:rPr>
+      </w:pPr>
+      <w:r>
+        <w:rPr>
+          <w:rFonts w:hint="eastAsia"/>
+          <w:b w:val="0"/>
+          <w:bCs/>
+          <w:sz w:val="24"/>
+          <w:lang w:val="en-US" w:eastAsia="zh-CN"/>
+        </w:rPr>
+        <w:t>现象：按照源码编译，就会显示para_p, para_a等变量重复定义；如果在这些变量前面加上extern，又会显示这些变量找不到。</w:t>
+      </w:r>
+    </w:p>
+    <w:p>
+      <w:pPr>
+        <w:spacing w:line="360" w:lineRule="auto"/>
+        <w:ind w:firstLine="720" w:firstLineChars="300"/>
+        <w:rPr>
+          <w:rFonts w:hint="default"/>
+          <w:b w:val="0"/>
+          <w:bCs/>
+          <w:sz w:val="24"/>
+          <w:lang w:val="en-US" w:eastAsia="zh-CN"/>
+        </w:rPr>
+      </w:pPr>
+      <w:r>
+        <w:rPr>
+          <w:rFonts w:hint="eastAsia"/>
+          <w:b w:val="0"/>
+          <w:bCs/>
+          <w:sz w:val="24"/>
+          <w:lang w:val="en-US" w:eastAsia="zh-CN"/>
+        </w:rPr>
+        <w:t>通过与AI对话，我学习了extern关键字的用法：extern关键字用于变量声明时，主要是告诉编译器变量的定义在其他地方，这样编译器在编译当前文件时，就知道该变量是一个外部变量，不会因为找不到变量定义而报错。</w:t>
+      </w:r>
+    </w:p>
+    <w:p>
+      <w:pPr>
+        <w:spacing w:line="360" w:lineRule="auto"/>
+        <w:ind w:firstLine="720" w:firstLineChars="300"/>
+        <w:rPr>
+          <w:rFonts w:hint="default"/>
+          <w:b w:val="0"/>
+          <w:bCs/>
+          <w:sz w:val="24"/>
+          <w:lang w:val="en-US" w:eastAsia="zh-CN"/>
+        </w:rPr>
+      </w:pPr>
+      <w:r>
+        <w:rPr>
+          <w:rFonts w:hint="default"/>
+          <w:b w:val="0"/>
+          <w:bCs/>
+          <w:sz w:val="24"/>
+          <w:lang w:val="en-US" w:eastAsia="zh-CN"/>
+        </w:rPr>
+        <w:t>如果一个变量在头文件中被声明为 extern，那么它应该在某个 .c 文件中有且仅有一次定义。如果没有定义，链接器会报错说找不到该变量的定义；如果多个 .c 文件中都定义了同一个 extern 变量，链接器则会报错说有多重定义。</w:t>
+      </w:r>
+    </w:p>
+    <w:p>
+      <w:pPr>
+        <w:spacing w:line="360" w:lineRule="auto"/>
+        <w:ind w:firstLine="720" w:firstLineChars="300"/>
+        <w:rPr>
+          <w:rFonts w:hint="eastAsia"/>
+          <w:b w:val="0"/>
+          <w:bCs/>
+          <w:sz w:val="24"/>
+          <w:lang w:val="en-US" w:eastAsia="zh-CN"/>
+        </w:rPr>
+      </w:pPr>
+      <w:r>
+        <w:rPr>
+          <w:rFonts w:hint="eastAsia"/>
+          <w:b w:val="0"/>
+          <w:bCs/>
+          <w:sz w:val="24"/>
+          <w:lang w:val="en-US" w:eastAsia="zh-CN"/>
+        </w:rPr>
+        <w:t>所以解决方法就是：</w:t>
+      </w:r>
+    </w:p>
+    <w:p>
+      <w:pPr>
+        <w:spacing w:line="360" w:lineRule="auto"/>
+        <w:ind w:firstLine="720" w:firstLineChars="300"/>
+        <w:rPr>
+          <w:rFonts w:hint="default"/>
+          <w:b w:val="0"/>
+          <w:bCs/>
+          <w:sz w:val="24"/>
+          <w:lang w:val="en-US" w:eastAsia="zh-CN"/>
+        </w:rPr>
+      </w:pPr>
+      <w:r>
+        <w:rPr>
+          <w:rFonts w:hint="default"/>
+          <w:b w:val="0"/>
+          <w:bCs/>
+          <w:sz w:val="24"/>
+          <w:lang w:val="en-US" w:eastAsia="zh-CN"/>
+        </w:rPr>
+        <w:t>在SM2_ENC.c中加入变量的定义</w:t>
+      </w:r>
+    </w:p>
+    <w:p>
+      <w:pPr>
+        <w:pStyle w:val="16"/>
+        <w:bidi w:val="0"/>
+        <w:rPr>
+          <w:rFonts w:hint="default"/>
+          <w:lang w:val="en-US" w:eastAsia="zh-CN"/>
+        </w:rPr>
+      </w:pPr>
+      <w:r>
+        <w:rPr>
+          <w:rFonts w:hint="default"/>
+          <w:lang w:val="en-US" w:eastAsia="zh-CN"/>
+        </w:rPr>
+        <w:t xml:space="preserve">    big para_p, para_a, para_b, para_n, para_Gx, para_Gy, para_h;</w:t>
+      </w:r>
+    </w:p>
+    <w:p>
+      <w:pPr>
+        <w:pStyle w:val="16"/>
+        <w:bidi w:val="0"/>
+        <w:rPr>
+          <w:rFonts w:hint="default"/>
+          <w:lang w:val="en-US" w:eastAsia="zh-CN"/>
+        </w:rPr>
+      </w:pPr>
+      <w:r>
+        <w:rPr>
+          <w:rFonts w:hint="default"/>
+          <w:lang w:val="en-US" w:eastAsia="zh-CN"/>
+        </w:rPr>
+        <w:t xml:space="preserve">    epoint *G;</w:t>
+      </w:r>
+    </w:p>
+    <w:p>
+      <w:pPr>
+        <w:pStyle w:val="16"/>
+        <w:bidi w:val="0"/>
+        <w:rPr>
+          <w:rFonts w:hint="default"/>
+          <w:lang w:val="en-US" w:eastAsia="zh-CN"/>
+        </w:rPr>
+      </w:pPr>
+      <w:r>
+        <w:rPr>
+          <w:rFonts w:hint="default"/>
+          <w:lang w:val="en-US" w:eastAsia="zh-CN"/>
+        </w:rPr>
+        <w:t xml:space="preserve">     miracl *mip;</w:t>
+      </w:r>
+    </w:p>
+    <w:p>
+      <w:pPr>
+        <w:spacing w:line="360" w:lineRule="auto"/>
+        <w:ind w:firstLine="720" w:firstLineChars="300"/>
+        <w:rPr>
+          <w:rFonts w:hint="default"/>
+          <w:b w:val="0"/>
+          <w:bCs/>
+          <w:sz w:val="24"/>
+          <w:lang w:val="en-US" w:eastAsia="zh-CN"/>
+        </w:rPr>
+      </w:pPr>
+      <w:r>
+        <w:rPr>
+          <w:rFonts w:hint="default"/>
+          <w:b w:val="0"/>
+          <w:bCs/>
+          <w:sz w:val="24"/>
+          <w:lang w:val="en-US" w:eastAsia="zh-CN"/>
+        </w:rPr>
+        <w:t>在SM2_ENC.h中给原先变量加上extern守卫</w:t>
+      </w:r>
+    </w:p>
+    <w:p>
+      <w:pPr>
+        <w:pStyle w:val="16"/>
+        <w:bidi w:val="0"/>
+        <w:rPr>
+          <w:rFonts w:hint="default"/>
+          <w:lang w:val="en-US" w:eastAsia="zh-CN"/>
+        </w:rPr>
+      </w:pPr>
+      <w:r>
+        <w:rPr>
+          <w:rFonts w:hint="default"/>
+          <w:lang w:val="en-US" w:eastAsia="zh-CN"/>
+        </w:rPr>
+        <w:t xml:space="preserve">    extern big para_p, para_a, para_b, para_n, para_Gx, para_Gy, para_h;</w:t>
+      </w:r>
+    </w:p>
+    <w:p>
+      <w:pPr>
+        <w:pStyle w:val="16"/>
+        <w:bidi w:val="0"/>
+        <w:rPr>
+          <w:rFonts w:hint="default"/>
+          <w:lang w:val="en-US" w:eastAsia="zh-CN"/>
+        </w:rPr>
+      </w:pPr>
+      <w:r>
+        <w:rPr>
+          <w:rFonts w:hint="default"/>
+          <w:lang w:val="en-US" w:eastAsia="zh-CN"/>
+        </w:rPr>
+        <w:t xml:space="preserve">    extern epoint *G;</w:t>
+      </w:r>
+    </w:p>
+    <w:p>
+      <w:pPr>
+        <w:pStyle w:val="16"/>
+        <w:bidi w:val="0"/>
+        <w:rPr>
+          <w:rFonts w:hint="default"/>
+          <w:lang w:val="en-US" w:eastAsia="zh-CN"/>
+        </w:rPr>
+      </w:pPr>
+      <w:r>
+        <w:rPr>
+          <w:rFonts w:hint="default"/>
+          <w:lang w:val="en-US" w:eastAsia="zh-CN"/>
+        </w:rPr>
+        <w:t xml:space="preserve">    extern miracl *mip;</w:t>
+      </w:r>
+    </w:p>
+    <w:p>
+      <w:pPr>
+        <w:spacing w:line="360" w:lineRule="auto"/>
+        <w:ind w:firstLine="720" w:firstLineChars="300"/>
+        <w:rPr>
+          <w:rFonts w:hint="default"/>
+          <w:b w:val="0"/>
+          <w:bCs/>
+          <w:sz w:val="24"/>
+          <w:lang w:val="en-US" w:eastAsia="zh-CN"/>
+        </w:rPr>
+      </w:pPr>
+      <w:r>
+        <w:rPr>
+          <w:rFonts w:hint="eastAsia"/>
+          <w:b w:val="0"/>
+          <w:bCs/>
+          <w:sz w:val="24"/>
+          <w:lang w:val="en-US" w:eastAsia="zh-CN"/>
+        </w:rPr>
+        <w:t>对于签名的相关代码也做如此修改。</w:t>
+      </w:r>
+    </w:p>
+    <w:p>
+      <w:pPr>
+        <w:spacing w:line="360" w:lineRule="auto"/>
+        <w:ind w:left="210" w:leftChars="100" w:firstLine="480" w:firstLineChars="200"/>
+        <w:rPr>
+          <w:rFonts w:hint="eastAsia"/>
+          <w:b w:val="0"/>
+          <w:bCs/>
+          <w:sz w:val="24"/>
+          <w:lang w:val="en-US" w:eastAsia="zh-CN"/>
+        </w:rPr>
+      </w:pPr>
+    </w:p>
+    <w:p>
+      <w:pPr>
+        <w:spacing w:line="360" w:lineRule="auto"/>
+        <w:ind w:left="210" w:leftChars="100" w:firstLine="480" w:firstLineChars="200"/>
+        <w:rPr>
+          <w:rFonts w:hint="default"/>
+          <w:b w:val="0"/>
+          <w:bCs/>
+          <w:sz w:val="24"/>
+          <w:lang w:val="en-US" w:eastAsia="zh-CN"/>
+        </w:rPr>
+      </w:pPr>
+    </w:p>
+    <w:p>
+      <w:pPr>
+        <w:spacing w:line="360" w:lineRule="auto"/>
+        <w:ind w:left="210" w:leftChars="100"/>
         <w:rPr>
           <w:b/>
           <w:sz w:val="24"/>
@@ -5332,13 +10447,58 @@
           <w:b/>
           <w:sz w:val="24"/>
         </w:rPr>
-        <w:t>AI的代码无法解决这一bug，且总是重复一些已经排除的可能</w:t>
-      </w:r>
-    </w:p>
-    <w:p>
-      <w:pPr>
-        <w:spacing w:line="360" w:lineRule="auto"/>
-        <w:ind w:left="210" w:firstLine="241" w:firstLineChars="100"/>
+        <w:t>3.2 心得体会</w:t>
+      </w:r>
+    </w:p>
+    <w:p>
+      <w:pPr>
+        <w:spacing w:line="360" w:lineRule="auto"/>
+        <w:ind w:firstLine="720" w:firstLineChars="300"/>
+        <w:rPr>
+          <w:rFonts w:hint="eastAsia"/>
+          <w:b w:val="0"/>
+          <w:bCs/>
+          <w:sz w:val="24"/>
+          <w:lang w:val="en-US" w:eastAsia="zh-CN"/>
+        </w:rPr>
+      </w:pPr>
+      <w:r>
+        <w:rPr>
+          <w:rFonts w:hint="eastAsia"/>
+          <w:b w:val="0"/>
+          <w:bCs/>
+          <w:sz w:val="24"/>
+          <w:lang w:val="en-US" w:eastAsia="zh-CN"/>
+        </w:rPr>
+        <w:t>这次实践了“先易后难”和“抓住本质”的原则，先做SM3再做SM4，最后完成SM2，同时解决问题中尝试思考问题的本质是什么，我的解决思路是否正确等问题，这些都帮助我更快、更深入地解决了许多问题。</w:t>
+      </w:r>
+    </w:p>
+    <w:p>
+      <w:pPr>
+        <w:spacing w:line="360" w:lineRule="auto"/>
+        <w:ind w:firstLine="720" w:firstLineChars="300"/>
+        <w:rPr>
+          <w:rFonts w:hint="eastAsia"/>
+          <w:b w:val="0"/>
+          <w:bCs/>
+          <w:sz w:val="24"/>
+          <w:lang w:val="en-US" w:eastAsia="zh-CN"/>
+        </w:rPr>
+      </w:pPr>
+      <w:r>
+        <w:rPr>
+          <w:rFonts w:hint="eastAsia"/>
+          <w:b w:val="0"/>
+          <w:bCs/>
+          <w:sz w:val="24"/>
+          <w:lang w:val="en-US" w:eastAsia="zh-CN"/>
+        </w:rPr>
+        <w:t>我对 SM2、SM3、SM4 算法的标准与实现有了更深入的理解，特别是它们在不同环境下的运行特点和可能出现的问题。例如，SM3 算法在处理字节序方面有其独特之处，一段式 SM3 算法虽然没有明确处理大小端的函数，但在数据处理过程中存在字节序补偿机制；而三段式 SM3 算法则通过宏 GET_ULONG_BE 来正确处理字节序。</w:t>
+      </w:r>
+    </w:p>
+    <w:p>
+      <w:pPr>
+        <w:spacing w:line="360" w:lineRule="auto"/>
         <w:rPr>
           <w:b/>
           <w:sz w:val="24"/>
@@ -5350,581 +10510,27 @@
           <w:b/>
           <w:sz w:val="24"/>
         </w:rPr>
-        <w:t>解决问题的关键在于明确根本问题，之前尝试解决时猜测了很多解决思路，比如转换密文格式等，但这些只是猜测，最终浪费了自己的时间。这让我想到了</w:t>
-      </w:r>
-      <w:r>
-        <w:fldChar w:fldCharType="begin"/>
-      </w:r>
-      <w:r>
-        <w:instrText xml:space="preserve"> HYPERLINK "https://coolshell.cn/articles/10804.html" </w:instrText>
-      </w:r>
-      <w:r>
-        <w:fldChar w:fldCharType="separate"/>
-      </w:r>
-      <w:r>
-        <w:rPr>
-          <w:rStyle w:val="10"/>
-          <w:b/>
-          <w:sz w:val="24"/>
-        </w:rPr>
-        <w:t>“</w:t>
-      </w:r>
-      <w:r>
-        <w:rPr>
-          <w:rStyle w:val="10"/>
-          <w:rFonts w:hint="eastAsia"/>
-          <w:b/>
-          <w:sz w:val="24"/>
-        </w:rPr>
-        <w:t>XY</w:t>
-      </w:r>
-      <w:r>
-        <w:rPr>
-          <w:rStyle w:val="10"/>
-          <w:b/>
-          <w:sz w:val="24"/>
-        </w:rPr>
-        <w:t>问题”</w:t>
-      </w:r>
-      <w:r>
-        <w:rPr>
-          <w:rStyle w:val="10"/>
-          <w:b/>
-          <w:sz w:val="24"/>
-        </w:rPr>
-        <w:fldChar w:fldCharType="end"/>
-      </w:r>
-      <w:r>
-        <w:rPr>
-          <w:rFonts w:hint="eastAsia"/>
-          <w:b/>
-          <w:sz w:val="24"/>
-        </w:rPr>
-        <w:t>：</w:t>
-      </w:r>
-      <w:r>
-        <w:rPr>
-          <w:b/>
-          <w:bCs/>
-          <w:sz w:val="24"/>
-        </w:rPr>
-        <w:t>没有去问怎么解决问题X，而是去问解决方案Y应该怎么去实现和操作</w:t>
-      </w:r>
-      <w:r>
-        <w:rPr>
-          <w:rFonts w:hint="eastAsia"/>
-          <w:b/>
-          <w:sz w:val="24"/>
-        </w:rPr>
-        <w:t>。</w:t>
-      </w:r>
-    </w:p>
-    <w:p>
-      <w:pPr>
-        <w:spacing w:line="360" w:lineRule="auto"/>
-        <w:ind w:left="210" w:firstLine="241" w:firstLineChars="100"/>
-        <w:rPr>
-          <w:b/>
-          <w:sz w:val="24"/>
-        </w:rPr>
-      </w:pPr>
-      <w:r>
-        <w:rPr>
-          <w:b/>
-          <w:sz w:val="24"/>
-        </w:rPr>
-        <w:t>同时不要就一个代码问AI太久，AI</w:t>
-      </w:r>
-      <w:r>
-        <w:rPr>
-          <w:rFonts w:hint="eastAsia"/>
-          <w:b/>
-          <w:sz w:val="24"/>
-        </w:rPr>
-        <w:t>可能</w:t>
-      </w:r>
-      <w:r>
-        <w:rPr>
-          <w:b/>
-          <w:sz w:val="24"/>
-        </w:rPr>
-        <w:t>跳不出原有的框架，就会一直给出错误代码。</w:t>
-      </w:r>
-      <w:r>
-        <w:rPr>
-          <w:rFonts w:hint="eastAsia"/>
-          <w:b/>
-          <w:sz w:val="24"/>
-        </w:rPr>
-        <w:t>要学会</w:t>
-      </w:r>
-      <w:r>
-        <w:rPr>
-          <w:b/>
-          <w:sz w:val="24"/>
-        </w:rPr>
-        <w:t>及时开启新对话。</w:t>
-      </w:r>
-    </w:p>
-    <w:p>
-      <w:pPr>
-        <w:spacing w:line="360" w:lineRule="auto"/>
-        <w:ind w:left="210" w:leftChars="100"/>
-        <w:rPr>
-          <w:b/>
-          <w:sz w:val="24"/>
-        </w:rPr>
-      </w:pPr>
-      <w:r>
-        <w:rPr>
-          <w:rFonts w:hint="eastAsia"/>
-          <w:b/>
-          <w:sz w:val="24"/>
-        </w:rPr>
-        <w:t>3.1.2  GmSSL中SM2</w:t>
-      </w:r>
-      <w:r>
-        <w:rPr>
-          <w:b/>
-          <w:sz w:val="24"/>
-        </w:rPr>
-        <w:t>私钥格式问题</w:t>
-      </w:r>
-    </w:p>
-    <w:p>
-      <w:pPr>
-        <w:spacing w:line="360" w:lineRule="auto"/>
-        <w:ind w:left="210" w:leftChars="100" w:firstLine="210"/>
-        <w:rPr>
-          <w:b/>
-          <w:sz w:val="24"/>
-        </w:rPr>
-      </w:pPr>
-      <w:r>
-        <w:rPr>
-          <w:rFonts w:hint="eastAsia"/>
-          <w:b/>
-          <w:sz w:val="24"/>
-        </w:rPr>
-        <w:t>在GmSSL的SM2生成签名时遇到私钥读取失败的问题。在处理过程中发现是私钥格式的问题，但没能很好的总结经验，而是重复询问AI-报错-继续询问的循环。</w:t>
-      </w:r>
-    </w:p>
-    <w:p>
-      <w:pPr>
-        <w:spacing w:line="360" w:lineRule="auto"/>
-        <w:ind w:left="210" w:leftChars="100"/>
-        <w:rPr>
-          <w:b/>
-          <w:sz w:val="24"/>
-        </w:rPr>
-      </w:pPr>
-      <w:r>
-        <w:rPr>
-          <w:b/>
-          <w:sz w:val="24"/>
-        </w:rPr>
-        <w:tab/>
-      </w:r>
-      <w:r>
-        <w:rPr>
-          <w:rFonts w:hint="eastAsia"/>
-          <w:b/>
-          <w:sz w:val="24"/>
-        </w:rPr>
-        <w:t>其实在之前就已经实现了SM2加解密的程序，已经有了读取私钥的代码实现。可以直接把相关代码拷贝过来给AI作为参考，这样就可以快速解决这个问题了。</w:t>
-      </w:r>
-    </w:p>
-    <w:p>
-      <w:pPr>
-        <w:spacing w:line="360" w:lineRule="auto"/>
-        <w:ind w:left="210" w:leftChars="100"/>
-        <w:rPr>
-          <w:b/>
-          <w:sz w:val="24"/>
-        </w:rPr>
-      </w:pPr>
-      <w:r>
-        <w:rPr>
-          <w:rFonts w:hint="eastAsia"/>
-          <w:b/>
-          <w:sz w:val="24"/>
-        </w:rPr>
-        <w:t>3.2 心得体会</w:t>
-      </w:r>
-    </w:p>
-    <w:p>
-      <w:pPr>
-        <w:spacing w:line="360" w:lineRule="auto"/>
-        <w:rPr>
-          <w:b/>
-          <w:sz w:val="24"/>
-        </w:rPr>
-      </w:pPr>
-      <w:r>
-        <w:rPr>
-          <w:b/>
-          <w:color w:val="FF0000"/>
-          <w:sz w:val="24"/>
-        </w:rPr>
-        <w:tab/>
-      </w:r>
-      <w:r>
-        <w:rPr>
-          <w:rFonts w:hint="eastAsia"/>
-          <w:b/>
-          <w:sz w:val="24"/>
-        </w:rPr>
-        <w:t>实验1-1部分还好实验1-2部分即代码编程部分是最难的部分，这一过程简直就是“赛博炼丹”，以我的知识储备来说（特别是刚开始时），很难判断AI的回答正确与否，只能重复“询问-报错-继续询问”的循环，期望某一次能够解决问题。</w:t>
-      </w:r>
-    </w:p>
-    <w:p>
-      <w:pPr>
-        <w:spacing w:line="360" w:lineRule="auto"/>
-        <w:rPr>
-          <w:b/>
-          <w:sz w:val="24"/>
-        </w:rPr>
-      </w:pPr>
-      <w:r>
-        <w:rPr>
-          <w:b/>
-          <w:sz w:val="24"/>
-        </w:rPr>
-        <w:tab/>
-      </w:r>
-      <w:r>
-        <w:rPr>
-          <w:rFonts w:hint="eastAsia"/>
-          <w:b/>
-          <w:sz w:val="24"/>
-        </w:rPr>
-        <w:t>但在这一过程中，我也有一些经验与教训。有些是针对这一次实验的，也有一些是通用的方法。</w:t>
-      </w:r>
-    </w:p>
-    <w:p>
-      <w:pPr>
-        <w:spacing w:line="360" w:lineRule="auto"/>
-        <w:rPr>
-          <w:b/>
-          <w:sz w:val="24"/>
-        </w:rPr>
-      </w:pPr>
-      <w:r>
-        <w:rPr>
-          <w:b/>
-          <w:sz w:val="24"/>
-        </w:rPr>
-        <w:tab/>
-      </w:r>
-      <w:r>
-        <w:rPr>
-          <w:rFonts w:hint="eastAsia"/>
-          <w:b/>
-          <w:sz w:val="24"/>
-        </w:rPr>
-        <w:t>首先是对于调用</w:t>
-      </w:r>
-      <w:r>
-        <w:rPr>
-          <w:b/>
-          <w:sz w:val="24"/>
-        </w:rPr>
-        <w:t>openssl</w:t>
-      </w:r>
-      <w:r>
-        <w:rPr>
-          <w:rFonts w:hint="eastAsia"/>
-          <w:b/>
-          <w:sz w:val="24"/>
-        </w:rPr>
-        <w:t>库编程的部分，一定要知道openssl本身不是直接支持sm2等算法，需要调用EVP接口来实现相关功能。同时其不存在</w:t>
-      </w:r>
-      <w:r>
-        <w:rPr>
-          <w:b/>
-          <w:sz w:val="24"/>
-        </w:rPr>
-        <w:t>”</w:t>
-      </w:r>
-      <w:r>
-        <w:rPr>
-          <w:rFonts w:hint="eastAsia"/>
-          <w:b/>
-          <w:sz w:val="24"/>
-        </w:rPr>
-        <w:t>openssl/sm2.h</w:t>
-      </w:r>
-      <w:r>
-        <w:rPr>
-          <w:b/>
-          <w:sz w:val="24"/>
-        </w:rPr>
-        <w:t>”</w:t>
-      </w:r>
-      <w:r>
-        <w:rPr>
-          <w:rFonts w:hint="eastAsia"/>
-          <w:b/>
-          <w:sz w:val="24"/>
-        </w:rPr>
-        <w:t>等头文件，这些是混用了gmssl的代码。</w:t>
-      </w:r>
-    </w:p>
-    <w:p>
-      <w:pPr>
-        <w:spacing w:line="360" w:lineRule="auto"/>
-        <w:rPr>
-          <w:b/>
-          <w:sz w:val="24"/>
-        </w:rPr>
-      </w:pPr>
-      <w:r>
-        <w:rPr>
-          <w:b/>
-          <w:sz w:val="24"/>
-        </w:rPr>
-        <w:tab/>
-      </w:r>
-      <w:r>
-        <w:rPr>
-          <w:rFonts w:hint="eastAsia"/>
-          <w:b/>
-          <w:sz w:val="24"/>
-        </w:rPr>
-        <w:t>其次是对于调用gm</w:t>
-      </w:r>
-      <w:r>
-        <w:rPr>
-          <w:b/>
-          <w:sz w:val="24"/>
-        </w:rPr>
-        <w:t>ssl</w:t>
-      </w:r>
-      <w:r>
-        <w:rPr>
-          <w:rFonts w:hint="eastAsia"/>
-          <w:b/>
-          <w:sz w:val="24"/>
-        </w:rPr>
-        <w:t>库编程的部分，这里与openssl不同，不应该使用evp接口，同时也不存在</w:t>
-      </w:r>
-      <w:r>
-        <w:rPr>
-          <w:b/>
-          <w:sz w:val="24"/>
-        </w:rPr>
-        <w:t>”</w:t>
-      </w:r>
-      <w:r>
-        <w:rPr>
-          <w:rFonts w:hint="eastAsia"/>
-          <w:b/>
-          <w:sz w:val="24"/>
-        </w:rPr>
-        <w:t>gmssl/evp.h</w:t>
-      </w:r>
-      <w:r>
-        <w:rPr>
-          <w:b/>
-          <w:sz w:val="24"/>
-        </w:rPr>
-        <w:t>”</w:t>
-      </w:r>
-      <w:r>
-        <w:rPr>
-          <w:rFonts w:hint="eastAsia"/>
-          <w:b/>
-          <w:sz w:val="24"/>
-        </w:rPr>
-        <w:t>的头文件。同时其错误处理的头文件是</w:t>
-      </w:r>
-      <w:r>
-        <w:rPr>
-          <w:b/>
-          <w:sz w:val="24"/>
-        </w:rPr>
-        <w:t>”</w:t>
-      </w:r>
-      <w:r>
-        <w:rPr>
-          <w:rFonts w:hint="eastAsia"/>
-          <w:b/>
-          <w:sz w:val="24"/>
-        </w:rPr>
-        <w:t>gmssl/error.h</w:t>
-      </w:r>
-      <w:r>
-        <w:rPr>
-          <w:b/>
-          <w:sz w:val="24"/>
-        </w:rPr>
-        <w:t>”</w:t>
-      </w:r>
-      <w:r>
-        <w:rPr>
-          <w:rFonts w:hint="eastAsia"/>
-          <w:b/>
-          <w:sz w:val="24"/>
-        </w:rPr>
-        <w:t>而不是</w:t>
-      </w:r>
-      <w:r>
-        <w:rPr>
-          <w:b/>
-          <w:sz w:val="24"/>
-        </w:rPr>
-        <w:t>”</w:t>
-      </w:r>
-      <w:r>
-        <w:rPr>
-          <w:rFonts w:hint="eastAsia"/>
-          <w:b/>
-          <w:sz w:val="24"/>
-        </w:rPr>
-        <w:t>gmssl/err.h</w:t>
-      </w:r>
-      <w:r>
-        <w:rPr>
-          <w:b/>
-          <w:sz w:val="24"/>
-        </w:rPr>
-        <w:t>”</w:t>
-      </w:r>
-      <w:r>
-        <w:rPr>
-          <w:rFonts w:hint="eastAsia"/>
-          <w:b/>
-          <w:sz w:val="24"/>
-        </w:rPr>
-        <w:t>，不要混用了openssl的代码。</w:t>
-      </w:r>
-    </w:p>
-    <w:p>
-      <w:pPr>
-        <w:spacing w:line="360" w:lineRule="auto"/>
-        <w:rPr>
-          <w:b/>
-          <w:sz w:val="24"/>
-        </w:rPr>
-      </w:pPr>
-      <w:r>
-        <w:rPr>
-          <w:b/>
-          <w:sz w:val="24"/>
-        </w:rPr>
-        <w:tab/>
-      </w:r>
-      <w:r>
-        <w:rPr>
-          <w:rFonts w:hint="eastAsia"/>
-          <w:b/>
-          <w:sz w:val="24"/>
-        </w:rPr>
-        <w:t>总结一下，就是要知道这些库对相关算法的支持形式，与能够分辨容易混淆的代码。</w:t>
-      </w:r>
-    </w:p>
-    <w:p>
-      <w:pPr>
-        <w:spacing w:line="360" w:lineRule="auto"/>
-        <w:rPr>
-          <w:b/>
-          <w:sz w:val="24"/>
-        </w:rPr>
-      </w:pPr>
-      <w:r>
-        <w:rPr>
-          <w:b/>
-          <w:sz w:val="24"/>
-        </w:rPr>
-        <w:tab/>
-      </w:r>
-      <w:r>
-        <w:rPr>
-          <w:rFonts w:hint="eastAsia"/>
-          <w:b/>
-          <w:sz w:val="24"/>
-        </w:rPr>
-        <w:t>同时，也有对AI提问的经验教训的总结。3.1中其实已经提到了一些经验：要明确根本问题，避免“XY问题”；</w:t>
-      </w:r>
-      <w:r>
-        <w:rPr>
-          <w:b/>
-          <w:sz w:val="24"/>
-        </w:rPr>
-        <w:t>及时开启新对话</w:t>
-      </w:r>
-      <w:r>
-        <w:rPr>
-          <w:rFonts w:hint="eastAsia"/>
-          <w:b/>
-          <w:sz w:val="24"/>
-        </w:rPr>
-        <w:t>；利用好已经成功的代码做参考。</w:t>
-      </w:r>
-    </w:p>
-    <w:p>
-      <w:pPr>
-        <w:spacing w:line="360" w:lineRule="auto"/>
-        <w:rPr>
-          <w:b/>
-          <w:sz w:val="24"/>
-        </w:rPr>
-      </w:pPr>
-      <w:r>
-        <w:rPr>
-          <w:b/>
-          <w:sz w:val="24"/>
-        </w:rPr>
-        <w:tab/>
-      </w:r>
-      <w:r>
-        <w:rPr>
-          <w:rFonts w:hint="eastAsia"/>
-          <w:b/>
-          <w:sz w:val="24"/>
-        </w:rPr>
-        <w:t>但还有一些经验需要总结：根据反馈及时调整自己的提问，知道自己在做什么，避免AI重复犯错浪费时间；如果C语言代码不好实现，可以考虑换python实现程序（但要注意实验要求）等。</w:t>
-      </w:r>
-    </w:p>
-    <w:p>
-      <w:pPr>
-        <w:spacing w:line="360" w:lineRule="auto"/>
-        <w:rPr>
-          <w:b/>
-          <w:sz w:val="24"/>
-        </w:rPr>
-      </w:pPr>
-      <w:r>
-        <w:rPr>
-          <w:rFonts w:hint="eastAsia"/>
-          <w:b/>
-          <w:sz w:val="24"/>
-        </w:rPr>
         <w:t>3.3 实验改进建议</w:t>
       </w:r>
     </w:p>
     <w:p>
       <w:pPr>
         <w:spacing w:line="360" w:lineRule="auto"/>
-        <w:rPr>
-          <w:b/>
-          <w:sz w:val="24"/>
-        </w:rPr>
-      </w:pPr>
-      <w:r>
-        <w:rPr>
-          <w:b/>
-          <w:sz w:val="24"/>
-        </w:rPr>
-        <w:tab/>
-      </w:r>
-      <w:r>
-        <w:rPr>
-          <w:rFonts w:hint="eastAsia"/>
-          <w:b/>
-          <w:sz w:val="24"/>
-        </w:rPr>
-        <w:t>建议告诉大家调用openssl和gmssl编程时有哪些方法与注意事项，或者早一些给出示例代码。</w:t>
+        <w:ind w:firstLine="720" w:firstLineChars="300"/>
+        <w:rPr>
+          <w:b w:val="0"/>
+          <w:bCs/>
+          <w:sz w:val="24"/>
+        </w:rPr>
+      </w:pPr>
+      <w:r>
+        <w:rPr>
+          <w:rFonts w:hint="eastAsia"/>
+          <w:b w:val="0"/>
+          <w:bCs/>
+          <w:sz w:val="24"/>
+        </w:rPr>
+        <w:t>在实验开始前，可以更加详细地介绍实验环境的配置要求和方法。例如，如何在 Ubuntu 中安装和编译 Miracl 库，以及如何处理 32 位和 64 位环境的问题。这样可以避免学生在环境配置上花费过多的时间和精力，提高实验效率。</w:t>
       </w:r>
     </w:p>
     <w:sectPr>
@@ -5940,116 +10546,19 @@
 <file path=word/numbering.xml><?xml version="1.0" encoding="utf-8"?>
 <w:numbering xmlns:wpc="http://schemas.microsoft.com/office/word/2010/wordprocessingCanvas" xmlns:mc="http://schemas.openxmlformats.org/markup-compatibility/2006" xmlns:o="urn:schemas-microsoft-com:office:office" xmlns:r="http://schemas.openxmlformats.org/officeDocument/2006/relationships" xmlns:m="http://schemas.openxmlformats.org/officeDocument/2006/math" xmlns:v="urn:schemas-microsoft-com:vml" xmlns:wp14="http://schemas.microsoft.com/office/word/2010/wordprocessingDrawing" xmlns:wp="http://schemas.openxmlformats.org/drawingml/2006/wordprocessingDrawing" xmlns:w10="urn:schemas-microsoft-com:office:word" xmlns:w="http://schemas.openxmlformats.org/wordprocessingml/2006/main" xmlns:w14="http://schemas.microsoft.com/office/word/2010/wordml" xmlns:wpg="http://schemas.microsoft.com/office/word/2010/wordprocessingGroup" xmlns:wpi="http://schemas.microsoft.com/office/word/2010/wordprocessingInk" xmlns:wne="http://schemas.microsoft.com/office/word/2006/wordml" xmlns:wps="http://schemas.microsoft.com/office/word/2010/wordprocessingShape" xmlns:wpsCustomData="http://www.wps.cn/officeDocument/2013/wpsCustomData" mc:Ignorable="w14 wp14">
   <w:abstractNum w:abstractNumId="0">
-    <w:nsid w:val="381C39E7"/>
-    <w:multiLevelType w:val="multilevel"/>
-    <w:tmpl w:val="381C39E7"/>
+    <w:nsid w:val="E5DC1D85"/>
+    <w:multiLevelType w:val="singleLevel"/>
+    <w:tmpl w:val="E5DC1D85"/>
     <w:lvl w:ilvl="0" w:tentative="0">
       <w:start w:val="1"/>
-      <w:numFmt w:val="bullet"/>
-      <w:lvlText w:val=""/>
+      <w:numFmt w:val="decimal"/>
+      <w:lvlText w:val="%1."/>
       <w:lvlJc w:val="left"/>
       <w:pPr>
-        <w:ind w:left="860" w:hanging="440"/>
-      </w:pPr>
-      <w:rPr>
-        <w:rFonts w:hint="default" w:ascii="Wingdings" w:hAnsi="Wingdings"/>
-      </w:rPr>
-    </w:lvl>
-    <w:lvl w:ilvl="1" w:tentative="0">
-      <w:start w:val="1"/>
-      <w:numFmt w:val="bullet"/>
-      <w:lvlText w:val=""/>
-      <w:lvlJc w:val="left"/>
-      <w:pPr>
-        <w:ind w:left="1300" w:hanging="440"/>
-      </w:pPr>
-      <w:rPr>
-        <w:rFonts w:hint="default" w:ascii="Wingdings" w:hAnsi="Wingdings"/>
-      </w:rPr>
-    </w:lvl>
-    <w:lvl w:ilvl="2" w:tentative="0">
-      <w:start w:val="1"/>
-      <w:numFmt w:val="bullet"/>
-      <w:lvlText w:val=""/>
-      <w:lvlJc w:val="left"/>
-      <w:pPr>
-        <w:ind w:left="1740" w:hanging="440"/>
-      </w:pPr>
-      <w:rPr>
-        <w:rFonts w:hint="default" w:ascii="Wingdings" w:hAnsi="Wingdings"/>
-      </w:rPr>
-    </w:lvl>
-    <w:lvl w:ilvl="3" w:tentative="0">
-      <w:start w:val="1"/>
-      <w:numFmt w:val="bullet"/>
-      <w:lvlText w:val=""/>
-      <w:lvlJc w:val="left"/>
-      <w:pPr>
-        <w:ind w:left="2180" w:hanging="440"/>
-      </w:pPr>
-      <w:rPr>
-        <w:rFonts w:hint="default" w:ascii="Wingdings" w:hAnsi="Wingdings"/>
-      </w:rPr>
-    </w:lvl>
-    <w:lvl w:ilvl="4" w:tentative="0">
-      <w:start w:val="1"/>
-      <w:numFmt w:val="bullet"/>
-      <w:lvlText w:val=""/>
-      <w:lvlJc w:val="left"/>
-      <w:pPr>
-        <w:ind w:left="2620" w:hanging="440"/>
-      </w:pPr>
-      <w:rPr>
-        <w:rFonts w:hint="default" w:ascii="Wingdings" w:hAnsi="Wingdings"/>
-      </w:rPr>
-    </w:lvl>
-    <w:lvl w:ilvl="5" w:tentative="0">
-      <w:start w:val="1"/>
-      <w:numFmt w:val="bullet"/>
-      <w:lvlText w:val=""/>
-      <w:lvlJc w:val="left"/>
-      <w:pPr>
-        <w:ind w:left="3060" w:hanging="440"/>
-      </w:pPr>
-      <w:rPr>
-        <w:rFonts w:hint="default" w:ascii="Wingdings" w:hAnsi="Wingdings"/>
-      </w:rPr>
-    </w:lvl>
-    <w:lvl w:ilvl="6" w:tentative="0">
-      <w:start w:val="1"/>
-      <w:numFmt w:val="bullet"/>
-      <w:lvlText w:val=""/>
-      <w:lvlJc w:val="left"/>
-      <w:pPr>
-        <w:ind w:left="3500" w:hanging="440"/>
-      </w:pPr>
-      <w:rPr>
-        <w:rFonts w:hint="default" w:ascii="Wingdings" w:hAnsi="Wingdings"/>
-      </w:rPr>
-    </w:lvl>
-    <w:lvl w:ilvl="7" w:tentative="0">
-      <w:start w:val="1"/>
-      <w:numFmt w:val="bullet"/>
-      <w:lvlText w:val=""/>
-      <w:lvlJc w:val="left"/>
-      <w:pPr>
-        <w:ind w:left="3940" w:hanging="440"/>
-      </w:pPr>
-      <w:rPr>
-        <w:rFonts w:hint="default" w:ascii="Wingdings" w:hAnsi="Wingdings"/>
-      </w:rPr>
-    </w:lvl>
-    <w:lvl w:ilvl="8" w:tentative="0">
-      <w:start w:val="1"/>
-      <w:numFmt w:val="bullet"/>
-      <w:lvlText w:val=""/>
-      <w:lvlJc w:val="left"/>
-      <w:pPr>
-        <w:ind w:left="4380" w:hanging="440"/>
-      </w:pPr>
-      <w:rPr>
-        <w:rFonts w:hint="default" w:ascii="Wingdings" w:hAnsi="Wingdings"/>
-      </w:rPr>
+        <w:tabs>
+          <w:tab w:val="left" w:pos="312"/>
+        </w:tabs>
+      </w:pPr>
     </w:lvl>
   </w:abstractNum>
   <w:num w:numId="1">
@@ -6165,7 +10674,7 @@
     <w:lsdException w:uiPriority="99" w:name="HTML Acronym"/>
     <w:lsdException w:uiPriority="99" w:name="HTML Address"/>
     <w:lsdException w:uiPriority="99" w:name="HTML Cite"/>
-    <w:lsdException w:uiPriority="99" w:name="HTML Code"/>
+    <w:lsdException w:qFormat="1" w:uiPriority="99" w:name="HTML Code"/>
     <w:lsdException w:uiPriority="99" w:name="HTML Definition"/>
     <w:lsdException w:uiPriority="99" w:name="HTML Keyboard"/>
     <w:lsdException w:uiPriority="99" w:name="HTML Preformatted"/>
@@ -6373,7 +10882,7 @@
   <w:style w:type="paragraph" w:styleId="3">
     <w:name w:val="footer"/>
     <w:basedOn w:val="1"/>
-    <w:link w:val="11"/>
+    <w:link w:val="12"/>
     <w:qFormat/>
     <w:uiPriority w:val="0"/>
     <w:pPr>
@@ -6392,7 +10901,7 @@
   <w:style w:type="paragraph" w:styleId="4">
     <w:name w:val="header"/>
     <w:basedOn w:val="1"/>
-    <w:link w:val="12"/>
+    <w:link w:val="13"/>
     <w:qFormat/>
     <w:uiPriority w:val="0"/>
     <w:pPr>
@@ -6471,7 +10980,19 @@
       </w14:textFill>
     </w:rPr>
   </w:style>
-  <w:style w:type="character" w:customStyle="1" w:styleId="11">
+  <w:style w:type="character" w:styleId="11">
+    <w:name w:val="HTML Code"/>
+    <w:basedOn w:val="7"/>
+    <w:semiHidden/>
+    <w:unhideWhenUsed/>
+    <w:qFormat/>
+    <w:uiPriority w:val="99"/>
+    <w:rPr>
+      <w:rFonts w:ascii="Courier New" w:hAnsi="Courier New"/>
+      <w:sz w:val="20"/>
+    </w:rPr>
+  </w:style>
+  <w:style w:type="character" w:customStyle="1" w:styleId="12">
     <w:name w:val="页脚 字符"/>
     <w:link w:val="3"/>
     <w:qFormat/>
@@ -6481,7 +11002,7 @@
       <w:szCs w:val="18"/>
     </w:rPr>
   </w:style>
-  <w:style w:type="character" w:customStyle="1" w:styleId="12">
+  <w:style w:type="character" w:customStyle="1" w:styleId="13">
     <w:name w:val="页眉 字符"/>
     <w:link w:val="4"/>
     <w:qFormat/>
@@ -6491,7 +11012,7 @@
       <w:szCs w:val="18"/>
     </w:rPr>
   </w:style>
-  <w:style w:type="paragraph" w:styleId="13">
+  <w:style w:type="paragraph" w:styleId="14">
     <w:name w:val="List Paragraph"/>
     <w:basedOn w:val="1"/>
     <w:unhideWhenUsed/>
@@ -6501,7 +11022,7 @@
       <w:ind w:firstLine="420" w:firstLineChars="200"/>
     </w:pPr>
   </w:style>
-  <w:style w:type="character" w:customStyle="1" w:styleId="14">
+  <w:style w:type="character" w:customStyle="1" w:styleId="15">
     <w:name w:val="Unresolved Mention"/>
     <w:basedOn w:val="7"/>
     <w:semiHidden/>
@@ -6513,7 +11034,7 @@
       <w:shd w:val="clear" w:color="auto" w:fill="E1DFDD"/>
     </w:rPr>
   </w:style>
-  <w:style w:type="paragraph" w:customStyle="1" w:styleId="15">
+  <w:style w:type="paragraph" w:customStyle="1" w:styleId="16">
     <w:name w:val="内容块-28-a"/>
     <w:basedOn w:val="1"/>
     <w:next w:val="1"/>
